--- a/Реинжиниринг/ПЗ 1/Практическое занятие 1.docx
+++ b/Реинжиниринг/ПЗ 1/Практическое занятие 1.docx
@@ -5,73 +5,89 @@
     <w:p>
       <w:pPr>
         <w:pStyle w:val="ac"/>
-        <w:spacing w:after="120"/>
+        <w:spacing w:after="0" w:line="240" w:lineRule="auto"/>
         <w:rPr>
-          <w:rFonts w:ascii="Times New Roman" w:hAnsi="Times New Roman" w:cs="Times New Roman"/>
+          <w:rFonts w:cstheme="minorHAnsi"/>
           <w:b/>
           <w:bCs/>
+          <w:sz w:val="20"/>
+          <w:szCs w:val="20"/>
           <w:lang w:bidi="ru-RU"/>
         </w:rPr>
       </w:pPr>
       <w:r>
         <w:rPr>
-          <w:rFonts w:ascii="Times New Roman" w:hAnsi="Times New Roman" w:cs="Times New Roman"/>
+          <w:rFonts w:cstheme="minorHAnsi"/>
           <w:b/>
           <w:bCs/>
+          <w:sz w:val="20"/>
+          <w:szCs w:val="20"/>
           <w:lang w:bidi="ru-RU"/>
         </w:rPr>
         <w:t>Практическое занятие 1.</w:t>
       </w:r>
       <w:r>
         <w:rPr>
-          <w:rFonts w:ascii="Times New Roman" w:hAnsi="Times New Roman" w:cs="Times New Roman"/>
+          <w:rFonts w:cstheme="minorHAnsi"/>
           <w:b/>
           <w:bCs/>
+          <w:sz w:val="20"/>
+          <w:szCs w:val="20"/>
           <w:lang w:bidi="ru-RU"/>
         </w:rPr>
         <w:t xml:space="preserve"> </w:t>
       </w:r>
       <w:r>
         <w:rPr>
-          <w:rFonts w:ascii="Times New Roman" w:hAnsi="Times New Roman" w:cs="Times New Roman"/>
+          <w:rFonts w:cstheme="minorHAnsi"/>
           <w:b/>
           <w:bCs/>
+          <w:sz w:val="20"/>
+          <w:szCs w:val="20"/>
           <w:lang w:bidi="ru-RU"/>
         </w:rPr>
         <w:t xml:space="preserve">Примеры </w:t>
       </w:r>
       <w:r>
         <w:rPr>
-          <w:rFonts w:ascii="Times New Roman" w:hAnsi="Times New Roman" w:cs="Times New Roman"/>
+          <w:rFonts w:cstheme="minorHAnsi"/>
           <w:b/>
           <w:bCs/>
+          <w:sz w:val="20"/>
+          <w:szCs w:val="20"/>
           <w:lang w:bidi="ru-RU"/>
         </w:rPr>
         <w:t>бизнес-</w:t>
       </w:r>
       <w:r>
         <w:rPr>
-          <w:rFonts w:ascii="Times New Roman" w:hAnsi="Times New Roman" w:cs="Times New Roman"/>
+          <w:rFonts w:cstheme="minorHAnsi"/>
           <w:b/>
           <w:bCs/>
+          <w:sz w:val="20"/>
+          <w:szCs w:val="20"/>
           <w:lang w:bidi="ru-RU"/>
         </w:rPr>
         <w:t>процессов</w:t>
       </w:r>
       <w:r>
         <w:rPr>
-          <w:rFonts w:ascii="Times New Roman" w:hAnsi="Times New Roman" w:cs="Times New Roman"/>
+          <w:rFonts w:cstheme="minorHAnsi"/>
           <w:b/>
           <w:bCs/>
+          <w:sz w:val="20"/>
+          <w:szCs w:val="20"/>
           <w:lang w:bidi="ru-RU"/>
         </w:rPr>
         <w:t xml:space="preserve"> в компании</w:t>
       </w:r>
       <w:r>
         <w:rPr>
-          <w:rFonts w:ascii="Times New Roman" w:hAnsi="Times New Roman" w:cs="Times New Roman"/>
+          <w:rFonts w:cstheme="minorHAnsi"/>
           <w:b/>
           <w:bCs/>
+          <w:sz w:val="20"/>
+          <w:szCs w:val="20"/>
           <w:lang w:bidi="ru-RU"/>
         </w:rPr>
         <w:t>.</w:t>
@@ -79,25 +95,31 @@
     </w:p>
     <w:p>
       <w:pPr>
-        <w:spacing w:after="120"/>
+        <w:spacing w:after="0" w:line="240" w:lineRule="auto"/>
         <w:rPr>
-          <w:rFonts w:ascii="Times New Roman" w:hAnsi="Times New Roman" w:cs="Times New Roman"/>
+          <w:rFonts w:cstheme="minorHAnsi"/>
           <w:color w:val="E73454" w:themeColor="accent1"/>
+          <w:sz w:val="20"/>
+          <w:szCs w:val="20"/>
           <w:lang w:bidi="ru-RU"/>
         </w:rPr>
       </w:pPr>
       <w:r>
         <w:rPr>
-          <w:rFonts w:ascii="Times New Roman" w:hAnsi="Times New Roman" w:cs="Times New Roman"/>
+          <w:rFonts w:cstheme="minorHAnsi"/>
           <w:color w:val="E73454" w:themeColor="accent1"/>
+          <w:sz w:val="20"/>
+          <w:szCs w:val="20"/>
           <w:lang w:bidi="ru-RU"/>
         </w:rPr>
         <w:t>Задание 1.</w:t>
       </w:r>
       <w:r>
         <w:rPr>
-          <w:rFonts w:ascii="Times New Roman" w:hAnsi="Times New Roman" w:cs="Times New Roman"/>
+          <w:rFonts w:cstheme="minorHAnsi"/>
           <w:color w:val="E73454" w:themeColor="accent1"/>
+          <w:sz w:val="20"/>
+          <w:szCs w:val="20"/>
           <w:lang w:bidi="ru-RU"/>
         </w:rPr>
         <w:t xml:space="preserve"> Характеристика типового процесса.</w:t>
@@ -105,36 +127,47 @@
     </w:p>
     <w:p>
       <w:pPr>
-        <w:spacing w:after="120"/>
+        <w:spacing w:after="0" w:line="240" w:lineRule="auto"/>
+        <w:jc w:val="both"/>
         <w:rPr>
-          <w:rFonts w:ascii="Times New Roman" w:hAnsi="Times New Roman" w:cs="Times New Roman"/>
+          <w:rFonts w:cstheme="minorHAnsi"/>
+          <w:sz w:val="20"/>
+          <w:szCs w:val="20"/>
           <w:lang w:bidi="ru-RU"/>
         </w:rPr>
       </w:pPr>
       <w:r>
         <w:rPr>
-          <w:rFonts w:ascii="Times New Roman" w:hAnsi="Times New Roman" w:cs="Times New Roman"/>
+          <w:rFonts w:cstheme="minorHAnsi"/>
+          <w:sz w:val="20"/>
+          <w:szCs w:val="20"/>
           <w:lang w:bidi="ru-RU"/>
         </w:rPr>
         <w:t>Заполните приведенную ниже анкету</w:t>
       </w:r>
       <w:r>
         <w:rPr>
-          <w:rFonts w:ascii="Times New Roman" w:hAnsi="Times New Roman" w:cs="Times New Roman"/>
+          <w:rFonts w:cstheme="minorHAnsi"/>
+          <w:sz w:val="20"/>
+          <w:szCs w:val="20"/>
           <w:lang w:bidi="ru-RU"/>
         </w:rPr>
         <w:t xml:space="preserve">, позиционируя себя как ответственного исполнителя процесса «Выполнение </w:t>
       </w:r>
       <w:r>
         <w:rPr>
-          <w:rFonts w:ascii="Times New Roman" w:hAnsi="Times New Roman" w:cs="Times New Roman"/>
+          <w:rFonts w:cstheme="minorHAnsi"/>
+          <w:sz w:val="20"/>
+          <w:szCs w:val="20"/>
           <w:lang w:bidi="ru-RU"/>
         </w:rPr>
         <w:t>выпускной квалификационной р</w:t>
       </w:r>
       <w:r>
         <w:rPr>
-          <w:rFonts w:ascii="Times New Roman" w:hAnsi="Times New Roman" w:cs="Times New Roman"/>
+          <w:rFonts w:cstheme="minorHAnsi"/>
+          <w:sz w:val="20"/>
+          <w:szCs w:val="20"/>
           <w:lang w:bidi="ru-RU"/>
         </w:rPr>
         <w:t>аботы».</w:t>
@@ -142,37 +175,45 @@
     </w:p>
     <w:p>
       <w:pPr>
-        <w:spacing w:after="120"/>
+        <w:spacing w:after="0" w:line="240" w:lineRule="auto"/>
         <w:rPr>
-          <w:rFonts w:ascii="Times New Roman" w:hAnsi="Times New Roman" w:cs="Times New Roman"/>
+          <w:rFonts w:cstheme="minorHAnsi"/>
           <w:i/>
           <w:iCs/>
+          <w:sz w:val="20"/>
+          <w:szCs w:val="20"/>
           <w:lang w:bidi="ru-RU"/>
         </w:rPr>
       </w:pPr>
       <w:r>
         <w:rPr>
-          <w:rFonts w:ascii="Times New Roman" w:hAnsi="Times New Roman" w:cs="Times New Roman"/>
+          <w:rFonts w:cstheme="minorHAnsi"/>
           <w:i/>
           <w:iCs/>
+          <w:sz w:val="20"/>
+          <w:szCs w:val="20"/>
           <w:lang w:bidi="ru-RU"/>
         </w:rPr>
         <w:t xml:space="preserve">Таблица 1. Анкета исследования процесса «Выполнение </w:t>
       </w:r>
       <w:r>
         <w:rPr>
-          <w:rFonts w:ascii="Times New Roman" w:hAnsi="Times New Roman" w:cs="Times New Roman"/>
+          <w:rFonts w:cstheme="minorHAnsi"/>
           <w:i/>
           <w:iCs/>
+          <w:sz w:val="20"/>
+          <w:szCs w:val="20"/>
           <w:lang w:bidi="ru-RU"/>
         </w:rPr>
         <w:t>ВКР</w:t>
       </w:r>
       <w:r>
         <w:rPr>
-          <w:rFonts w:ascii="Times New Roman" w:hAnsi="Times New Roman" w:cs="Times New Roman"/>
+          <w:rFonts w:cstheme="minorHAnsi"/>
           <w:i/>
           <w:iCs/>
+          <w:sz w:val="20"/>
+          <w:szCs w:val="20"/>
           <w:lang w:bidi="ru-RU"/>
         </w:rPr>
         <w:t>».</w:t>
@@ -181,14 +222,14 @@
     <w:tbl>
       <w:tblPr>
         <w:tblStyle w:val="af1"/>
-        <w:tblW w:w="0" w:type="auto"/>
-        <w:tblInd w:w="-572" w:type="dxa"/>
+        <w:tblW w:w="11064" w:type="dxa"/>
+        <w:tblInd w:w="-5" w:type="dxa"/>
         <w:tblLook w:val="04A0" w:firstRow="1" w:lastRow="0" w:firstColumn="1" w:lastColumn="0" w:noHBand="0" w:noVBand="1"/>
       </w:tblPr>
       <w:tblGrid>
         <w:gridCol w:w="567"/>
-        <w:gridCol w:w="4536"/>
-        <w:gridCol w:w="4814"/>
+        <w:gridCol w:w="3544"/>
+        <w:gridCol w:w="6953"/>
       </w:tblGrid>
       <w:tr>
         <w:trPr>
@@ -197,20 +238,23 @@
         <w:tc>
           <w:tcPr>
             <w:tcW w:w="567" w:type="dxa"/>
-            <w:vAlign w:val="center"/>
           </w:tcPr>
           <w:p>
             <w:pPr>
               <w:spacing w:line="240" w:lineRule="auto"/>
-              <w:jc w:val="center"/>
-              <w:rPr>
-                <w:rFonts w:ascii="Times New Roman" w:hAnsi="Times New Roman" w:cs="Times New Roman"/>
+              <w:jc w:val="right"/>
+              <w:rPr>
+                <w:rFonts w:cstheme="minorHAnsi"/>
+                <w:sz w:val="20"/>
+                <w:szCs w:val="20"/>
                 <w:lang w:bidi="ru-RU"/>
               </w:rPr>
             </w:pPr>
             <w:r>
               <w:rPr>
-                <w:rFonts w:ascii="Times New Roman" w:hAnsi="Times New Roman" w:cs="Times New Roman"/>
+                <w:rFonts w:cstheme="minorHAnsi"/>
+                <w:sz w:val="20"/>
+                <w:szCs w:val="20"/>
                 <w:lang w:bidi="ru-RU"/>
               </w:rPr>
               <w:t>1</w:t>
@@ -219,20 +263,23 @@
         </w:tc>
         <w:tc>
           <w:tcPr>
-            <w:tcW w:w="4536" w:type="dxa"/>
-            <w:vAlign w:val="center"/>
+            <w:tcW w:w="3544" w:type="dxa"/>
           </w:tcPr>
           <w:p>
             <w:pPr>
               <w:spacing w:line="240" w:lineRule="auto"/>
               <w:rPr>
-                <w:rFonts w:ascii="Times New Roman" w:hAnsi="Times New Roman" w:cs="Times New Roman"/>
+                <w:rFonts w:cstheme="minorHAnsi"/>
+                <w:sz w:val="20"/>
+                <w:szCs w:val="20"/>
                 <w:lang w:bidi="ru-RU"/>
               </w:rPr>
             </w:pPr>
             <w:r>
               <w:rPr>
-                <w:rFonts w:ascii="Times New Roman" w:hAnsi="Times New Roman" w:cs="Times New Roman"/>
+                <w:rFonts w:cstheme="minorHAnsi"/>
+                <w:sz w:val="20"/>
+                <w:szCs w:val="20"/>
                 <w:lang w:bidi="ru-RU"/>
               </w:rPr>
               <w:t>Ф.И.О.</w:t>
@@ -241,22 +288,24 @@
         </w:tc>
         <w:tc>
           <w:tcPr>
-            <w:tcW w:w="4814" w:type="dxa"/>
-            <w:vAlign w:val="center"/>
+            <w:tcW w:w="6953" w:type="dxa"/>
           </w:tcPr>
           <w:p>
             <w:pPr>
               <w:spacing w:line="240" w:lineRule="auto"/>
-              <w:jc w:val="center"/>
-              <w:rPr>
-                <w:rFonts w:ascii="Times New Roman" w:hAnsi="Times New Roman" w:cs="Times New Roman"/>
+              <w:rPr>
+                <w:rFonts w:cstheme="minorHAnsi"/>
+                <w:sz w:val="20"/>
+                <w:szCs w:val="20"/>
                 <w:lang w:bidi="ru-RU"/>
               </w:rPr>
             </w:pPr>
             <w:proofErr w:type="spellStart"/>
             <w:r>
               <w:rPr>
-                <w:rFonts w:ascii="Times New Roman" w:hAnsi="Times New Roman" w:cs="Times New Roman"/>
+                <w:rFonts w:cstheme="minorHAnsi"/>
+                <w:sz w:val="20"/>
+                <w:szCs w:val="20"/>
                 <w:lang w:bidi="ru-RU"/>
               </w:rPr>
               <w:t>Пестерев</w:t>
@@ -264,7 +313,9 @@
             <w:proofErr w:type="spellEnd"/>
             <w:r>
               <w:rPr>
-                <w:rFonts w:ascii="Times New Roman" w:hAnsi="Times New Roman" w:cs="Times New Roman"/>
+                <w:rFonts w:cstheme="minorHAnsi"/>
+                <w:sz w:val="20"/>
+                <w:szCs w:val="20"/>
                 <w:lang w:bidi="ru-RU"/>
               </w:rPr>
               <w:t xml:space="preserve"> Владислав Олегович</w:t>
@@ -279,20 +330,23 @@
         <w:tc>
           <w:tcPr>
             <w:tcW w:w="567" w:type="dxa"/>
-            <w:vAlign w:val="center"/>
           </w:tcPr>
           <w:p>
             <w:pPr>
               <w:spacing w:line="240" w:lineRule="auto"/>
-              <w:jc w:val="center"/>
-              <w:rPr>
-                <w:rFonts w:ascii="Times New Roman" w:hAnsi="Times New Roman" w:cs="Times New Roman"/>
+              <w:jc w:val="right"/>
+              <w:rPr>
+                <w:rFonts w:cstheme="minorHAnsi"/>
+                <w:sz w:val="20"/>
+                <w:szCs w:val="20"/>
                 <w:lang w:bidi="ru-RU"/>
               </w:rPr>
             </w:pPr>
             <w:r>
               <w:rPr>
-                <w:rFonts w:ascii="Times New Roman" w:hAnsi="Times New Roman" w:cs="Times New Roman"/>
+                <w:rFonts w:cstheme="minorHAnsi"/>
+                <w:sz w:val="20"/>
+                <w:szCs w:val="20"/>
                 <w:lang w:bidi="ru-RU"/>
               </w:rPr>
               <w:t>2</w:t>
@@ -301,20 +355,24 @@
         </w:tc>
         <w:tc>
           <w:tcPr>
-            <w:tcW w:w="4536" w:type="dxa"/>
-            <w:vAlign w:val="center"/>
+            <w:tcW w:w="3544" w:type="dxa"/>
           </w:tcPr>
           <w:p>
             <w:pPr>
               <w:spacing w:line="240" w:lineRule="auto"/>
-              <w:rPr>
-                <w:rFonts w:ascii="Times New Roman" w:hAnsi="Times New Roman" w:cs="Times New Roman"/>
+              <w:jc w:val="both"/>
+              <w:rPr>
+                <w:rFonts w:cstheme="minorHAnsi"/>
+                <w:sz w:val="20"/>
+                <w:szCs w:val="20"/>
                 <w:lang w:bidi="ru-RU"/>
               </w:rPr>
             </w:pPr>
             <w:r>
               <w:rPr>
-                <w:rFonts w:ascii="Times New Roman" w:hAnsi="Times New Roman" w:cs="Times New Roman"/>
+                <w:rFonts w:cstheme="minorHAnsi"/>
+                <w:sz w:val="20"/>
+                <w:szCs w:val="20"/>
                 <w:lang w:bidi="ru-RU"/>
               </w:rPr>
               <w:t>Контактный телефон</w:t>
@@ -323,21 +381,24 @@
         </w:tc>
         <w:tc>
           <w:tcPr>
-            <w:tcW w:w="4814" w:type="dxa"/>
-            <w:vAlign w:val="center"/>
+            <w:tcW w:w="6953" w:type="dxa"/>
           </w:tcPr>
           <w:p>
             <w:pPr>
               <w:spacing w:line="240" w:lineRule="auto"/>
-              <w:jc w:val="center"/>
-              <w:rPr>
-                <w:rFonts w:ascii="Times New Roman" w:hAnsi="Times New Roman" w:cs="Times New Roman"/>
+              <w:jc w:val="both"/>
+              <w:rPr>
+                <w:rFonts w:cstheme="minorHAnsi"/>
+                <w:sz w:val="20"/>
+                <w:szCs w:val="20"/>
                 <w:lang w:bidi="ru-RU"/>
               </w:rPr>
             </w:pPr>
             <w:r>
               <w:rPr>
-                <w:rFonts w:ascii="Times New Roman" w:hAnsi="Times New Roman" w:cs="Times New Roman"/>
+                <w:rFonts w:cstheme="minorHAnsi"/>
+                <w:sz w:val="20"/>
+                <w:szCs w:val="20"/>
                 <w:lang w:bidi="ru-RU"/>
               </w:rPr>
               <w:t>+79914805832</w:t>
@@ -352,20 +413,23 @@
         <w:tc>
           <w:tcPr>
             <w:tcW w:w="567" w:type="dxa"/>
-            <w:vAlign w:val="center"/>
           </w:tcPr>
           <w:p>
             <w:pPr>
               <w:spacing w:line="240" w:lineRule="auto"/>
-              <w:jc w:val="center"/>
-              <w:rPr>
-                <w:rFonts w:ascii="Times New Roman" w:hAnsi="Times New Roman" w:cs="Times New Roman"/>
+              <w:jc w:val="right"/>
+              <w:rPr>
+                <w:rFonts w:cstheme="minorHAnsi"/>
+                <w:sz w:val="20"/>
+                <w:szCs w:val="20"/>
                 <w:lang w:bidi="ru-RU"/>
               </w:rPr>
             </w:pPr>
             <w:r>
               <w:rPr>
-                <w:rFonts w:ascii="Times New Roman" w:hAnsi="Times New Roman" w:cs="Times New Roman"/>
+                <w:rFonts w:cstheme="minorHAnsi"/>
+                <w:sz w:val="20"/>
+                <w:szCs w:val="20"/>
                 <w:lang w:bidi="ru-RU"/>
               </w:rPr>
               <w:t>3</w:t>
@@ -374,20 +438,24 @@
         </w:tc>
         <w:tc>
           <w:tcPr>
-            <w:tcW w:w="4536" w:type="dxa"/>
-            <w:vAlign w:val="center"/>
+            <w:tcW w:w="3544" w:type="dxa"/>
           </w:tcPr>
           <w:p>
             <w:pPr>
               <w:spacing w:line="240" w:lineRule="auto"/>
-              <w:rPr>
-                <w:rFonts w:ascii="Times New Roman" w:hAnsi="Times New Roman" w:cs="Times New Roman"/>
+              <w:jc w:val="both"/>
+              <w:rPr>
+                <w:rFonts w:cstheme="minorHAnsi"/>
+                <w:sz w:val="20"/>
+                <w:szCs w:val="20"/>
                 <w:lang w:val="en-US" w:bidi="ru-RU"/>
               </w:rPr>
             </w:pPr>
             <w:r>
               <w:rPr>
-                <w:rFonts w:ascii="Times New Roman" w:hAnsi="Times New Roman" w:cs="Times New Roman"/>
+                <w:rFonts w:cstheme="minorHAnsi"/>
+                <w:sz w:val="20"/>
+                <w:szCs w:val="20"/>
                 <w:lang w:val="en-US" w:bidi="ru-RU"/>
               </w:rPr>
               <w:t>E-mail</w:t>
@@ -396,15 +464,16 @@
         </w:tc>
         <w:tc>
           <w:tcPr>
-            <w:tcW w:w="4814" w:type="dxa"/>
-            <w:vAlign w:val="center"/>
+            <w:tcW w:w="6953" w:type="dxa"/>
           </w:tcPr>
           <w:p>
             <w:pPr>
               <w:spacing w:line="240" w:lineRule="auto"/>
-              <w:jc w:val="center"/>
-              <w:rPr>
-                <w:rFonts w:ascii="Times New Roman" w:hAnsi="Times New Roman" w:cs="Times New Roman"/>
+              <w:jc w:val="both"/>
+              <w:rPr>
+                <w:rFonts w:cstheme="minorHAnsi"/>
+                <w:sz w:val="20"/>
+                <w:szCs w:val="20"/>
                 <w:lang w:val="en-US" w:bidi="ru-RU"/>
               </w:rPr>
             </w:pPr>
@@ -412,8 +481,9 @@
               <w:r>
                 <w:rPr>
                   <w:rStyle w:val="afff4"/>
-                  <w:rFonts w:ascii="Times New Roman" w:hAnsi="Times New Roman" w:cs="Times New Roman"/>
-                  <w:sz w:val="24"/>
+                  <w:rFonts w:cstheme="minorHAnsi"/>
+                  <w:sz w:val="20"/>
+                  <w:szCs w:val="20"/>
                   <w:lang w:val="en-US" w:bidi="ru-RU"/>
                 </w:rPr>
                 <w:t>study@liaten.ru</w:t>
@@ -429,20 +499,23 @@
         <w:tc>
           <w:tcPr>
             <w:tcW w:w="567" w:type="dxa"/>
-            <w:vAlign w:val="center"/>
           </w:tcPr>
           <w:p>
             <w:pPr>
               <w:spacing w:line="240" w:lineRule="auto"/>
-              <w:jc w:val="center"/>
-              <w:rPr>
-                <w:rFonts w:ascii="Times New Roman" w:hAnsi="Times New Roman" w:cs="Times New Roman"/>
+              <w:jc w:val="right"/>
+              <w:rPr>
+                <w:rFonts w:cstheme="minorHAnsi"/>
+                <w:sz w:val="20"/>
+                <w:szCs w:val="20"/>
                 <w:lang w:bidi="ru-RU"/>
               </w:rPr>
             </w:pPr>
             <w:r>
               <w:rPr>
-                <w:rFonts w:ascii="Times New Roman" w:hAnsi="Times New Roman" w:cs="Times New Roman"/>
+                <w:rFonts w:cstheme="minorHAnsi"/>
+                <w:sz w:val="20"/>
+                <w:szCs w:val="20"/>
                 <w:lang w:bidi="ru-RU"/>
               </w:rPr>
               <w:t>4</w:t>
@@ -451,20 +524,24 @@
         </w:tc>
         <w:tc>
           <w:tcPr>
-            <w:tcW w:w="4536" w:type="dxa"/>
-            <w:vAlign w:val="center"/>
+            <w:tcW w:w="3544" w:type="dxa"/>
           </w:tcPr>
           <w:p>
             <w:pPr>
               <w:spacing w:line="240" w:lineRule="auto"/>
-              <w:rPr>
-                <w:rFonts w:ascii="Times New Roman" w:hAnsi="Times New Roman" w:cs="Times New Roman"/>
+              <w:jc w:val="both"/>
+              <w:rPr>
+                <w:rFonts w:cstheme="minorHAnsi"/>
+                <w:sz w:val="20"/>
+                <w:szCs w:val="20"/>
                 <w:lang w:bidi="ru-RU"/>
               </w:rPr>
             </w:pPr>
             <w:r>
               <w:rPr>
-                <w:rFonts w:ascii="Times New Roman" w:hAnsi="Times New Roman" w:cs="Times New Roman"/>
+                <w:rFonts w:cstheme="minorHAnsi"/>
+                <w:sz w:val="20"/>
+                <w:szCs w:val="20"/>
                 <w:lang w:bidi="ru-RU"/>
               </w:rPr>
               <w:t>Ф.И.О. и должность руководителя</w:t>
@@ -473,24 +550,44 @@
         </w:tc>
         <w:tc>
           <w:tcPr>
-            <w:tcW w:w="4814" w:type="dxa"/>
-            <w:vAlign w:val="center"/>
+            <w:tcW w:w="6953" w:type="dxa"/>
           </w:tcPr>
           <w:p>
             <w:pPr>
               <w:spacing w:line="240" w:lineRule="auto"/>
-              <w:jc w:val="center"/>
-              <w:rPr>
-                <w:rFonts w:ascii="Times New Roman" w:hAnsi="Times New Roman" w:cs="Times New Roman"/>
+              <w:jc w:val="both"/>
+              <w:rPr>
+                <w:rFonts w:cstheme="minorHAnsi"/>
+                <w:sz w:val="20"/>
+                <w:szCs w:val="20"/>
                 <w:lang w:bidi="ru-RU"/>
               </w:rPr>
             </w:pPr>
             <w:r>
               <w:rPr>
-                <w:rFonts w:ascii="Times New Roman" w:hAnsi="Times New Roman" w:cs="Times New Roman"/>
+                <w:rFonts w:cstheme="minorHAnsi"/>
+                <w:sz w:val="20"/>
+                <w:szCs w:val="20"/>
                 <w:lang w:bidi="ru-RU"/>
               </w:rPr>
               <w:t>Бабикова Надежда Николаевна</w:t>
+            </w:r>
+            <w:r>
+              <w:rPr>
+                <w:rFonts w:cstheme="minorHAnsi"/>
+                <w:sz w:val="20"/>
+                <w:szCs w:val="20"/>
+                <w:lang w:bidi="ru-RU"/>
+              </w:rPr>
+              <w:t xml:space="preserve">, </w:t>
+            </w:r>
+            <w:r>
+              <w:rPr>
+                <w:rFonts w:cstheme="minorHAnsi"/>
+                <w:sz w:val="20"/>
+                <w:szCs w:val="20"/>
+              </w:rPr>
+              <w:t>доцент кафедры информационных систем</w:t>
             </w:r>
           </w:p>
         </w:tc>
@@ -502,20 +599,23 @@
         <w:tc>
           <w:tcPr>
             <w:tcW w:w="567" w:type="dxa"/>
-            <w:vAlign w:val="center"/>
           </w:tcPr>
           <w:p>
             <w:pPr>
               <w:spacing w:line="240" w:lineRule="auto"/>
-              <w:jc w:val="center"/>
-              <w:rPr>
-                <w:rFonts w:ascii="Times New Roman" w:hAnsi="Times New Roman" w:cs="Times New Roman"/>
+              <w:jc w:val="right"/>
+              <w:rPr>
+                <w:rFonts w:cstheme="minorHAnsi"/>
+                <w:sz w:val="20"/>
+                <w:szCs w:val="20"/>
                 <w:lang w:bidi="ru-RU"/>
               </w:rPr>
             </w:pPr>
             <w:r>
               <w:rPr>
-                <w:rFonts w:ascii="Times New Roman" w:hAnsi="Times New Roman" w:cs="Times New Roman"/>
+                <w:rFonts w:cstheme="minorHAnsi"/>
+                <w:sz w:val="20"/>
+                <w:szCs w:val="20"/>
                 <w:lang w:bidi="ru-RU"/>
               </w:rPr>
               <w:t>5</w:t>
@@ -524,20 +624,24 @@
         </w:tc>
         <w:tc>
           <w:tcPr>
-            <w:tcW w:w="4536" w:type="dxa"/>
-            <w:vAlign w:val="center"/>
+            <w:tcW w:w="3544" w:type="dxa"/>
           </w:tcPr>
           <w:p>
             <w:pPr>
               <w:spacing w:line="240" w:lineRule="auto"/>
-              <w:rPr>
-                <w:rFonts w:ascii="Times New Roman" w:hAnsi="Times New Roman" w:cs="Times New Roman"/>
+              <w:jc w:val="both"/>
+              <w:rPr>
+                <w:rFonts w:cstheme="minorHAnsi"/>
+                <w:sz w:val="20"/>
+                <w:szCs w:val="20"/>
                 <w:lang w:bidi="ru-RU"/>
               </w:rPr>
             </w:pPr>
             <w:r>
               <w:rPr>
-                <w:rFonts w:ascii="Times New Roman" w:hAnsi="Times New Roman" w:cs="Times New Roman"/>
+                <w:rFonts w:cstheme="minorHAnsi"/>
+                <w:sz w:val="20"/>
+                <w:szCs w:val="20"/>
                 <w:lang w:bidi="ru-RU"/>
               </w:rPr>
               <w:t>Место в организационной структуре:</w:t>
@@ -546,76 +650,99 @@
           <w:p>
             <w:pPr>
               <w:spacing w:line="240" w:lineRule="auto"/>
-              <w:rPr>
-                <w:rFonts w:ascii="Times New Roman" w:hAnsi="Times New Roman" w:cs="Times New Roman"/>
+              <w:jc w:val="both"/>
+              <w:rPr>
+                <w:rFonts w:cstheme="minorHAnsi"/>
+                <w:sz w:val="20"/>
+                <w:szCs w:val="20"/>
                 <w:lang w:bidi="ru-RU"/>
               </w:rPr>
             </w:pPr>
             <w:r>
               <w:rPr>
-                <w:rFonts w:ascii="Times New Roman" w:hAnsi="Times New Roman" w:cs="Times New Roman"/>
-                <w:lang w:bidi="ru-RU"/>
-              </w:rPr>
-              <w:t>институт</w:t>
+                <w:rFonts w:cstheme="minorHAnsi"/>
+                <w:sz w:val="20"/>
+                <w:szCs w:val="20"/>
+                <w:lang w:bidi="ru-RU"/>
+              </w:rPr>
+              <w:t>И</w:t>
             </w:r>
-          </w:p>
-          <w:p>
-            <w:pPr>
-              <w:spacing w:line="240" w:lineRule="auto"/>
-              <w:rPr>
-                <w:rFonts w:ascii="Times New Roman" w:hAnsi="Times New Roman" w:cs="Times New Roman"/>
-                <w:lang w:bidi="ru-RU"/>
-              </w:rPr>
-            </w:pPr>
             <w:r>
               <w:rPr>
-                <w:rFonts w:ascii="Times New Roman" w:hAnsi="Times New Roman" w:cs="Times New Roman"/>
+                <w:rFonts w:cstheme="minorHAnsi"/>
+                <w:sz w:val="20"/>
+                <w:szCs w:val="20"/>
+                <w:lang w:bidi="ru-RU"/>
+              </w:rPr>
+              <w:t>нститут</w:t>
+            </w:r>
+            <w:r>
+              <w:rPr>
+                <w:rFonts w:cstheme="minorHAnsi"/>
+                <w:sz w:val="20"/>
+                <w:szCs w:val="20"/>
+                <w:lang w:bidi="ru-RU"/>
+              </w:rPr>
+              <w:t xml:space="preserve">, </w:t>
+            </w:r>
+            <w:r>
+              <w:rPr>
+                <w:rFonts w:cstheme="minorHAnsi"/>
+                <w:sz w:val="20"/>
+                <w:szCs w:val="20"/>
                 <w:lang w:bidi="ru-RU"/>
               </w:rPr>
               <w:t>кафедра</w:t>
             </w:r>
-          </w:p>
-          <w:p>
-            <w:pPr>
-              <w:spacing w:line="240" w:lineRule="auto"/>
-              <w:rPr>
-                <w:rFonts w:ascii="Times New Roman" w:hAnsi="Times New Roman" w:cs="Times New Roman"/>
-                <w:lang w:bidi="ru-RU"/>
-              </w:rPr>
-            </w:pPr>
             <w:r>
               <w:rPr>
-                <w:rFonts w:ascii="Times New Roman" w:hAnsi="Times New Roman" w:cs="Times New Roman"/>
-                <w:lang w:bidi="ru-RU"/>
-              </w:rPr>
-              <w:t xml:space="preserve">должность </w:t>
+                <w:rFonts w:cstheme="minorHAnsi"/>
+                <w:sz w:val="20"/>
+                <w:szCs w:val="20"/>
+                <w:lang w:bidi="ru-RU"/>
+              </w:rPr>
+              <w:t xml:space="preserve">, </w:t>
+            </w:r>
+            <w:r>
+              <w:rPr>
+                <w:rFonts w:cstheme="minorHAnsi"/>
+                <w:sz w:val="20"/>
+                <w:szCs w:val="20"/>
+                <w:lang w:bidi="ru-RU"/>
+              </w:rPr>
+              <w:t>должность</w:t>
             </w:r>
           </w:p>
         </w:tc>
         <w:tc>
           <w:tcPr>
-            <w:tcW w:w="4814" w:type="dxa"/>
-            <w:vAlign w:val="center"/>
+            <w:tcW w:w="6953" w:type="dxa"/>
           </w:tcPr>
           <w:p>
             <w:pPr>
               <w:spacing w:line="240" w:lineRule="auto"/>
-              <w:jc w:val="center"/>
-              <w:rPr>
-                <w:rFonts w:ascii="Times New Roman" w:hAnsi="Times New Roman" w:cs="Times New Roman"/>
+              <w:jc w:val="both"/>
+              <w:rPr>
+                <w:rFonts w:cstheme="minorHAnsi"/>
+                <w:sz w:val="20"/>
+                <w:szCs w:val="20"/>
                 <w:lang w:bidi="ru-RU"/>
               </w:rPr>
             </w:pPr>
             <w:r>
               <w:rPr>
-                <w:rFonts w:ascii="Times New Roman" w:hAnsi="Times New Roman" w:cs="Times New Roman"/>
+                <w:rFonts w:cstheme="minorHAnsi"/>
+                <w:sz w:val="20"/>
+                <w:szCs w:val="20"/>
                 <w:lang w:bidi="ru-RU"/>
               </w:rPr>
               <w:t>Институт технических наук и информационных технологий</w:t>
             </w:r>
             <w:r>
               <w:rPr>
-                <w:rFonts w:ascii="Times New Roman" w:hAnsi="Times New Roman" w:cs="Times New Roman"/>
+                <w:rFonts w:cstheme="minorHAnsi"/>
+                <w:sz w:val="20"/>
+                <w:szCs w:val="20"/>
                 <w:lang w:bidi="ru-RU"/>
               </w:rPr>
               <w:t>,</w:t>
@@ -624,15 +751,19 @@
           <w:p>
             <w:pPr>
               <w:spacing w:line="240" w:lineRule="auto"/>
-              <w:jc w:val="center"/>
-              <w:rPr>
-                <w:rFonts w:ascii="Times New Roman" w:hAnsi="Times New Roman" w:cs="Times New Roman"/>
+              <w:jc w:val="both"/>
+              <w:rPr>
+                <w:rFonts w:cstheme="minorHAnsi"/>
+                <w:sz w:val="20"/>
+                <w:szCs w:val="20"/>
                 <w:lang w:bidi="ru-RU"/>
               </w:rPr>
             </w:pPr>
             <w:r>
               <w:rPr>
-                <w:rFonts w:ascii="Times New Roman" w:hAnsi="Times New Roman" w:cs="Times New Roman"/>
+                <w:rFonts w:cstheme="minorHAnsi"/>
+                <w:sz w:val="20"/>
+                <w:szCs w:val="20"/>
                 <w:lang w:bidi="ru-RU"/>
               </w:rPr>
               <w:t>Прикладная информатика,</w:t>
@@ -641,18 +772,43 @@
           <w:p>
             <w:pPr>
               <w:spacing w:line="240" w:lineRule="auto"/>
-              <w:jc w:val="center"/>
-              <w:rPr>
-                <w:rFonts w:ascii="Times New Roman" w:hAnsi="Times New Roman" w:cs="Times New Roman"/>
+              <w:jc w:val="both"/>
+              <w:rPr>
+                <w:rFonts w:cstheme="minorHAnsi"/>
+                <w:sz w:val="20"/>
+                <w:szCs w:val="20"/>
                 <w:lang w:bidi="ru-RU"/>
               </w:rPr>
             </w:pPr>
             <w:r>
               <w:rPr>
-                <w:rFonts w:ascii="Times New Roman" w:hAnsi="Times New Roman" w:cs="Times New Roman"/>
+                <w:rFonts w:cstheme="minorHAnsi"/>
+                <w:sz w:val="20"/>
+                <w:szCs w:val="20"/>
                 <w:lang w:bidi="ru-RU"/>
               </w:rPr>
               <w:t>Профиль: Прикладная информатика в экономике</w:t>
+            </w:r>
+          </w:p>
+          <w:p>
+            <w:pPr>
+              <w:spacing w:line="240" w:lineRule="auto"/>
+              <w:jc w:val="both"/>
+              <w:rPr>
+                <w:rFonts w:cstheme="minorHAnsi"/>
+                <w:sz w:val="20"/>
+                <w:szCs w:val="20"/>
+                <w:lang w:bidi="ru-RU"/>
+              </w:rPr>
+            </w:pPr>
+            <w:r>
+              <w:rPr>
+                <w:rFonts w:cstheme="minorHAnsi"/>
+                <w:sz w:val="20"/>
+                <w:szCs w:val="20"/>
+                <w:lang w:bidi="ru-RU"/>
+              </w:rPr>
+              <w:t>Должность: студент</w:t>
             </w:r>
           </w:p>
         </w:tc>
@@ -664,20 +820,23 @@
         <w:tc>
           <w:tcPr>
             <w:tcW w:w="567" w:type="dxa"/>
-            <w:vAlign w:val="center"/>
           </w:tcPr>
           <w:p>
             <w:pPr>
               <w:spacing w:line="240" w:lineRule="auto"/>
-              <w:jc w:val="center"/>
-              <w:rPr>
-                <w:rFonts w:ascii="Times New Roman" w:hAnsi="Times New Roman" w:cs="Times New Roman"/>
+              <w:jc w:val="right"/>
+              <w:rPr>
+                <w:rFonts w:cstheme="minorHAnsi"/>
+                <w:sz w:val="20"/>
+                <w:szCs w:val="20"/>
                 <w:lang w:bidi="ru-RU"/>
               </w:rPr>
             </w:pPr>
             <w:r>
               <w:rPr>
-                <w:rFonts w:ascii="Times New Roman" w:hAnsi="Times New Roman" w:cs="Times New Roman"/>
+                <w:rFonts w:cstheme="minorHAnsi"/>
+                <w:sz w:val="20"/>
+                <w:szCs w:val="20"/>
                 <w:lang w:bidi="ru-RU"/>
               </w:rPr>
               <w:t>6</w:t>
@@ -686,20 +845,24 @@
         </w:tc>
         <w:tc>
           <w:tcPr>
-            <w:tcW w:w="4536" w:type="dxa"/>
-            <w:vAlign w:val="center"/>
+            <w:tcW w:w="3544" w:type="dxa"/>
           </w:tcPr>
           <w:p>
             <w:pPr>
               <w:spacing w:line="240" w:lineRule="auto"/>
-              <w:rPr>
-                <w:rFonts w:ascii="Times New Roman" w:hAnsi="Times New Roman" w:cs="Times New Roman"/>
+              <w:jc w:val="both"/>
+              <w:rPr>
+                <w:rFonts w:cstheme="minorHAnsi"/>
+                <w:sz w:val="20"/>
+                <w:szCs w:val="20"/>
                 <w:lang w:bidi="ru-RU"/>
               </w:rPr>
             </w:pPr>
             <w:r>
               <w:rPr>
-                <w:rFonts w:ascii="Times New Roman" w:hAnsi="Times New Roman" w:cs="Times New Roman"/>
+                <w:rFonts w:cstheme="minorHAnsi"/>
+                <w:sz w:val="20"/>
+                <w:szCs w:val="20"/>
                 <w:lang w:bidi="ru-RU"/>
               </w:rPr>
               <w:t>Название процесса</w:t>
@@ -708,84 +871,105 @@
         </w:tc>
         <w:tc>
           <w:tcPr>
-            <w:tcW w:w="4814" w:type="dxa"/>
-            <w:vAlign w:val="center"/>
+            <w:tcW w:w="6953" w:type="dxa"/>
           </w:tcPr>
           <w:p>
             <w:pPr>
               <w:spacing w:line="240" w:lineRule="auto"/>
-              <w:jc w:val="center"/>
-              <w:rPr>
-                <w:rFonts w:ascii="Times New Roman" w:hAnsi="Times New Roman" w:cs="Times New Roman"/>
+              <w:jc w:val="both"/>
+              <w:rPr>
+                <w:rFonts w:cstheme="minorHAnsi"/>
+                <w:sz w:val="20"/>
+                <w:szCs w:val="20"/>
                 <w:lang w:bidi="ru-RU"/>
               </w:rPr>
             </w:pPr>
             <w:r>
               <w:rPr>
-                <w:rFonts w:ascii="Times New Roman" w:hAnsi="Times New Roman" w:cs="Times New Roman"/>
+                <w:rFonts w:cstheme="minorHAnsi"/>
+                <w:sz w:val="20"/>
+                <w:szCs w:val="20"/>
                 <w:lang w:bidi="ru-RU"/>
               </w:rPr>
               <w:t xml:space="preserve">Выполнение ВКР на тему </w:t>
             </w:r>
             <w:r>
               <w:rPr>
-                <w:rFonts w:ascii="Times New Roman" w:hAnsi="Times New Roman" w:cs="Times New Roman"/>
+                <w:rFonts w:cstheme="minorHAnsi"/>
+                <w:sz w:val="20"/>
+                <w:szCs w:val="20"/>
                 <w:lang w:bidi="ru-RU"/>
               </w:rPr>
               <w:t>«</w:t>
             </w:r>
             <w:r>
               <w:rPr>
-                <w:rFonts w:ascii="Times New Roman" w:hAnsi="Times New Roman" w:cs="Times New Roman"/>
+                <w:rFonts w:cstheme="minorHAnsi"/>
+                <w:sz w:val="20"/>
+                <w:szCs w:val="20"/>
                 <w:lang w:bidi="ru-RU"/>
               </w:rPr>
               <w:t xml:space="preserve">Разработка и </w:t>
             </w:r>
             <w:r>
               <w:rPr>
-                <w:rFonts w:ascii="Times New Roman" w:hAnsi="Times New Roman" w:cs="Times New Roman"/>
+                <w:rFonts w:cstheme="minorHAnsi"/>
+                <w:sz w:val="20"/>
+                <w:szCs w:val="20"/>
                 <w:lang w:bidi="ru-RU"/>
               </w:rPr>
               <w:t>применение алгорит</w:t>
             </w:r>
             <w:r>
               <w:rPr>
-                <w:rFonts w:ascii="Times New Roman" w:hAnsi="Times New Roman" w:cs="Times New Roman"/>
+                <w:rFonts w:cstheme="minorHAnsi"/>
+                <w:sz w:val="20"/>
+                <w:szCs w:val="20"/>
                 <w:lang w:bidi="ru-RU"/>
               </w:rPr>
               <w:t xml:space="preserve">мов динамической генерации уровней, карт и </w:t>
             </w:r>
             <w:r>
               <w:rPr>
-                <w:rFonts w:ascii="Times New Roman" w:hAnsi="Times New Roman" w:cs="Times New Roman"/>
+                <w:rFonts w:cstheme="minorHAnsi"/>
+                <w:sz w:val="20"/>
+                <w:szCs w:val="20"/>
                 <w:lang w:bidi="ru-RU"/>
               </w:rPr>
               <w:t>прочих игровых элементов,</w:t>
             </w:r>
             <w:r>
               <w:rPr>
-                <w:rFonts w:ascii="Times New Roman" w:hAnsi="Times New Roman" w:cs="Times New Roman"/>
+                <w:rFonts w:cstheme="minorHAnsi"/>
+                <w:sz w:val="20"/>
+                <w:szCs w:val="20"/>
                 <w:lang w:bidi="ru-RU"/>
               </w:rPr>
               <w:t xml:space="preserve"> и процессов на </w:t>
             </w:r>
             <w:r>
               <w:rPr>
-                <w:rFonts w:ascii="Times New Roman" w:hAnsi="Times New Roman" w:cs="Times New Roman"/>
+                <w:rFonts w:cstheme="minorHAnsi"/>
+                <w:sz w:val="20"/>
+                <w:szCs w:val="20"/>
                 <w:lang w:bidi="ru-RU"/>
               </w:rPr>
               <w:t xml:space="preserve">движке </w:t>
             </w:r>
             <w:r>
               <w:rPr>
-                <w:rFonts w:ascii="Times New Roman" w:hAnsi="Times New Roman" w:cs="Times New Roman"/>
+                <w:rFonts w:cstheme="minorHAnsi"/>
+                <w:sz w:val="20"/>
+                <w:szCs w:val="20"/>
                 <w:lang w:val="en-US" w:bidi="ru-RU"/>
               </w:rPr>
               <w:t>Godot</w:t>
             </w:r>
             <w:r>
               <w:rPr>
-                <w:rFonts w:ascii="Times New Roman" w:hAnsi="Times New Roman" w:cs="Times New Roman"/>
+                <w:rFonts w:cstheme="minorHAnsi"/>
+                <w:sz w:val="20"/>
+                <w:szCs w:val="20"/>
                 <w:lang w:bidi="ru-RU"/>
               </w:rPr>
               <w:t>»</w:t>
@@ -800,20 +984,23 @@
         <w:tc>
           <w:tcPr>
             <w:tcW w:w="567" w:type="dxa"/>
-            <w:vAlign w:val="center"/>
           </w:tcPr>
           <w:p>
             <w:pPr>
               <w:spacing w:line="240" w:lineRule="auto"/>
-              <w:jc w:val="center"/>
-              <w:rPr>
-                <w:rFonts w:ascii="Times New Roman" w:hAnsi="Times New Roman" w:cs="Times New Roman"/>
+              <w:jc w:val="right"/>
+              <w:rPr>
+                <w:rFonts w:cstheme="minorHAnsi"/>
+                <w:sz w:val="20"/>
+                <w:szCs w:val="20"/>
                 <w:lang w:bidi="ru-RU"/>
               </w:rPr>
             </w:pPr>
             <w:r>
               <w:rPr>
-                <w:rFonts w:ascii="Times New Roman" w:hAnsi="Times New Roman" w:cs="Times New Roman"/>
+                <w:rFonts w:cstheme="minorHAnsi"/>
+                <w:sz w:val="20"/>
+                <w:szCs w:val="20"/>
                 <w:lang w:bidi="ru-RU"/>
               </w:rPr>
               <w:t>7</w:t>
@@ -822,20 +1009,24 @@
         </w:tc>
         <w:tc>
           <w:tcPr>
-            <w:tcW w:w="4536" w:type="dxa"/>
-            <w:vAlign w:val="center"/>
+            <w:tcW w:w="3544" w:type="dxa"/>
           </w:tcPr>
           <w:p>
             <w:pPr>
               <w:spacing w:line="240" w:lineRule="auto"/>
-              <w:rPr>
-                <w:rFonts w:ascii="Times New Roman" w:hAnsi="Times New Roman" w:cs="Times New Roman"/>
+              <w:jc w:val="both"/>
+              <w:rPr>
+                <w:rFonts w:cstheme="minorHAnsi"/>
+                <w:sz w:val="20"/>
+                <w:szCs w:val="20"/>
                 <w:lang w:bidi="ru-RU"/>
               </w:rPr>
             </w:pPr>
             <w:r>
               <w:rPr>
-                <w:rFonts w:ascii="Times New Roman" w:hAnsi="Times New Roman" w:cs="Times New Roman"/>
+                <w:rFonts w:cstheme="minorHAnsi"/>
+                <w:sz w:val="20"/>
+                <w:szCs w:val="20"/>
                 <w:lang w:bidi="ru-RU"/>
               </w:rPr>
               <w:t>Событие(я) начала выполнения процесса</w:t>
@@ -844,21 +1035,24 @@
         </w:tc>
         <w:tc>
           <w:tcPr>
-            <w:tcW w:w="4814" w:type="dxa"/>
-            <w:vAlign w:val="center"/>
+            <w:tcW w:w="6953" w:type="dxa"/>
           </w:tcPr>
           <w:p>
             <w:pPr>
               <w:spacing w:line="240" w:lineRule="auto"/>
-              <w:jc w:val="center"/>
-              <w:rPr>
-                <w:rFonts w:ascii="Times New Roman" w:hAnsi="Times New Roman" w:cs="Times New Roman"/>
+              <w:jc w:val="both"/>
+              <w:rPr>
+                <w:rFonts w:cstheme="minorHAnsi"/>
+                <w:sz w:val="20"/>
+                <w:szCs w:val="20"/>
                 <w:lang w:bidi="ru-RU"/>
               </w:rPr>
             </w:pPr>
             <w:r>
               <w:rPr>
-                <w:rFonts w:ascii="Times New Roman" w:hAnsi="Times New Roman" w:cs="Times New Roman"/>
+                <w:rFonts w:cstheme="minorHAnsi"/>
+                <w:sz w:val="20"/>
+                <w:szCs w:val="20"/>
                 <w:lang w:bidi="ru-RU"/>
               </w:rPr>
               <w:t>Встреча с научным руководителем</w:t>
@@ -873,20 +1067,23 @@
         <w:tc>
           <w:tcPr>
             <w:tcW w:w="567" w:type="dxa"/>
-            <w:vAlign w:val="center"/>
           </w:tcPr>
           <w:p>
             <w:pPr>
               <w:spacing w:line="240" w:lineRule="auto"/>
-              <w:jc w:val="center"/>
-              <w:rPr>
-                <w:rFonts w:ascii="Times New Roman" w:hAnsi="Times New Roman" w:cs="Times New Roman"/>
+              <w:jc w:val="right"/>
+              <w:rPr>
+                <w:rFonts w:cstheme="minorHAnsi"/>
+                <w:sz w:val="20"/>
+                <w:szCs w:val="20"/>
                 <w:lang w:bidi="ru-RU"/>
               </w:rPr>
             </w:pPr>
             <w:r>
               <w:rPr>
-                <w:rFonts w:ascii="Times New Roman" w:hAnsi="Times New Roman" w:cs="Times New Roman"/>
+                <w:rFonts w:cstheme="minorHAnsi"/>
+                <w:sz w:val="20"/>
+                <w:szCs w:val="20"/>
                 <w:lang w:bidi="ru-RU"/>
               </w:rPr>
               <w:t>8</w:t>
@@ -895,20 +1092,24 @@
         </w:tc>
         <w:tc>
           <w:tcPr>
-            <w:tcW w:w="4536" w:type="dxa"/>
-            <w:vAlign w:val="center"/>
+            <w:tcW w:w="3544" w:type="dxa"/>
           </w:tcPr>
           <w:p>
             <w:pPr>
               <w:spacing w:line="240" w:lineRule="auto"/>
-              <w:rPr>
-                <w:rFonts w:ascii="Times New Roman" w:hAnsi="Times New Roman" w:cs="Times New Roman"/>
+              <w:jc w:val="both"/>
+              <w:rPr>
+                <w:rFonts w:cstheme="minorHAnsi"/>
+                <w:sz w:val="20"/>
+                <w:szCs w:val="20"/>
                 <w:lang w:bidi="ru-RU"/>
               </w:rPr>
             </w:pPr>
             <w:r>
               <w:rPr>
-                <w:rFonts w:ascii="Times New Roman" w:hAnsi="Times New Roman" w:cs="Times New Roman"/>
+                <w:rFonts w:cstheme="minorHAnsi"/>
+                <w:sz w:val="20"/>
+                <w:szCs w:val="20"/>
                 <w:lang w:bidi="ru-RU"/>
               </w:rPr>
               <w:t>Наименования входных документов и (или) иная информация, необходимая для начала выполнения процесса</w:t>
@@ -917,21 +1118,24 @@
         </w:tc>
         <w:tc>
           <w:tcPr>
-            <w:tcW w:w="4814" w:type="dxa"/>
-            <w:vAlign w:val="center"/>
+            <w:tcW w:w="6953" w:type="dxa"/>
           </w:tcPr>
           <w:p>
             <w:pPr>
               <w:spacing w:line="240" w:lineRule="auto"/>
-              <w:jc w:val="center"/>
-              <w:rPr>
-                <w:rFonts w:ascii="Times New Roman" w:hAnsi="Times New Roman" w:cs="Times New Roman"/>
+              <w:jc w:val="both"/>
+              <w:rPr>
+                <w:rFonts w:cstheme="minorHAnsi"/>
+                <w:sz w:val="20"/>
+                <w:szCs w:val="20"/>
                 <w:lang w:bidi="ru-RU"/>
               </w:rPr>
             </w:pPr>
             <w:r>
               <w:rPr>
-                <w:rFonts w:ascii="Times New Roman" w:hAnsi="Times New Roman" w:cs="Times New Roman"/>
+                <w:rFonts w:cstheme="minorHAnsi"/>
+                <w:sz w:val="20"/>
+                <w:szCs w:val="20"/>
                 <w:lang w:bidi="ru-RU"/>
               </w:rPr>
               <w:t>Приказ об утверждении тем ВКР, заявление на ВКР, научные статьи на тему динамической генерации в играх</w:t>
@@ -946,20 +1150,23 @@
         <w:tc>
           <w:tcPr>
             <w:tcW w:w="567" w:type="dxa"/>
-            <w:vAlign w:val="center"/>
           </w:tcPr>
           <w:p>
             <w:pPr>
               <w:spacing w:line="240" w:lineRule="auto"/>
-              <w:jc w:val="center"/>
-              <w:rPr>
-                <w:rFonts w:ascii="Times New Roman" w:hAnsi="Times New Roman" w:cs="Times New Roman"/>
+              <w:jc w:val="right"/>
+              <w:rPr>
+                <w:rFonts w:cstheme="minorHAnsi"/>
+                <w:sz w:val="20"/>
+                <w:szCs w:val="20"/>
                 <w:lang w:bidi="ru-RU"/>
               </w:rPr>
             </w:pPr>
             <w:r>
               <w:rPr>
-                <w:rFonts w:ascii="Times New Roman" w:hAnsi="Times New Roman" w:cs="Times New Roman"/>
+                <w:rFonts w:cstheme="minorHAnsi"/>
+                <w:sz w:val="20"/>
+                <w:szCs w:val="20"/>
                 <w:lang w:bidi="ru-RU"/>
               </w:rPr>
               <w:t>9</w:t>
@@ -968,20 +1175,24 @@
         </w:tc>
         <w:tc>
           <w:tcPr>
-            <w:tcW w:w="4536" w:type="dxa"/>
-            <w:vAlign w:val="center"/>
+            <w:tcW w:w="3544" w:type="dxa"/>
           </w:tcPr>
           <w:p>
             <w:pPr>
               <w:spacing w:line="240" w:lineRule="auto"/>
-              <w:rPr>
-                <w:rFonts w:ascii="Times New Roman" w:hAnsi="Times New Roman" w:cs="Times New Roman"/>
+              <w:jc w:val="both"/>
+              <w:rPr>
+                <w:rFonts w:cstheme="minorHAnsi"/>
+                <w:sz w:val="20"/>
+                <w:szCs w:val="20"/>
                 <w:lang w:bidi="ru-RU"/>
               </w:rPr>
             </w:pPr>
             <w:r>
               <w:rPr>
-                <w:rFonts w:ascii="Times New Roman" w:hAnsi="Times New Roman" w:cs="Times New Roman"/>
+                <w:rFonts w:cstheme="minorHAnsi"/>
+                <w:sz w:val="20"/>
+                <w:szCs w:val="20"/>
                 <w:lang w:bidi="ru-RU"/>
               </w:rPr>
               <w:t>Отправитель входной информации</w:t>
@@ -990,21 +1201,24 @@
         </w:tc>
         <w:tc>
           <w:tcPr>
-            <w:tcW w:w="4814" w:type="dxa"/>
-            <w:vAlign w:val="center"/>
+            <w:tcW w:w="6953" w:type="dxa"/>
           </w:tcPr>
           <w:p>
             <w:pPr>
               <w:spacing w:line="240" w:lineRule="auto"/>
-              <w:jc w:val="center"/>
-              <w:rPr>
-                <w:rFonts w:ascii="Times New Roman" w:hAnsi="Times New Roman" w:cs="Times New Roman"/>
+              <w:jc w:val="both"/>
+              <w:rPr>
+                <w:rFonts w:cstheme="minorHAnsi"/>
+                <w:sz w:val="20"/>
+                <w:szCs w:val="20"/>
                 <w:lang w:bidi="ru-RU"/>
               </w:rPr>
             </w:pPr>
             <w:r>
               <w:rPr>
-                <w:rFonts w:ascii="Times New Roman" w:hAnsi="Times New Roman" w:cs="Times New Roman"/>
+                <w:rFonts w:cstheme="minorHAnsi"/>
+                <w:sz w:val="20"/>
+                <w:szCs w:val="20"/>
                 <w:lang w:bidi="ru-RU"/>
               </w:rPr>
               <w:t>Научный руководитель</w:t>
@@ -1019,20 +1233,23 @@
         <w:tc>
           <w:tcPr>
             <w:tcW w:w="567" w:type="dxa"/>
-            <w:vAlign w:val="center"/>
           </w:tcPr>
           <w:p>
             <w:pPr>
               <w:spacing w:line="240" w:lineRule="auto"/>
-              <w:jc w:val="center"/>
-              <w:rPr>
-                <w:rFonts w:ascii="Times New Roman" w:hAnsi="Times New Roman" w:cs="Times New Roman"/>
+              <w:jc w:val="right"/>
+              <w:rPr>
+                <w:rFonts w:cstheme="minorHAnsi"/>
+                <w:sz w:val="20"/>
+                <w:szCs w:val="20"/>
                 <w:lang w:bidi="ru-RU"/>
               </w:rPr>
             </w:pPr>
             <w:r>
               <w:rPr>
-                <w:rFonts w:ascii="Times New Roman" w:hAnsi="Times New Roman" w:cs="Times New Roman"/>
+                <w:rFonts w:cstheme="minorHAnsi"/>
+                <w:sz w:val="20"/>
+                <w:szCs w:val="20"/>
                 <w:lang w:bidi="ru-RU"/>
               </w:rPr>
               <w:t>10</w:t>
@@ -1041,48 +1258,60 @@
         </w:tc>
         <w:tc>
           <w:tcPr>
-            <w:tcW w:w="4536" w:type="dxa"/>
-            <w:vAlign w:val="center"/>
+            <w:tcW w:w="3544" w:type="dxa"/>
           </w:tcPr>
           <w:p>
             <w:pPr>
               <w:spacing w:line="240" w:lineRule="auto"/>
-              <w:rPr>
-                <w:rFonts w:ascii="Times New Roman" w:hAnsi="Times New Roman" w:cs="Times New Roman"/>
+              <w:jc w:val="both"/>
+              <w:rPr>
+                <w:rFonts w:cstheme="minorHAnsi"/>
+                <w:sz w:val="20"/>
+                <w:szCs w:val="20"/>
                 <w:lang w:bidi="ru-RU"/>
               </w:rPr>
             </w:pPr>
             <w:r>
               <w:rPr>
-                <w:rFonts w:ascii="Times New Roman" w:hAnsi="Times New Roman" w:cs="Times New Roman"/>
+                <w:rFonts w:cstheme="minorHAnsi"/>
+                <w:sz w:val="20"/>
+                <w:szCs w:val="20"/>
                 <w:lang w:bidi="ru-RU"/>
               </w:rPr>
               <w:t xml:space="preserve">Способ поступления входной информации (устно, по </w:t>
             </w:r>
             <w:r>
               <w:rPr>
-                <w:rFonts w:ascii="Times New Roman" w:hAnsi="Times New Roman" w:cs="Times New Roman"/>
+                <w:rFonts w:cstheme="minorHAnsi"/>
+                <w:sz w:val="20"/>
+                <w:szCs w:val="20"/>
                 <w:lang w:val="en-US" w:bidi="ru-RU"/>
               </w:rPr>
               <w:t>e</w:t>
             </w:r>
             <w:r>
               <w:rPr>
-                <w:rFonts w:ascii="Times New Roman" w:hAnsi="Times New Roman" w:cs="Times New Roman"/>
+                <w:rFonts w:cstheme="minorHAnsi"/>
+                <w:sz w:val="20"/>
+                <w:szCs w:val="20"/>
                 <w:lang w:bidi="ru-RU"/>
               </w:rPr>
               <w:t>-</w:t>
             </w:r>
             <w:r>
               <w:rPr>
-                <w:rFonts w:ascii="Times New Roman" w:hAnsi="Times New Roman" w:cs="Times New Roman"/>
+                <w:rFonts w:cstheme="minorHAnsi"/>
+                <w:sz w:val="20"/>
+                <w:szCs w:val="20"/>
                 <w:lang w:val="en-US" w:bidi="ru-RU"/>
               </w:rPr>
               <w:t>mail</w:t>
             </w:r>
             <w:r>
               <w:rPr>
-                <w:rFonts w:ascii="Times New Roman" w:hAnsi="Times New Roman" w:cs="Times New Roman"/>
+                <w:rFonts w:cstheme="minorHAnsi"/>
+                <w:sz w:val="20"/>
+                <w:szCs w:val="20"/>
                 <w:lang w:bidi="ru-RU"/>
               </w:rPr>
               <w:t>, …)</w:t>
@@ -1091,34 +1320,55 @@
         </w:tc>
         <w:tc>
           <w:tcPr>
-            <w:tcW w:w="4814" w:type="dxa"/>
-            <w:vAlign w:val="center"/>
+            <w:tcW w:w="6953" w:type="dxa"/>
           </w:tcPr>
           <w:p>
             <w:pPr>
               <w:spacing w:line="240" w:lineRule="auto"/>
-              <w:jc w:val="center"/>
-              <w:rPr>
-                <w:rFonts w:ascii="Times New Roman" w:hAnsi="Times New Roman" w:cs="Times New Roman"/>
+              <w:jc w:val="both"/>
+              <w:rPr>
+                <w:rFonts w:cstheme="minorHAnsi"/>
+                <w:sz w:val="20"/>
+                <w:szCs w:val="20"/>
                 <w:lang w:val="en-US" w:bidi="ru-RU"/>
               </w:rPr>
             </w:pPr>
             <w:r>
               <w:rPr>
-                <w:rFonts w:ascii="Times New Roman" w:hAnsi="Times New Roman" w:cs="Times New Roman"/>
+                <w:rFonts w:cstheme="minorHAnsi"/>
+                <w:sz w:val="20"/>
+                <w:szCs w:val="20"/>
                 <w:lang w:bidi="ru-RU"/>
               </w:rPr>
               <w:t>Устно</w:t>
             </w:r>
             <w:r>
               <w:rPr>
-                <w:rFonts w:ascii="Times New Roman" w:hAnsi="Times New Roman" w:cs="Times New Roman"/>
+                <w:rFonts w:cstheme="minorHAnsi"/>
+                <w:sz w:val="20"/>
+                <w:szCs w:val="20"/>
                 <w:lang w:bidi="ru-RU"/>
               </w:rPr>
               <w:t>,</w:t>
             </w:r>
-            <w:bookmarkStart w:id="0" w:name="_GoBack"/>
-            <w:bookmarkEnd w:id="0"/>
+            <w:r>
+              <w:rPr>
+                <w:rFonts w:cstheme="minorHAnsi"/>
+                <w:sz w:val="20"/>
+                <w:szCs w:val="20"/>
+                <w:lang w:bidi="ru-RU"/>
+              </w:rPr>
+              <w:t xml:space="preserve"> </w:t>
+            </w:r>
+            <w:r>
+              <w:rPr>
+                <w:rFonts w:cstheme="minorHAnsi"/>
+                <w:sz w:val="20"/>
+                <w:szCs w:val="20"/>
+                <w:lang w:val="en-US" w:bidi="ru-RU"/>
+              </w:rPr>
+              <w:t>email</w:t>
+            </w:r>
           </w:p>
         </w:tc>
       </w:tr>
@@ -1129,20 +1379,23 @@
         <w:tc>
           <w:tcPr>
             <w:tcW w:w="567" w:type="dxa"/>
-            <w:vAlign w:val="center"/>
           </w:tcPr>
           <w:p>
             <w:pPr>
               <w:spacing w:line="240" w:lineRule="auto"/>
-              <w:jc w:val="center"/>
-              <w:rPr>
-                <w:rFonts w:ascii="Times New Roman" w:hAnsi="Times New Roman" w:cs="Times New Roman"/>
+              <w:jc w:val="right"/>
+              <w:rPr>
+                <w:rFonts w:cstheme="minorHAnsi"/>
+                <w:sz w:val="20"/>
+                <w:szCs w:val="20"/>
                 <w:lang w:bidi="ru-RU"/>
               </w:rPr>
             </w:pPr>
             <w:r>
               <w:rPr>
-                <w:rFonts w:ascii="Times New Roman" w:hAnsi="Times New Roman" w:cs="Times New Roman"/>
+                <w:rFonts w:cstheme="minorHAnsi"/>
+                <w:sz w:val="20"/>
+                <w:szCs w:val="20"/>
                 <w:lang w:bidi="ru-RU"/>
               </w:rPr>
               <w:t>11</w:t>
@@ -1151,20 +1404,24 @@
         </w:tc>
         <w:tc>
           <w:tcPr>
-            <w:tcW w:w="4536" w:type="dxa"/>
-            <w:vAlign w:val="center"/>
+            <w:tcW w:w="3544" w:type="dxa"/>
           </w:tcPr>
           <w:p>
             <w:pPr>
               <w:spacing w:line="240" w:lineRule="auto"/>
-              <w:rPr>
-                <w:rFonts w:ascii="Times New Roman" w:hAnsi="Times New Roman" w:cs="Times New Roman"/>
+              <w:jc w:val="both"/>
+              <w:rPr>
+                <w:rFonts w:cstheme="minorHAnsi"/>
+                <w:sz w:val="20"/>
+                <w:szCs w:val="20"/>
                 <w:lang w:bidi="ru-RU"/>
               </w:rPr>
             </w:pPr>
             <w:r>
               <w:rPr>
-                <w:rFonts w:ascii="Times New Roman" w:hAnsi="Times New Roman" w:cs="Times New Roman"/>
+                <w:rFonts w:cstheme="minorHAnsi"/>
+                <w:sz w:val="20"/>
+                <w:szCs w:val="20"/>
                 <w:lang w:bidi="ru-RU"/>
               </w:rPr>
               <w:t>Наименование выходных документов</w:t>
@@ -1173,18 +1430,61 @@
         </w:tc>
         <w:tc>
           <w:tcPr>
-            <w:tcW w:w="4814" w:type="dxa"/>
-            <w:vAlign w:val="center"/>
+            <w:tcW w:w="6953" w:type="dxa"/>
           </w:tcPr>
           <w:p>
             <w:pPr>
+              <w:pStyle w:val="affff0"/>
+              <w:numPr>
+                <w:ilvl w:val="0"/>
+                <w:numId w:val="11"/>
+              </w:numPr>
               <w:spacing w:line="240" w:lineRule="auto"/>
-              <w:jc w:val="center"/>
-              <w:rPr>
-                <w:rFonts w:ascii="Times New Roman" w:hAnsi="Times New Roman" w:cs="Times New Roman"/>
+              <w:ind w:left="0" w:firstLine="0"/>
+              <w:jc w:val="both"/>
+              <w:rPr>
+                <w:rFonts w:cstheme="minorHAnsi"/>
+                <w:sz w:val="20"/>
+                <w:szCs w:val="20"/>
                 <w:lang w:bidi="ru-RU"/>
               </w:rPr>
             </w:pPr>
+            <w:r>
+              <w:rPr>
+                <w:rFonts w:cstheme="minorHAnsi"/>
+                <w:sz w:val="20"/>
+                <w:szCs w:val="20"/>
+                <w:lang w:bidi="ru-RU"/>
+              </w:rPr>
+              <w:t>готовая функционирующая система</w:t>
+            </w:r>
+          </w:p>
+          <w:p>
+            <w:pPr>
+              <w:pStyle w:val="affff0"/>
+              <w:numPr>
+                <w:ilvl w:val="0"/>
+                <w:numId w:val="11"/>
+              </w:numPr>
+              <w:spacing w:line="240" w:lineRule="auto"/>
+              <w:ind w:left="0" w:firstLine="0"/>
+              <w:jc w:val="both"/>
+              <w:rPr>
+                <w:rFonts w:cstheme="minorHAnsi"/>
+                <w:sz w:val="20"/>
+                <w:szCs w:val="20"/>
+                <w:lang w:bidi="ru-RU"/>
+              </w:rPr>
+            </w:pPr>
+            <w:r>
+              <w:rPr>
+                <w:rFonts w:cstheme="minorHAnsi"/>
+                <w:sz w:val="20"/>
+                <w:szCs w:val="20"/>
+                <w:lang w:bidi="ru-RU"/>
+              </w:rPr>
+              <w:t>дипломная работа (текстовый вариант ВКР)</w:t>
+            </w:r>
           </w:p>
         </w:tc>
       </w:tr>
@@ -1195,20 +1495,23 @@
         <w:tc>
           <w:tcPr>
             <w:tcW w:w="567" w:type="dxa"/>
-            <w:vAlign w:val="center"/>
           </w:tcPr>
           <w:p>
             <w:pPr>
               <w:spacing w:line="240" w:lineRule="auto"/>
-              <w:jc w:val="center"/>
-              <w:rPr>
-                <w:rFonts w:ascii="Times New Roman" w:hAnsi="Times New Roman" w:cs="Times New Roman"/>
+              <w:jc w:val="right"/>
+              <w:rPr>
+                <w:rFonts w:cstheme="minorHAnsi"/>
+                <w:sz w:val="20"/>
+                <w:szCs w:val="20"/>
                 <w:lang w:bidi="ru-RU"/>
               </w:rPr>
             </w:pPr>
             <w:r>
               <w:rPr>
-                <w:rFonts w:ascii="Times New Roman" w:hAnsi="Times New Roman" w:cs="Times New Roman"/>
+                <w:rFonts w:cstheme="minorHAnsi"/>
+                <w:sz w:val="20"/>
+                <w:szCs w:val="20"/>
                 <w:lang w:bidi="ru-RU"/>
               </w:rPr>
               <w:t>12</w:t>
@@ -1217,20 +1520,24 @@
         </w:tc>
         <w:tc>
           <w:tcPr>
-            <w:tcW w:w="4536" w:type="dxa"/>
-            <w:vAlign w:val="center"/>
+            <w:tcW w:w="3544" w:type="dxa"/>
           </w:tcPr>
           <w:p>
             <w:pPr>
               <w:spacing w:line="240" w:lineRule="auto"/>
-              <w:rPr>
-                <w:rFonts w:ascii="Times New Roman" w:hAnsi="Times New Roman" w:cs="Times New Roman"/>
+              <w:jc w:val="both"/>
+              <w:rPr>
+                <w:rFonts w:cstheme="minorHAnsi"/>
+                <w:sz w:val="20"/>
+                <w:szCs w:val="20"/>
                 <w:lang w:bidi="ru-RU"/>
               </w:rPr>
             </w:pPr>
             <w:r>
               <w:rPr>
-                <w:rFonts w:ascii="Times New Roman" w:hAnsi="Times New Roman" w:cs="Times New Roman"/>
+                <w:rFonts w:cstheme="minorHAnsi"/>
+                <w:sz w:val="20"/>
+                <w:szCs w:val="20"/>
                 <w:lang w:bidi="ru-RU"/>
               </w:rPr>
               <w:t>Получатель и (или) место хранения выходных документов</w:t>
@@ -1239,18 +1546,61 @@
         </w:tc>
         <w:tc>
           <w:tcPr>
-            <w:tcW w:w="4814" w:type="dxa"/>
-            <w:vAlign w:val="center"/>
+            <w:tcW w:w="6953" w:type="dxa"/>
           </w:tcPr>
           <w:p>
             <w:pPr>
+              <w:pStyle w:val="affff0"/>
+              <w:numPr>
+                <w:ilvl w:val="0"/>
+                <w:numId w:val="12"/>
+              </w:numPr>
               <w:spacing w:line="240" w:lineRule="auto"/>
-              <w:jc w:val="center"/>
-              <w:rPr>
-                <w:rFonts w:ascii="Times New Roman" w:hAnsi="Times New Roman" w:cs="Times New Roman"/>
+              <w:ind w:left="0" w:firstLine="0"/>
+              <w:jc w:val="both"/>
+              <w:rPr>
+                <w:rFonts w:cstheme="minorHAnsi"/>
+                <w:sz w:val="20"/>
+                <w:szCs w:val="20"/>
                 <w:lang w:bidi="ru-RU"/>
               </w:rPr>
             </w:pPr>
+            <w:r>
+              <w:rPr>
+                <w:rFonts w:cstheme="minorHAnsi"/>
+                <w:sz w:val="20"/>
+                <w:szCs w:val="20"/>
+                <w:lang w:bidi="ru-RU"/>
+              </w:rPr>
+              <w:t>научный руководитель</w:t>
+            </w:r>
+          </w:p>
+          <w:p>
+            <w:pPr>
+              <w:pStyle w:val="affff0"/>
+              <w:numPr>
+                <w:ilvl w:val="0"/>
+                <w:numId w:val="12"/>
+              </w:numPr>
+              <w:spacing w:line="240" w:lineRule="auto"/>
+              <w:ind w:left="0" w:firstLine="0"/>
+              <w:jc w:val="both"/>
+              <w:rPr>
+                <w:rFonts w:cstheme="minorHAnsi"/>
+                <w:sz w:val="20"/>
+                <w:szCs w:val="20"/>
+                <w:lang w:bidi="ru-RU"/>
+              </w:rPr>
+            </w:pPr>
+            <w:r>
+              <w:rPr>
+                <w:rFonts w:cstheme="minorHAnsi"/>
+                <w:sz w:val="20"/>
+                <w:szCs w:val="20"/>
+                <w:lang w:bidi="ru-RU"/>
+              </w:rPr>
+              <w:t>кафедра</w:t>
+            </w:r>
           </w:p>
         </w:tc>
       </w:tr>
@@ -1261,20 +1611,23 @@
         <w:tc>
           <w:tcPr>
             <w:tcW w:w="567" w:type="dxa"/>
-            <w:vAlign w:val="center"/>
           </w:tcPr>
           <w:p>
             <w:pPr>
               <w:spacing w:line="240" w:lineRule="auto"/>
-              <w:jc w:val="center"/>
-              <w:rPr>
-                <w:rFonts w:ascii="Times New Roman" w:hAnsi="Times New Roman" w:cs="Times New Roman"/>
+              <w:jc w:val="right"/>
+              <w:rPr>
+                <w:rFonts w:cstheme="minorHAnsi"/>
+                <w:sz w:val="20"/>
+                <w:szCs w:val="20"/>
                 <w:lang w:bidi="ru-RU"/>
               </w:rPr>
             </w:pPr>
             <w:r>
               <w:rPr>
-                <w:rFonts w:ascii="Times New Roman" w:hAnsi="Times New Roman" w:cs="Times New Roman"/>
+                <w:rFonts w:cstheme="minorHAnsi"/>
+                <w:sz w:val="20"/>
+                <w:szCs w:val="20"/>
                 <w:lang w:bidi="ru-RU"/>
               </w:rPr>
               <w:t>13</w:t>
@@ -1283,20 +1636,24 @@
         </w:tc>
         <w:tc>
           <w:tcPr>
-            <w:tcW w:w="4536" w:type="dxa"/>
-            <w:vAlign w:val="center"/>
+            <w:tcW w:w="3544" w:type="dxa"/>
           </w:tcPr>
           <w:p>
             <w:pPr>
               <w:spacing w:line="240" w:lineRule="auto"/>
-              <w:rPr>
-                <w:rFonts w:ascii="Times New Roman" w:hAnsi="Times New Roman" w:cs="Times New Roman"/>
+              <w:jc w:val="both"/>
+              <w:rPr>
+                <w:rFonts w:cstheme="minorHAnsi"/>
+                <w:sz w:val="20"/>
+                <w:szCs w:val="20"/>
                 <w:lang w:bidi="ru-RU"/>
               </w:rPr>
             </w:pPr>
             <w:r>
               <w:rPr>
-                <w:rFonts w:ascii="Times New Roman" w:hAnsi="Times New Roman" w:cs="Times New Roman"/>
+                <w:rFonts w:cstheme="minorHAnsi"/>
+                <w:sz w:val="20"/>
+                <w:szCs w:val="20"/>
                 <w:lang w:bidi="ru-RU"/>
               </w:rPr>
               <w:t>Способ отправления выходных документов</w:t>
@@ -1305,18 +1662,28 @@
         </w:tc>
         <w:tc>
           <w:tcPr>
-            <w:tcW w:w="4814" w:type="dxa"/>
-            <w:vAlign w:val="center"/>
+            <w:tcW w:w="6953" w:type="dxa"/>
           </w:tcPr>
           <w:p>
             <w:pPr>
               <w:spacing w:line="240" w:lineRule="auto"/>
-              <w:jc w:val="center"/>
-              <w:rPr>
-                <w:rFonts w:ascii="Times New Roman" w:hAnsi="Times New Roman" w:cs="Times New Roman"/>
+              <w:jc w:val="both"/>
+              <w:rPr>
+                <w:rFonts w:cstheme="minorHAnsi"/>
+                <w:sz w:val="20"/>
+                <w:szCs w:val="20"/>
                 <w:lang w:bidi="ru-RU"/>
               </w:rPr>
             </w:pPr>
+            <w:r>
+              <w:rPr>
+                <w:rFonts w:cstheme="minorHAnsi"/>
+                <w:sz w:val="20"/>
+                <w:szCs w:val="20"/>
+                <w:lang w:bidi="ru-RU"/>
+              </w:rPr>
+              <w:t>Физический экземпляр и электронная копия</w:t>
+            </w:r>
           </w:p>
         </w:tc>
       </w:tr>
@@ -1327,20 +1694,23 @@
         <w:tc>
           <w:tcPr>
             <w:tcW w:w="567" w:type="dxa"/>
-            <w:vAlign w:val="center"/>
           </w:tcPr>
           <w:p>
             <w:pPr>
               <w:spacing w:line="240" w:lineRule="auto"/>
-              <w:jc w:val="center"/>
-              <w:rPr>
-                <w:rFonts w:ascii="Times New Roman" w:hAnsi="Times New Roman" w:cs="Times New Roman"/>
+              <w:jc w:val="right"/>
+              <w:rPr>
+                <w:rFonts w:cstheme="minorHAnsi"/>
+                <w:sz w:val="20"/>
+                <w:szCs w:val="20"/>
                 <w:lang w:bidi="ru-RU"/>
               </w:rPr>
             </w:pPr>
             <w:r>
               <w:rPr>
-                <w:rFonts w:ascii="Times New Roman" w:hAnsi="Times New Roman" w:cs="Times New Roman"/>
+                <w:rFonts w:cstheme="minorHAnsi"/>
+                <w:sz w:val="20"/>
+                <w:szCs w:val="20"/>
                 <w:lang w:bidi="ru-RU"/>
               </w:rPr>
               <w:t>14</w:t>
@@ -1349,20 +1719,24 @@
         </w:tc>
         <w:tc>
           <w:tcPr>
-            <w:tcW w:w="4536" w:type="dxa"/>
-            <w:vAlign w:val="center"/>
+            <w:tcW w:w="3544" w:type="dxa"/>
           </w:tcPr>
           <w:p>
             <w:pPr>
               <w:spacing w:line="240" w:lineRule="auto"/>
-              <w:rPr>
-                <w:rFonts w:ascii="Times New Roman" w:hAnsi="Times New Roman" w:cs="Times New Roman"/>
+              <w:jc w:val="both"/>
+              <w:rPr>
+                <w:rFonts w:cstheme="minorHAnsi"/>
+                <w:sz w:val="20"/>
+                <w:szCs w:val="20"/>
                 <w:lang w:bidi="ru-RU"/>
               </w:rPr>
             </w:pPr>
             <w:r>
               <w:rPr>
-                <w:rFonts w:ascii="Times New Roman" w:hAnsi="Times New Roman" w:cs="Times New Roman"/>
+                <w:rFonts w:cstheme="minorHAnsi"/>
+                <w:sz w:val="20"/>
+                <w:szCs w:val="20"/>
                 <w:lang w:bidi="ru-RU"/>
               </w:rPr>
               <w:t>Нормативные, методические документы, регламентирующие выполнение процесса</w:t>
@@ -1371,18 +1745,35 @@
         </w:tc>
         <w:tc>
           <w:tcPr>
-            <w:tcW w:w="4814" w:type="dxa"/>
-            <w:vAlign w:val="center"/>
+            <w:tcW w:w="6953" w:type="dxa"/>
           </w:tcPr>
           <w:p>
             <w:pPr>
               <w:spacing w:line="240" w:lineRule="auto"/>
-              <w:jc w:val="center"/>
-              <w:rPr>
-                <w:rFonts w:ascii="Times New Roman" w:hAnsi="Times New Roman" w:cs="Times New Roman"/>
+              <w:jc w:val="both"/>
+              <w:rPr>
+                <w:rFonts w:cstheme="minorHAnsi"/>
+                <w:sz w:val="20"/>
+                <w:szCs w:val="20"/>
                 <w:lang w:bidi="ru-RU"/>
               </w:rPr>
             </w:pPr>
+            <w:r>
+              <w:rPr>
+                <w:sz w:val="20"/>
+                <w:szCs w:val="20"/>
+                <w:lang w:bidi="ru-RU"/>
+              </w:rPr>
+              <w:t>Г</w:t>
+            </w:r>
+            <w:r>
+              <w:rPr>
+                <w:sz w:val="20"/>
+                <w:szCs w:val="20"/>
+                <w:lang w:bidi="ru-RU"/>
+              </w:rPr>
+              <w:t>ражданский кодекс, методические материалы для написания ВКР</w:t>
+            </w:r>
           </w:p>
         </w:tc>
       </w:tr>
@@ -1393,20 +1784,23 @@
         <w:tc>
           <w:tcPr>
             <w:tcW w:w="567" w:type="dxa"/>
-            <w:vAlign w:val="center"/>
           </w:tcPr>
           <w:p>
             <w:pPr>
               <w:spacing w:line="240" w:lineRule="auto"/>
-              <w:jc w:val="center"/>
-              <w:rPr>
-                <w:rFonts w:ascii="Times New Roman" w:hAnsi="Times New Roman" w:cs="Times New Roman"/>
+              <w:jc w:val="right"/>
+              <w:rPr>
+                <w:rFonts w:cstheme="minorHAnsi"/>
+                <w:sz w:val="20"/>
+                <w:szCs w:val="20"/>
                 <w:lang w:bidi="ru-RU"/>
               </w:rPr>
             </w:pPr>
             <w:r>
               <w:rPr>
-                <w:rFonts w:ascii="Times New Roman" w:hAnsi="Times New Roman" w:cs="Times New Roman"/>
+                <w:rFonts w:cstheme="minorHAnsi"/>
+                <w:sz w:val="20"/>
+                <w:szCs w:val="20"/>
                 <w:lang w:bidi="ru-RU"/>
               </w:rPr>
               <w:t>15</w:t>
@@ -1415,20 +1809,24 @@
         </w:tc>
         <w:tc>
           <w:tcPr>
-            <w:tcW w:w="4536" w:type="dxa"/>
-            <w:vAlign w:val="center"/>
+            <w:tcW w:w="3544" w:type="dxa"/>
           </w:tcPr>
           <w:p>
             <w:pPr>
               <w:spacing w:line="240" w:lineRule="auto"/>
-              <w:rPr>
-                <w:rFonts w:ascii="Times New Roman" w:hAnsi="Times New Roman" w:cs="Times New Roman"/>
+              <w:jc w:val="both"/>
+              <w:rPr>
+                <w:rFonts w:cstheme="minorHAnsi"/>
+                <w:sz w:val="20"/>
+                <w:szCs w:val="20"/>
                 <w:lang w:bidi="ru-RU"/>
               </w:rPr>
             </w:pPr>
             <w:r>
               <w:rPr>
-                <w:rFonts w:ascii="Times New Roman" w:hAnsi="Times New Roman" w:cs="Times New Roman"/>
+                <w:rFonts w:cstheme="minorHAnsi"/>
+                <w:sz w:val="20"/>
+                <w:szCs w:val="20"/>
                 <w:lang w:bidi="ru-RU"/>
               </w:rPr>
               <w:t>Используемая информационная система</w:t>
@@ -1437,18 +1835,117 @@
         </w:tc>
         <w:tc>
           <w:tcPr>
-            <w:tcW w:w="4814" w:type="dxa"/>
-            <w:vAlign w:val="center"/>
+            <w:tcW w:w="6953" w:type="dxa"/>
           </w:tcPr>
           <w:p>
             <w:pPr>
+              <w:pStyle w:val="affff0"/>
+              <w:numPr>
+                <w:ilvl w:val="0"/>
+                <w:numId w:val="13"/>
+              </w:numPr>
               <w:spacing w:line="240" w:lineRule="auto"/>
-              <w:jc w:val="center"/>
-              <w:rPr>
-                <w:rFonts w:ascii="Times New Roman" w:hAnsi="Times New Roman" w:cs="Times New Roman"/>
-                <w:lang w:bidi="ru-RU"/>
+              <w:ind w:left="0" w:firstLine="0"/>
+              <w:jc w:val="both"/>
+              <w:rPr>
+                <w:rFonts w:cstheme="minorHAnsi"/>
+                <w:sz w:val="20"/>
+                <w:szCs w:val="20"/>
+                <w:lang w:val="en-US" w:bidi="ru-RU"/>
               </w:rPr>
             </w:pPr>
+            <w:r>
+              <w:rPr>
+                <w:rFonts w:cstheme="minorHAnsi"/>
+                <w:sz w:val="20"/>
+                <w:szCs w:val="20"/>
+                <w:lang w:val="en-US" w:bidi="ru-RU"/>
+              </w:rPr>
+              <w:t>Godot Engine</w:t>
+            </w:r>
+          </w:p>
+          <w:p>
+            <w:pPr>
+              <w:pStyle w:val="affff0"/>
+              <w:numPr>
+                <w:ilvl w:val="0"/>
+                <w:numId w:val="13"/>
+              </w:numPr>
+              <w:spacing w:line="240" w:lineRule="auto"/>
+              <w:ind w:left="0" w:firstLine="0"/>
+              <w:jc w:val="both"/>
+              <w:rPr>
+                <w:rFonts w:cstheme="minorHAnsi"/>
+                <w:sz w:val="20"/>
+                <w:szCs w:val="20"/>
+                <w:lang w:val="en-US" w:bidi="ru-RU"/>
+              </w:rPr>
+            </w:pPr>
+            <w:r>
+              <w:rPr>
+                <w:rFonts w:cstheme="minorHAnsi"/>
+                <w:sz w:val="20"/>
+                <w:szCs w:val="20"/>
+                <w:lang w:val="en-US" w:bidi="ru-RU"/>
+              </w:rPr>
+              <w:t>Visual Studio Code</w:t>
+            </w:r>
+          </w:p>
+          <w:p>
+            <w:pPr>
+              <w:pStyle w:val="affff0"/>
+              <w:numPr>
+                <w:ilvl w:val="0"/>
+                <w:numId w:val="13"/>
+              </w:numPr>
+              <w:spacing w:line="240" w:lineRule="auto"/>
+              <w:ind w:left="0" w:firstLine="0"/>
+              <w:jc w:val="both"/>
+              <w:rPr>
+                <w:rFonts w:cstheme="minorHAnsi"/>
+                <w:sz w:val="20"/>
+                <w:szCs w:val="20"/>
+                <w:lang w:bidi="ru-RU"/>
+              </w:rPr>
+            </w:pPr>
+            <w:proofErr w:type="spellStart"/>
+            <w:r>
+              <w:rPr>
+                <w:rFonts w:cstheme="minorHAnsi"/>
+                <w:sz w:val="20"/>
+                <w:szCs w:val="20"/>
+                <w:lang w:val="en-US" w:bidi="ru-RU"/>
+              </w:rPr>
+              <w:t>Libreoffice</w:t>
+            </w:r>
+            <w:proofErr w:type="spellEnd"/>
+          </w:p>
+          <w:p>
+            <w:pPr>
+              <w:pStyle w:val="affff0"/>
+              <w:numPr>
+                <w:ilvl w:val="0"/>
+                <w:numId w:val="13"/>
+              </w:numPr>
+              <w:spacing w:line="240" w:lineRule="auto"/>
+              <w:ind w:left="0" w:firstLine="0"/>
+              <w:jc w:val="both"/>
+              <w:rPr>
+                <w:rFonts w:cstheme="minorHAnsi"/>
+                <w:sz w:val="20"/>
+                <w:szCs w:val="20"/>
+                <w:lang w:bidi="ru-RU"/>
+              </w:rPr>
+            </w:pPr>
+            <w:r>
+              <w:rPr>
+                <w:rFonts w:cstheme="minorHAnsi"/>
+                <w:sz w:val="20"/>
+                <w:szCs w:val="20"/>
+                <w:lang w:val="en-US" w:bidi="ru-RU"/>
+              </w:rPr>
+              <w:t>Firefox</w:t>
+            </w:r>
           </w:p>
         </w:tc>
       </w:tr>
@@ -1459,20 +1956,23 @@
         <w:tc>
           <w:tcPr>
             <w:tcW w:w="567" w:type="dxa"/>
-            <w:vAlign w:val="center"/>
           </w:tcPr>
           <w:p>
             <w:pPr>
               <w:spacing w:line="240" w:lineRule="auto"/>
-              <w:jc w:val="center"/>
-              <w:rPr>
-                <w:rFonts w:ascii="Times New Roman" w:hAnsi="Times New Roman" w:cs="Times New Roman"/>
+              <w:jc w:val="right"/>
+              <w:rPr>
+                <w:rFonts w:cstheme="minorHAnsi"/>
+                <w:sz w:val="20"/>
+                <w:szCs w:val="20"/>
                 <w:lang w:bidi="ru-RU"/>
               </w:rPr>
             </w:pPr>
             <w:r>
               <w:rPr>
-                <w:rFonts w:ascii="Times New Roman" w:hAnsi="Times New Roman" w:cs="Times New Roman"/>
+                <w:rFonts w:cstheme="minorHAnsi"/>
+                <w:sz w:val="20"/>
+                <w:szCs w:val="20"/>
                 <w:lang w:bidi="ru-RU"/>
               </w:rPr>
               <w:t>16</w:t>
@@ -1481,20 +1981,24 @@
         </w:tc>
         <w:tc>
           <w:tcPr>
-            <w:tcW w:w="4536" w:type="dxa"/>
-            <w:vAlign w:val="center"/>
+            <w:tcW w:w="3544" w:type="dxa"/>
           </w:tcPr>
           <w:p>
             <w:pPr>
               <w:spacing w:line="240" w:lineRule="auto"/>
-              <w:rPr>
-                <w:rFonts w:ascii="Times New Roman" w:hAnsi="Times New Roman" w:cs="Times New Roman"/>
+              <w:jc w:val="both"/>
+              <w:rPr>
+                <w:rFonts w:cstheme="minorHAnsi"/>
+                <w:sz w:val="20"/>
+                <w:szCs w:val="20"/>
                 <w:lang w:bidi="ru-RU"/>
               </w:rPr>
             </w:pPr>
             <w:r>
               <w:rPr>
-                <w:rFonts w:ascii="Times New Roman" w:hAnsi="Times New Roman" w:cs="Times New Roman"/>
+                <w:rFonts w:cstheme="minorHAnsi"/>
+                <w:sz w:val="20"/>
+                <w:szCs w:val="20"/>
                 <w:lang w:bidi="ru-RU"/>
               </w:rPr>
               <w:t>Периодичность выполнения процесса</w:t>
@@ -1503,18 +2007,37 @@
         </w:tc>
         <w:tc>
           <w:tcPr>
-            <w:tcW w:w="4814" w:type="dxa"/>
-            <w:vAlign w:val="center"/>
+            <w:tcW w:w="6953" w:type="dxa"/>
           </w:tcPr>
           <w:p>
             <w:pPr>
               <w:spacing w:line="240" w:lineRule="auto"/>
-              <w:jc w:val="center"/>
-              <w:rPr>
-                <w:rFonts w:ascii="Times New Roman" w:hAnsi="Times New Roman" w:cs="Times New Roman"/>
+              <w:jc w:val="both"/>
+              <w:rPr>
+                <w:rFonts w:cstheme="minorHAnsi"/>
+                <w:sz w:val="20"/>
+                <w:szCs w:val="20"/>
                 <w:lang w:bidi="ru-RU"/>
               </w:rPr>
             </w:pPr>
+            <w:r>
+              <w:rPr>
+                <w:rFonts w:cstheme="minorHAnsi"/>
+                <w:sz w:val="20"/>
+                <w:szCs w:val="20"/>
+                <w:lang w:val="en-US" w:bidi="ru-RU"/>
+              </w:rPr>
+              <w:t>1</w:t>
+            </w:r>
+            <w:r>
+              <w:rPr>
+                <w:rFonts w:cstheme="minorHAnsi"/>
+                <w:sz w:val="20"/>
+                <w:szCs w:val="20"/>
+                <w:lang w:bidi="ru-RU"/>
+              </w:rPr>
+              <w:t xml:space="preserve"> раз</w:t>
+            </w:r>
           </w:p>
         </w:tc>
       </w:tr>
@@ -1525,20 +2048,23 @@
         <w:tc>
           <w:tcPr>
             <w:tcW w:w="567" w:type="dxa"/>
-            <w:vAlign w:val="center"/>
           </w:tcPr>
           <w:p>
             <w:pPr>
               <w:spacing w:line="240" w:lineRule="auto"/>
-              <w:jc w:val="center"/>
-              <w:rPr>
-                <w:rFonts w:ascii="Times New Roman" w:hAnsi="Times New Roman" w:cs="Times New Roman"/>
+              <w:jc w:val="right"/>
+              <w:rPr>
+                <w:rFonts w:cstheme="minorHAnsi"/>
+                <w:sz w:val="20"/>
+                <w:szCs w:val="20"/>
                 <w:lang w:bidi="ru-RU"/>
               </w:rPr>
             </w:pPr>
             <w:r>
               <w:rPr>
-                <w:rFonts w:ascii="Times New Roman" w:hAnsi="Times New Roman" w:cs="Times New Roman"/>
+                <w:rFonts w:cstheme="minorHAnsi"/>
+                <w:sz w:val="20"/>
+                <w:szCs w:val="20"/>
                 <w:lang w:bidi="ru-RU"/>
               </w:rPr>
               <w:t>17</w:t>
@@ -1547,20 +2073,24 @@
         </w:tc>
         <w:tc>
           <w:tcPr>
-            <w:tcW w:w="4536" w:type="dxa"/>
-            <w:vAlign w:val="center"/>
+            <w:tcW w:w="3544" w:type="dxa"/>
           </w:tcPr>
           <w:p>
             <w:pPr>
               <w:spacing w:line="240" w:lineRule="auto"/>
-              <w:rPr>
-                <w:rFonts w:ascii="Times New Roman" w:hAnsi="Times New Roman" w:cs="Times New Roman"/>
+              <w:jc w:val="both"/>
+              <w:rPr>
+                <w:rFonts w:cstheme="minorHAnsi"/>
+                <w:sz w:val="20"/>
+                <w:szCs w:val="20"/>
                 <w:lang w:bidi="ru-RU"/>
               </w:rPr>
             </w:pPr>
             <w:r>
               <w:rPr>
-                <w:rFonts w:ascii="Times New Roman" w:hAnsi="Times New Roman" w:cs="Times New Roman"/>
+                <w:rFonts w:cstheme="minorHAnsi"/>
+                <w:sz w:val="20"/>
+                <w:szCs w:val="20"/>
                 <w:lang w:bidi="ru-RU"/>
               </w:rPr>
               <w:t>Срок выполнения процесса</w:t>
@@ -1569,18 +2099,46 @@
         </w:tc>
         <w:tc>
           <w:tcPr>
-            <w:tcW w:w="4814" w:type="dxa"/>
-            <w:vAlign w:val="center"/>
+            <w:tcW w:w="6953" w:type="dxa"/>
           </w:tcPr>
           <w:p>
             <w:pPr>
               <w:spacing w:line="240" w:lineRule="auto"/>
-              <w:jc w:val="center"/>
-              <w:rPr>
-                <w:rFonts w:ascii="Times New Roman" w:hAnsi="Times New Roman" w:cs="Times New Roman"/>
+              <w:jc w:val="both"/>
+              <w:rPr>
+                <w:rFonts w:cstheme="minorHAnsi"/>
+                <w:sz w:val="20"/>
+                <w:szCs w:val="20"/>
                 <w:lang w:bidi="ru-RU"/>
               </w:rPr>
             </w:pPr>
+            <w:r>
+              <w:rPr>
+                <w:rFonts w:cstheme="minorHAnsi"/>
+                <w:sz w:val="20"/>
+                <w:szCs w:val="20"/>
+                <w:lang w:bidi="ru-RU"/>
+              </w:rPr>
+              <w:t>7 месяцев (</w:t>
+            </w:r>
+            <w:r>
+              <w:rPr>
+                <w:rFonts w:cstheme="minorHAnsi"/>
+                <w:sz w:val="20"/>
+                <w:szCs w:val="20"/>
+                <w:lang w:val="en-US" w:bidi="ru-RU"/>
+              </w:rPr>
+              <w:t>15.10.2022-15.05.2022</w:t>
+            </w:r>
+            <w:r>
+              <w:rPr>
+                <w:rFonts w:cstheme="minorHAnsi"/>
+                <w:sz w:val="20"/>
+                <w:szCs w:val="20"/>
+                <w:lang w:bidi="ru-RU"/>
+              </w:rPr>
+              <w:t>)</w:t>
+            </w:r>
           </w:p>
         </w:tc>
       </w:tr>
@@ -1591,20 +2149,23 @@
         <w:tc>
           <w:tcPr>
             <w:tcW w:w="567" w:type="dxa"/>
-            <w:vAlign w:val="center"/>
           </w:tcPr>
           <w:p>
             <w:pPr>
               <w:spacing w:line="240" w:lineRule="auto"/>
-              <w:jc w:val="center"/>
-              <w:rPr>
-                <w:rFonts w:ascii="Times New Roman" w:hAnsi="Times New Roman" w:cs="Times New Roman"/>
+              <w:jc w:val="right"/>
+              <w:rPr>
+                <w:rFonts w:cstheme="minorHAnsi"/>
+                <w:sz w:val="20"/>
+                <w:szCs w:val="20"/>
                 <w:lang w:bidi="ru-RU"/>
               </w:rPr>
             </w:pPr>
             <w:r>
               <w:rPr>
-                <w:rFonts w:ascii="Times New Roman" w:hAnsi="Times New Roman" w:cs="Times New Roman"/>
+                <w:rFonts w:cstheme="minorHAnsi"/>
+                <w:sz w:val="20"/>
+                <w:szCs w:val="20"/>
                 <w:lang w:bidi="ru-RU"/>
               </w:rPr>
               <w:t>18</w:t>
@@ -1613,20 +2174,24 @@
         </w:tc>
         <w:tc>
           <w:tcPr>
-            <w:tcW w:w="4536" w:type="dxa"/>
-            <w:vAlign w:val="center"/>
+            <w:tcW w:w="3544" w:type="dxa"/>
           </w:tcPr>
           <w:p>
             <w:pPr>
               <w:spacing w:line="240" w:lineRule="auto"/>
-              <w:rPr>
-                <w:rFonts w:ascii="Times New Roman" w:hAnsi="Times New Roman" w:cs="Times New Roman"/>
+              <w:jc w:val="both"/>
+              <w:rPr>
+                <w:rFonts w:cstheme="minorHAnsi"/>
+                <w:sz w:val="20"/>
+                <w:szCs w:val="20"/>
                 <w:lang w:bidi="ru-RU"/>
               </w:rPr>
             </w:pPr>
             <w:r>
               <w:rPr>
-                <w:rFonts w:ascii="Times New Roman" w:hAnsi="Times New Roman" w:cs="Times New Roman"/>
+                <w:rFonts w:cstheme="minorHAnsi"/>
+                <w:sz w:val="20"/>
+                <w:szCs w:val="20"/>
                 <w:lang w:bidi="ru-RU"/>
               </w:rPr>
               <w:t>Описание последовательности выполнения операций процесса</w:t>
@@ -1635,18 +2200,160 @@
         </w:tc>
         <w:tc>
           <w:tcPr>
-            <w:tcW w:w="4814" w:type="dxa"/>
-            <w:vAlign w:val="center"/>
+            <w:tcW w:w="6953" w:type="dxa"/>
           </w:tcPr>
           <w:p>
             <w:pPr>
+              <w:pStyle w:val="affff0"/>
+              <w:numPr>
+                <w:ilvl w:val="0"/>
+                <w:numId w:val="14"/>
+              </w:numPr>
               <w:spacing w:line="240" w:lineRule="auto"/>
-              <w:jc w:val="center"/>
-              <w:rPr>
-                <w:rFonts w:ascii="Times New Roman" w:hAnsi="Times New Roman" w:cs="Times New Roman"/>
+              <w:ind w:left="0" w:firstLine="0"/>
+              <w:jc w:val="both"/>
+              <w:rPr>
+                <w:rFonts w:cstheme="minorHAnsi"/>
+                <w:sz w:val="20"/>
+                <w:szCs w:val="20"/>
                 <w:lang w:bidi="ru-RU"/>
               </w:rPr>
             </w:pPr>
+            <w:r>
+              <w:rPr>
+                <w:rFonts w:cstheme="minorHAnsi"/>
+                <w:sz w:val="20"/>
+                <w:szCs w:val="20"/>
+                <w:lang w:bidi="ru-RU"/>
+              </w:rPr>
+              <w:t>Изучение технологий,</w:t>
+            </w:r>
+            <w:r>
+              <w:rPr>
+                <w:rFonts w:cstheme="minorHAnsi"/>
+                <w:sz w:val="20"/>
+                <w:szCs w:val="20"/>
+                <w:lang w:val="en-US" w:bidi="ru-RU"/>
+              </w:rPr>
+              <w:t xml:space="preserve"> </w:t>
+            </w:r>
+            <w:r>
+              <w:rPr>
+                <w:rFonts w:cstheme="minorHAnsi"/>
+                <w:sz w:val="20"/>
+                <w:szCs w:val="20"/>
+                <w:lang w:bidi="ru-RU"/>
+              </w:rPr>
+              <w:t xml:space="preserve">документации. </w:t>
+            </w:r>
+          </w:p>
+          <w:p>
+            <w:pPr>
+              <w:pStyle w:val="affff0"/>
+              <w:numPr>
+                <w:ilvl w:val="0"/>
+                <w:numId w:val="14"/>
+              </w:numPr>
+              <w:spacing w:line="240" w:lineRule="auto"/>
+              <w:ind w:left="0" w:firstLine="0"/>
+              <w:jc w:val="both"/>
+              <w:rPr>
+                <w:rFonts w:cstheme="minorHAnsi"/>
+                <w:sz w:val="20"/>
+                <w:szCs w:val="20"/>
+                <w:lang w:bidi="ru-RU"/>
+              </w:rPr>
+            </w:pPr>
+            <w:r>
+              <w:rPr>
+                <w:rFonts w:cstheme="minorHAnsi"/>
+                <w:sz w:val="20"/>
+                <w:szCs w:val="20"/>
+                <w:lang w:bidi="ru-RU"/>
+              </w:rPr>
+              <w:t xml:space="preserve">Разработка системы. </w:t>
+            </w:r>
+          </w:p>
+          <w:p>
+            <w:pPr>
+              <w:pStyle w:val="affff0"/>
+              <w:numPr>
+                <w:ilvl w:val="0"/>
+                <w:numId w:val="14"/>
+              </w:numPr>
+              <w:spacing w:line="240" w:lineRule="auto"/>
+              <w:ind w:left="0" w:firstLine="0"/>
+              <w:jc w:val="both"/>
+              <w:rPr>
+                <w:rFonts w:cstheme="minorHAnsi"/>
+                <w:sz w:val="20"/>
+                <w:szCs w:val="20"/>
+                <w:lang w:bidi="ru-RU"/>
+              </w:rPr>
+            </w:pPr>
+            <w:r>
+              <w:rPr>
+                <w:rFonts w:cstheme="minorHAnsi"/>
+                <w:sz w:val="20"/>
+                <w:szCs w:val="20"/>
+                <w:lang w:bidi="ru-RU"/>
+              </w:rPr>
+              <w:t xml:space="preserve">Тестирование. </w:t>
+            </w:r>
+          </w:p>
+          <w:p>
+            <w:pPr>
+              <w:pStyle w:val="affff0"/>
+              <w:numPr>
+                <w:ilvl w:val="0"/>
+                <w:numId w:val="14"/>
+              </w:numPr>
+              <w:spacing w:line="240" w:lineRule="auto"/>
+              <w:ind w:left="0" w:firstLine="0"/>
+              <w:jc w:val="both"/>
+              <w:rPr>
+                <w:rFonts w:cstheme="minorHAnsi"/>
+                <w:sz w:val="20"/>
+                <w:szCs w:val="20"/>
+                <w:lang w:bidi="ru-RU"/>
+              </w:rPr>
+            </w:pPr>
+            <w:r>
+              <w:rPr>
+                <w:rFonts w:cstheme="minorHAnsi"/>
+                <w:sz w:val="20"/>
+                <w:szCs w:val="20"/>
+                <w:lang w:bidi="ru-RU"/>
+              </w:rPr>
+              <w:t>Написание текстовой итоговой работы (ВКР).</w:t>
+            </w:r>
+          </w:p>
+          <w:p>
+            <w:pPr>
+              <w:pStyle w:val="affff0"/>
+              <w:numPr>
+                <w:ilvl w:val="0"/>
+                <w:numId w:val="14"/>
+              </w:numPr>
+              <w:spacing w:line="240" w:lineRule="auto"/>
+              <w:ind w:left="0" w:firstLine="0"/>
+              <w:jc w:val="both"/>
+              <w:rPr>
+                <w:rFonts w:cstheme="minorHAnsi"/>
+                <w:sz w:val="20"/>
+                <w:szCs w:val="20"/>
+                <w:lang w:bidi="ru-RU"/>
+              </w:rPr>
+            </w:pPr>
+            <w:r>
+              <w:rPr>
+                <w:rFonts w:cstheme="minorHAnsi"/>
+                <w:sz w:val="20"/>
+                <w:szCs w:val="20"/>
+                <w:lang w:bidi="ru-RU"/>
+              </w:rPr>
+              <w:t>Корректировка в соответствии с замечаниями науч. руководителя, согласно результатам предзащиты.</w:t>
+            </w:r>
           </w:p>
         </w:tc>
       </w:tr>
@@ -1657,43 +2364,49 @@
         <w:tc>
           <w:tcPr>
             <w:tcW w:w="567" w:type="dxa"/>
-            <w:vAlign w:val="center"/>
           </w:tcPr>
           <w:p>
             <w:pPr>
               <w:spacing w:line="240" w:lineRule="auto"/>
-              <w:jc w:val="center"/>
-              <w:rPr>
-                <w:rFonts w:ascii="Times New Roman" w:hAnsi="Times New Roman" w:cs="Times New Roman"/>
+              <w:jc w:val="right"/>
+              <w:rPr>
+                <w:rFonts w:cstheme="minorHAnsi"/>
+                <w:sz w:val="20"/>
+                <w:szCs w:val="20"/>
                 <w:lang w:bidi="ru-RU"/>
               </w:rPr>
             </w:pPr>
             <w:r>
               <w:rPr>
-                <w:rFonts w:ascii="Times New Roman" w:hAnsi="Times New Roman" w:cs="Times New Roman"/>
-                <w:lang w:bidi="ru-RU"/>
-              </w:rPr>
-              <w:lastRenderedPageBreak/>
+                <w:rFonts w:cstheme="minorHAnsi"/>
+                <w:sz w:val="20"/>
+                <w:szCs w:val="20"/>
+                <w:lang w:bidi="ru-RU"/>
+              </w:rPr>
               <w:t>19</w:t>
             </w:r>
           </w:p>
         </w:tc>
         <w:tc>
           <w:tcPr>
-            <w:tcW w:w="4536" w:type="dxa"/>
-            <w:vAlign w:val="center"/>
+            <w:tcW w:w="3544" w:type="dxa"/>
           </w:tcPr>
           <w:p>
             <w:pPr>
               <w:spacing w:line="240" w:lineRule="auto"/>
-              <w:rPr>
-                <w:rFonts w:ascii="Times New Roman" w:hAnsi="Times New Roman" w:cs="Times New Roman"/>
+              <w:jc w:val="both"/>
+              <w:rPr>
+                <w:rFonts w:cstheme="minorHAnsi"/>
+                <w:sz w:val="20"/>
+                <w:szCs w:val="20"/>
                 <w:lang w:bidi="ru-RU"/>
               </w:rPr>
             </w:pPr>
             <w:r>
               <w:rPr>
-                <w:rFonts w:ascii="Times New Roman" w:hAnsi="Times New Roman" w:cs="Times New Roman"/>
+                <w:rFonts w:cstheme="minorHAnsi"/>
+                <w:sz w:val="20"/>
+                <w:szCs w:val="20"/>
                 <w:lang w:bidi="ru-RU"/>
               </w:rPr>
               <w:t>Проблемы, возникающие в ходе выполнения процесса и возможные методы их решения</w:t>
@@ -1702,18 +2415,105 @@
         </w:tc>
         <w:tc>
           <w:tcPr>
-            <w:tcW w:w="4814" w:type="dxa"/>
-            <w:vAlign w:val="center"/>
+            <w:tcW w:w="6953" w:type="dxa"/>
           </w:tcPr>
           <w:p>
             <w:pPr>
+              <w:pStyle w:val="affff0"/>
+              <w:numPr>
+                <w:ilvl w:val="0"/>
+                <w:numId w:val="16"/>
+              </w:numPr>
               <w:spacing w:line="240" w:lineRule="auto"/>
-              <w:jc w:val="center"/>
-              <w:rPr>
-                <w:rFonts w:ascii="Times New Roman" w:hAnsi="Times New Roman" w:cs="Times New Roman"/>
+              <w:ind w:left="0" w:firstLine="0"/>
+              <w:jc w:val="both"/>
+              <w:rPr>
+                <w:rFonts w:cstheme="minorHAnsi"/>
+                <w:sz w:val="20"/>
+                <w:szCs w:val="20"/>
                 <w:lang w:bidi="ru-RU"/>
               </w:rPr>
             </w:pPr>
+            <w:r>
+              <w:rPr>
+                <w:rFonts w:cstheme="minorHAnsi"/>
+                <w:sz w:val="20"/>
+                <w:szCs w:val="20"/>
+                <w:lang w:bidi="ru-RU"/>
+              </w:rPr>
+              <w:t>Нехватка времени на выполнение</w:t>
+            </w:r>
+          </w:p>
+          <w:p>
+            <w:pPr>
+              <w:pStyle w:val="affff0"/>
+              <w:spacing w:line="240" w:lineRule="auto"/>
+              <w:ind w:left="0"/>
+              <w:jc w:val="both"/>
+              <w:rPr>
+                <w:rFonts w:cstheme="minorHAnsi"/>
+                <w:sz w:val="20"/>
+                <w:szCs w:val="20"/>
+                <w:lang w:bidi="ru-RU"/>
+              </w:rPr>
+            </w:pPr>
+            <w:r>
+              <w:rPr>
+                <w:rFonts w:cstheme="minorHAnsi"/>
+                <w:sz w:val="20"/>
+                <w:szCs w:val="20"/>
+                <w:lang w:bidi="ru-RU"/>
+              </w:rPr>
+              <w:t>Решение: адекватное распределение.</w:t>
+            </w:r>
+          </w:p>
+          <w:p>
+            <w:pPr>
+              <w:pStyle w:val="affff0"/>
+              <w:numPr>
+                <w:ilvl w:val="0"/>
+                <w:numId w:val="15"/>
+              </w:numPr>
+              <w:spacing w:line="240" w:lineRule="auto"/>
+              <w:ind w:left="0" w:firstLine="0"/>
+              <w:jc w:val="both"/>
+              <w:rPr>
+                <w:rFonts w:cstheme="minorHAnsi"/>
+                <w:sz w:val="20"/>
+                <w:szCs w:val="20"/>
+                <w:lang w:bidi="ru-RU"/>
+              </w:rPr>
+            </w:pPr>
+            <w:r>
+              <w:rPr>
+                <w:rFonts w:cstheme="minorHAnsi"/>
+                <w:sz w:val="20"/>
+                <w:szCs w:val="20"/>
+                <w:lang w:bidi="ru-RU"/>
+              </w:rPr>
+              <w:t>Нехватка знаний разработать модуль программы.</w:t>
+            </w:r>
+          </w:p>
+          <w:p>
+            <w:pPr>
+              <w:spacing w:line="240" w:lineRule="auto"/>
+              <w:jc w:val="both"/>
+              <w:rPr>
+                <w:rFonts w:cstheme="minorHAnsi"/>
+                <w:sz w:val="20"/>
+                <w:szCs w:val="20"/>
+                <w:lang w:bidi="ru-RU"/>
+              </w:rPr>
+            </w:pPr>
+            <w:r>
+              <w:rPr>
+                <w:rFonts w:cstheme="minorHAnsi"/>
+                <w:sz w:val="20"/>
+                <w:szCs w:val="20"/>
+                <w:lang w:bidi="ru-RU"/>
+              </w:rPr>
+              <w:t>Решение: выделить достаточно времени на изучение теоретического и практического материала.</w:t>
+            </w:r>
           </w:p>
         </w:tc>
       </w:tr>
@@ -1724,20 +2524,23 @@
         <w:tc>
           <w:tcPr>
             <w:tcW w:w="567" w:type="dxa"/>
-            <w:vAlign w:val="center"/>
           </w:tcPr>
           <w:p>
             <w:pPr>
               <w:spacing w:line="240" w:lineRule="auto"/>
-              <w:jc w:val="center"/>
-              <w:rPr>
-                <w:rFonts w:ascii="Times New Roman" w:hAnsi="Times New Roman" w:cs="Times New Roman"/>
+              <w:jc w:val="right"/>
+              <w:rPr>
+                <w:rFonts w:cstheme="minorHAnsi"/>
+                <w:sz w:val="20"/>
+                <w:szCs w:val="20"/>
                 <w:lang w:bidi="ru-RU"/>
               </w:rPr>
             </w:pPr>
             <w:r>
               <w:rPr>
-                <w:rFonts w:ascii="Times New Roman" w:hAnsi="Times New Roman" w:cs="Times New Roman"/>
+                <w:rFonts w:cstheme="minorHAnsi"/>
+                <w:sz w:val="20"/>
+                <w:szCs w:val="20"/>
                 <w:lang w:bidi="ru-RU"/>
               </w:rPr>
               <w:t>20</w:t>
@@ -1746,20 +2549,24 @@
         </w:tc>
         <w:tc>
           <w:tcPr>
-            <w:tcW w:w="4536" w:type="dxa"/>
-            <w:vAlign w:val="center"/>
+            <w:tcW w:w="3544" w:type="dxa"/>
           </w:tcPr>
           <w:p>
             <w:pPr>
               <w:spacing w:line="240" w:lineRule="auto"/>
-              <w:rPr>
-                <w:rFonts w:ascii="Times New Roman" w:hAnsi="Times New Roman" w:cs="Times New Roman"/>
+              <w:jc w:val="both"/>
+              <w:rPr>
+                <w:rFonts w:cstheme="minorHAnsi"/>
+                <w:sz w:val="20"/>
+                <w:szCs w:val="20"/>
                 <w:lang w:bidi="ru-RU"/>
               </w:rPr>
             </w:pPr>
             <w:r>
               <w:rPr>
-                <w:rFonts w:ascii="Times New Roman" w:hAnsi="Times New Roman" w:cs="Times New Roman"/>
+                <w:rFonts w:cstheme="minorHAnsi"/>
+                <w:sz w:val="20"/>
+                <w:szCs w:val="20"/>
                 <w:lang w:bidi="ru-RU"/>
               </w:rPr>
               <w:t>Дата заполнения анкеты</w:t>
@@ -1768,51 +2575,69 @@
         </w:tc>
         <w:tc>
           <w:tcPr>
-            <w:tcW w:w="4814" w:type="dxa"/>
-            <w:vAlign w:val="center"/>
+            <w:tcW w:w="6953" w:type="dxa"/>
           </w:tcPr>
           <w:p>
             <w:pPr>
               <w:spacing w:line="240" w:lineRule="auto"/>
-              <w:jc w:val="center"/>
-              <w:rPr>
-                <w:rFonts w:ascii="Times New Roman" w:hAnsi="Times New Roman" w:cs="Times New Roman"/>
-                <w:lang w:bidi="ru-RU"/>
+              <w:jc w:val="both"/>
+              <w:rPr>
+                <w:rFonts w:cstheme="minorHAnsi"/>
+                <w:sz w:val="20"/>
+                <w:szCs w:val="20"/>
+                <w:lang w:val="en-US" w:bidi="ru-RU"/>
               </w:rPr>
             </w:pPr>
+            <w:r>
+              <w:rPr>
+                <w:rFonts w:cstheme="minorHAnsi"/>
+                <w:sz w:val="20"/>
+                <w:szCs w:val="20"/>
+                <w:lang w:val="en-US" w:bidi="ru-RU"/>
+              </w:rPr>
+              <w:t>26.10.2022</w:t>
+            </w:r>
           </w:p>
         </w:tc>
       </w:tr>
     </w:tbl>
     <w:p>
       <w:pPr>
-        <w:spacing w:after="120"/>
+        <w:spacing w:after="0" w:line="240" w:lineRule="auto"/>
         <w:rPr>
-          <w:rFonts w:ascii="Times New Roman" w:hAnsi="Times New Roman" w:cs="Times New Roman"/>
+          <w:rFonts w:cstheme="minorHAnsi"/>
           <w:color w:val="E73454" w:themeColor="accent1"/>
+          <w:sz w:val="20"/>
+          <w:szCs w:val="20"/>
           <w:lang w:bidi="ru-RU"/>
         </w:rPr>
       </w:pPr>
       <w:r>
         <w:rPr>
-          <w:rFonts w:ascii="Times New Roman" w:hAnsi="Times New Roman" w:cs="Times New Roman"/>
+          <w:rFonts w:cstheme="minorHAnsi"/>
           <w:color w:val="E73454" w:themeColor="accent1"/>
+          <w:sz w:val="20"/>
+          <w:szCs w:val="20"/>
           <w:lang w:bidi="ru-RU"/>
         </w:rPr>
         <w:t>Задание 2.</w:t>
       </w:r>
       <w:r>
         <w:rPr>
-          <w:rFonts w:ascii="Times New Roman" w:hAnsi="Times New Roman" w:cs="Times New Roman"/>
+          <w:rFonts w:cstheme="minorHAnsi"/>
           <w:color w:val="E73454" w:themeColor="accent1"/>
+          <w:sz w:val="20"/>
+          <w:szCs w:val="20"/>
           <w:lang w:bidi="ru-RU"/>
         </w:rPr>
         <w:t xml:space="preserve"> </w:t>
       </w:r>
       <w:r>
         <w:rPr>
-          <w:rFonts w:ascii="Times New Roman" w:hAnsi="Times New Roman" w:cs="Times New Roman"/>
+          <w:rFonts w:cstheme="minorHAnsi"/>
           <w:color w:val="E73454" w:themeColor="accent1"/>
+          <w:sz w:val="20"/>
+          <w:szCs w:val="20"/>
           <w:lang w:bidi="ru-RU"/>
         </w:rPr>
         <w:t>Количественные показатели процесса.</w:t>
@@ -1820,56 +2645,79 @@
     </w:p>
     <w:p>
       <w:pPr>
-        <w:spacing w:after="120"/>
+        <w:spacing w:after="0" w:line="240" w:lineRule="auto"/>
         <w:jc w:val="both"/>
         <w:rPr>
-          <w:rFonts w:ascii="Times New Roman" w:hAnsi="Times New Roman" w:cs="Times New Roman"/>
+          <w:rFonts w:cstheme="minorHAnsi"/>
           <w:color w:val="auto"/>
+          <w:sz w:val="20"/>
+          <w:szCs w:val="20"/>
           <w:lang w:bidi="ru-RU"/>
         </w:rPr>
       </w:pPr>
       <w:r>
         <w:rPr>
-          <w:rFonts w:ascii="Times New Roman" w:hAnsi="Times New Roman" w:cs="Times New Roman"/>
+          <w:rFonts w:cstheme="minorHAnsi"/>
           <w:color w:val="auto"/>
+          <w:sz w:val="20"/>
+          <w:szCs w:val="20"/>
           <w:lang w:bidi="ru-RU"/>
         </w:rPr>
+        <w:lastRenderedPageBreak/>
         <w:t>Разработайте абсолютные и относительные количественные показатели к процессу «Подготовка ВКР» и укажите средние значения данных показателей исходя из вашего опыта. Например: название – время выполнения работы, значение – 46 ч; название – плановое / фактическое выполнение работ, значение – 72/46 ч.</w:t>
       </w:r>
     </w:p>
     <w:p>
       <w:pPr>
-        <w:spacing w:after="120"/>
+        <w:spacing w:after="0" w:line="240" w:lineRule="auto"/>
         <w:rPr>
-          <w:rFonts w:ascii="Times New Roman" w:hAnsi="Times New Roman" w:cs="Times New Roman"/>
+          <w:rFonts w:cstheme="minorHAnsi"/>
           <w:i/>
           <w:iCs/>
+          <w:sz w:val="20"/>
+          <w:szCs w:val="20"/>
           <w:lang w:bidi="ru-RU"/>
         </w:rPr>
       </w:pPr>
       <w:r>
         <w:rPr>
-          <w:rFonts w:ascii="Times New Roman" w:hAnsi="Times New Roman" w:cs="Times New Roman"/>
+          <w:rFonts w:cstheme="minorHAnsi"/>
           <w:i/>
           <w:iCs/>
+          <w:sz w:val="20"/>
+          <w:szCs w:val="20"/>
           <w:lang w:bidi="ru-RU"/>
         </w:rPr>
         <w:t>Таблица 2. Показатели процесса «Подготовка ВКР».</w:t>
       </w:r>
     </w:p>
+    <w:p>
+      <w:pPr>
+        <w:spacing w:after="0" w:line="240" w:lineRule="auto"/>
+        <w:rPr>
+          <w:rFonts w:cstheme="minorHAnsi"/>
+          <w:i/>
+          <w:iCs/>
+          <w:sz w:val="20"/>
+          <w:szCs w:val="20"/>
+          <w:lang w:bidi="ru-RU"/>
+        </w:rPr>
+      </w:pPr>
+    </w:p>
     <w:tbl>
       <w:tblPr>
         <w:tblStyle w:val="af1"/>
-        <w:tblW w:w="9183" w:type="dxa"/>
+        <w:tblW w:w="10627" w:type="dxa"/>
         <w:jc w:val="center"/>
+        <w:tblLayout w:type="fixed"/>
         <w:tblLook w:val="04A0" w:firstRow="1" w:lastRow="0" w:firstColumn="1" w:lastColumn="0" w:noHBand="0" w:noVBand="1"/>
       </w:tblPr>
       <w:tblGrid>
-        <w:gridCol w:w="1974"/>
-        <w:gridCol w:w="1771"/>
-        <w:gridCol w:w="1806"/>
-        <w:gridCol w:w="1806"/>
-        <w:gridCol w:w="1826"/>
+        <w:gridCol w:w="1215"/>
+        <w:gridCol w:w="3316"/>
+        <w:gridCol w:w="1701"/>
+        <w:gridCol w:w="2269"/>
+        <w:gridCol w:w="2126"/>
       </w:tblGrid>
       <w:tr>
         <w:trPr>
@@ -1878,21 +2726,27 @@
         </w:trPr>
         <w:tc>
           <w:tcPr>
-            <w:tcW w:w="1974" w:type="dxa"/>
+            <w:tcW w:w="1215" w:type="dxa"/>
             <w:vMerge w:val="restart"/>
             <w:vAlign w:val="center"/>
           </w:tcPr>
           <w:p>
             <w:pPr>
-              <w:spacing w:before="60" w:after="60" w:line="240" w:lineRule="auto"/>
-              <w:rPr>
-                <w:rFonts w:ascii="Times New Roman" w:hAnsi="Times New Roman" w:cs="Times New Roman"/>
+              <w:spacing w:line="240" w:lineRule="auto"/>
+              <w:rPr>
+                <w:rFonts w:cstheme="minorHAnsi"/>
+                <w:b/>
+                <w:sz w:val="20"/>
+                <w:szCs w:val="20"/>
                 <w:lang w:bidi="ru-RU"/>
               </w:rPr>
             </w:pPr>
             <w:r>
               <w:rPr>
-                <w:rFonts w:ascii="Times New Roman" w:hAnsi="Times New Roman" w:cs="Times New Roman"/>
+                <w:rFonts w:cstheme="minorHAnsi"/>
+                <w:b/>
+                <w:sz w:val="20"/>
+                <w:szCs w:val="20"/>
                 <w:lang w:bidi="ru-RU"/>
               </w:rPr>
               <w:t>Категория показателя</w:t>
@@ -1901,21 +2755,27 @@
         </w:tc>
         <w:tc>
           <w:tcPr>
-            <w:tcW w:w="3577" w:type="dxa"/>
+            <w:tcW w:w="5017" w:type="dxa"/>
             <w:gridSpan w:val="2"/>
           </w:tcPr>
           <w:p>
             <w:pPr>
-              <w:spacing w:before="60" w:after="60" w:line="240" w:lineRule="auto"/>
+              <w:spacing w:line="240" w:lineRule="auto"/>
               <w:jc w:val="center"/>
               <w:rPr>
-                <w:rFonts w:ascii="Times New Roman" w:hAnsi="Times New Roman" w:cs="Times New Roman"/>
+                <w:rFonts w:cstheme="minorHAnsi"/>
+                <w:b/>
+                <w:sz w:val="20"/>
+                <w:szCs w:val="20"/>
                 <w:lang w:bidi="ru-RU"/>
               </w:rPr>
             </w:pPr>
             <w:r>
               <w:rPr>
-                <w:rFonts w:ascii="Times New Roman" w:hAnsi="Times New Roman" w:cs="Times New Roman"/>
+                <w:rFonts w:cstheme="minorHAnsi"/>
+                <w:b/>
+                <w:sz w:val="20"/>
+                <w:szCs w:val="20"/>
                 <w:lang w:bidi="ru-RU"/>
               </w:rPr>
               <w:t>Абсолютные показатели</w:t>
@@ -1924,21 +2784,27 @@
         </w:tc>
         <w:tc>
           <w:tcPr>
-            <w:tcW w:w="3632" w:type="dxa"/>
+            <w:tcW w:w="4395" w:type="dxa"/>
             <w:gridSpan w:val="2"/>
           </w:tcPr>
           <w:p>
             <w:pPr>
-              <w:spacing w:before="60" w:after="60" w:line="240" w:lineRule="auto"/>
+              <w:spacing w:line="240" w:lineRule="auto"/>
               <w:jc w:val="center"/>
               <w:rPr>
-                <w:rFonts w:ascii="Times New Roman" w:hAnsi="Times New Roman" w:cs="Times New Roman"/>
+                <w:rFonts w:cstheme="minorHAnsi"/>
+                <w:b/>
+                <w:sz w:val="20"/>
+                <w:szCs w:val="20"/>
                 <w:lang w:bidi="ru-RU"/>
               </w:rPr>
             </w:pPr>
             <w:r>
               <w:rPr>
-                <w:rFonts w:ascii="Times New Roman" w:hAnsi="Times New Roman" w:cs="Times New Roman"/>
+                <w:rFonts w:cstheme="minorHAnsi"/>
+                <w:b/>
+                <w:sz w:val="20"/>
+                <w:szCs w:val="20"/>
                 <w:lang w:bidi="ru-RU"/>
               </w:rPr>
               <w:t>Относительные показатели</w:t>
@@ -1953,15 +2819,18 @@
         </w:trPr>
         <w:tc>
           <w:tcPr>
-            <w:tcW w:w="1974" w:type="dxa"/>
+            <w:tcW w:w="1215" w:type="dxa"/>
             <w:vMerge/>
             <w:vAlign w:val="center"/>
           </w:tcPr>
           <w:p>
             <w:pPr>
-              <w:spacing w:before="60" w:after="60" w:line="240" w:lineRule="auto"/>
-              <w:rPr>
-                <w:rFonts w:ascii="Times New Roman" w:hAnsi="Times New Roman" w:cs="Times New Roman"/>
+              <w:spacing w:line="240" w:lineRule="auto"/>
+              <w:rPr>
+                <w:rFonts w:cstheme="minorHAnsi"/>
+                <w:b/>
+                <w:sz w:val="20"/>
+                <w:szCs w:val="20"/>
                 <w:lang w:bidi="ru-RU"/>
               </w:rPr>
             </w:pPr>
@@ -1969,20 +2838,26 @@
         </w:tc>
         <w:tc>
           <w:tcPr>
-            <w:tcW w:w="1771" w:type="dxa"/>
+            <w:tcW w:w="3316" w:type="dxa"/>
           </w:tcPr>
           <w:p>
             <w:pPr>
-              <w:spacing w:before="60" w:after="60" w:line="240" w:lineRule="auto"/>
+              <w:spacing w:line="240" w:lineRule="auto"/>
               <w:jc w:val="center"/>
               <w:rPr>
-                <w:rFonts w:ascii="Times New Roman" w:hAnsi="Times New Roman" w:cs="Times New Roman"/>
+                <w:rFonts w:cstheme="minorHAnsi"/>
+                <w:b/>
+                <w:sz w:val="20"/>
+                <w:szCs w:val="20"/>
                 <w:lang w:bidi="ru-RU"/>
               </w:rPr>
             </w:pPr>
             <w:r>
               <w:rPr>
-                <w:rFonts w:ascii="Times New Roman" w:hAnsi="Times New Roman" w:cs="Times New Roman"/>
+                <w:rFonts w:cstheme="minorHAnsi"/>
+                <w:b/>
+                <w:sz w:val="20"/>
+                <w:szCs w:val="20"/>
                 <w:lang w:bidi="ru-RU"/>
               </w:rPr>
               <w:t xml:space="preserve">Название </w:t>
@@ -1991,20 +2866,26 @@
         </w:tc>
         <w:tc>
           <w:tcPr>
-            <w:tcW w:w="1805" w:type="dxa"/>
+            <w:tcW w:w="1701" w:type="dxa"/>
           </w:tcPr>
           <w:p>
             <w:pPr>
-              <w:spacing w:before="60" w:after="60" w:line="240" w:lineRule="auto"/>
+              <w:spacing w:line="240" w:lineRule="auto"/>
               <w:jc w:val="center"/>
               <w:rPr>
-                <w:rFonts w:ascii="Times New Roman" w:hAnsi="Times New Roman" w:cs="Times New Roman"/>
+                <w:rFonts w:cstheme="minorHAnsi"/>
+                <w:b/>
+                <w:sz w:val="20"/>
+                <w:szCs w:val="20"/>
                 <w:lang w:bidi="ru-RU"/>
               </w:rPr>
             </w:pPr>
             <w:r>
               <w:rPr>
-                <w:rFonts w:ascii="Times New Roman" w:hAnsi="Times New Roman" w:cs="Times New Roman"/>
+                <w:rFonts w:cstheme="minorHAnsi"/>
+                <w:b/>
+                <w:sz w:val="20"/>
+                <w:szCs w:val="20"/>
                 <w:lang w:bidi="ru-RU"/>
               </w:rPr>
               <w:t xml:space="preserve">Значение </w:t>
@@ -2013,20 +2894,26 @@
         </w:tc>
         <w:tc>
           <w:tcPr>
-            <w:tcW w:w="1806" w:type="dxa"/>
+            <w:tcW w:w="2269" w:type="dxa"/>
           </w:tcPr>
           <w:p>
             <w:pPr>
-              <w:spacing w:before="60" w:after="60" w:line="240" w:lineRule="auto"/>
+              <w:spacing w:line="240" w:lineRule="auto"/>
               <w:jc w:val="center"/>
               <w:rPr>
-                <w:rFonts w:ascii="Times New Roman" w:hAnsi="Times New Roman" w:cs="Times New Roman"/>
+                <w:rFonts w:cstheme="minorHAnsi"/>
+                <w:b/>
+                <w:sz w:val="20"/>
+                <w:szCs w:val="20"/>
                 <w:lang w:bidi="ru-RU"/>
               </w:rPr>
             </w:pPr>
             <w:r>
               <w:rPr>
-                <w:rFonts w:ascii="Times New Roman" w:hAnsi="Times New Roman" w:cs="Times New Roman"/>
+                <w:rFonts w:cstheme="minorHAnsi"/>
+                <w:b/>
+                <w:sz w:val="20"/>
+                <w:szCs w:val="20"/>
                 <w:lang w:bidi="ru-RU"/>
               </w:rPr>
               <w:t xml:space="preserve">Название </w:t>
@@ -2035,23 +2922,29 @@
         </w:tc>
         <w:tc>
           <w:tcPr>
-            <w:tcW w:w="1825" w:type="dxa"/>
+            <w:tcW w:w="2126" w:type="dxa"/>
           </w:tcPr>
           <w:p>
             <w:pPr>
-              <w:spacing w:before="60" w:after="60" w:line="240" w:lineRule="auto"/>
+              <w:spacing w:line="240" w:lineRule="auto"/>
               <w:jc w:val="center"/>
               <w:rPr>
-                <w:rFonts w:ascii="Times New Roman" w:hAnsi="Times New Roman" w:cs="Times New Roman"/>
+                <w:rFonts w:cstheme="minorHAnsi"/>
+                <w:b/>
+                <w:sz w:val="20"/>
+                <w:szCs w:val="20"/>
                 <w:lang w:bidi="ru-RU"/>
               </w:rPr>
             </w:pPr>
             <w:r>
               <w:rPr>
-                <w:rFonts w:ascii="Times New Roman" w:hAnsi="Times New Roman" w:cs="Times New Roman"/>
-                <w:lang w:bidi="ru-RU"/>
-              </w:rPr>
-              <w:t xml:space="preserve">Значение </w:t>
+                <w:rFonts w:cstheme="minorHAnsi"/>
+                <w:b/>
+                <w:sz w:val="20"/>
+                <w:szCs w:val="20"/>
+                <w:lang w:bidi="ru-RU"/>
+              </w:rPr>
+              <w:t>Значение</w:t>
             </w:r>
           </w:p>
         </w:tc>
@@ -2063,20 +2956,26 @@
         </w:trPr>
         <w:tc>
           <w:tcPr>
-            <w:tcW w:w="1974" w:type="dxa"/>
+            <w:tcW w:w="1215" w:type="dxa"/>
             <w:vAlign w:val="center"/>
           </w:tcPr>
           <w:p>
             <w:pPr>
-              <w:spacing w:before="60" w:after="60" w:line="240" w:lineRule="auto"/>
-              <w:rPr>
-                <w:rFonts w:ascii="Times New Roman" w:hAnsi="Times New Roman" w:cs="Times New Roman"/>
+              <w:spacing w:line="240" w:lineRule="auto"/>
+              <w:rPr>
+                <w:rFonts w:cstheme="minorHAnsi"/>
+                <w:b/>
+                <w:sz w:val="20"/>
+                <w:szCs w:val="20"/>
                 <w:lang w:bidi="ru-RU"/>
               </w:rPr>
             </w:pPr>
             <w:r>
               <w:rPr>
-                <w:rFonts w:ascii="Times New Roman" w:hAnsi="Times New Roman" w:cs="Times New Roman"/>
+                <w:rFonts w:cstheme="minorHAnsi"/>
+                <w:b/>
+                <w:sz w:val="20"/>
+                <w:szCs w:val="20"/>
                 <w:lang w:bidi="ru-RU"/>
               </w:rPr>
               <w:t>Время</w:t>
@@ -2085,62 +2984,174 @@
         </w:tc>
         <w:tc>
           <w:tcPr>
-            <w:tcW w:w="1771" w:type="dxa"/>
+            <w:tcW w:w="3316" w:type="dxa"/>
           </w:tcPr>
           <w:p>
             <w:pPr>
-              <w:spacing w:before="60" w:after="60" w:line="240" w:lineRule="auto"/>
-              <w:jc w:val="center"/>
-              <w:rPr>
-                <w:rFonts w:ascii="Times New Roman" w:hAnsi="Times New Roman" w:cs="Times New Roman"/>
+              <w:spacing w:line="240" w:lineRule="auto"/>
+              <w:rPr>
+                <w:rFonts w:cstheme="minorHAnsi"/>
+                <w:sz w:val="20"/>
+                <w:szCs w:val="20"/>
                 <w:lang w:bidi="ru-RU"/>
               </w:rPr>
             </w:pPr>
+            <w:r>
+              <w:rPr>
+                <w:rFonts w:cstheme="minorHAnsi"/>
+                <w:sz w:val="20"/>
+                <w:szCs w:val="20"/>
+                <w:lang w:bidi="ru-RU"/>
+              </w:rPr>
+              <w:t>Время выполнения работы</w:t>
+            </w:r>
           </w:p>
         </w:tc>
         <w:tc>
           <w:tcPr>
-            <w:tcW w:w="1805" w:type="dxa"/>
+            <w:tcW w:w="1701" w:type="dxa"/>
           </w:tcPr>
           <w:p>
             <w:pPr>
-              <w:spacing w:before="60" w:after="60" w:line="240" w:lineRule="auto"/>
-              <w:jc w:val="center"/>
-              <w:rPr>
-                <w:rFonts w:ascii="Times New Roman" w:hAnsi="Times New Roman" w:cs="Times New Roman"/>
+              <w:spacing w:line="240" w:lineRule="auto"/>
+              <w:rPr>
+                <w:rFonts w:cstheme="minorHAnsi"/>
+                <w:sz w:val="20"/>
+                <w:szCs w:val="20"/>
                 <w:lang w:bidi="ru-RU"/>
               </w:rPr>
             </w:pPr>
+            <w:r>
+              <w:rPr>
+                <w:rFonts w:cstheme="minorHAnsi"/>
+                <w:sz w:val="20"/>
+                <w:szCs w:val="20"/>
+                <w:lang w:bidi="ru-RU"/>
+              </w:rPr>
+              <w:t>5 мес.</w:t>
+            </w:r>
           </w:p>
         </w:tc>
         <w:tc>
           <w:tcPr>
-            <w:tcW w:w="1806" w:type="dxa"/>
+            <w:tcW w:w="2269" w:type="dxa"/>
           </w:tcPr>
           <w:p>
             <w:pPr>
-              <w:spacing w:before="60" w:after="60" w:line="240" w:lineRule="auto"/>
-              <w:jc w:val="center"/>
-              <w:rPr>
-                <w:rFonts w:ascii="Times New Roman" w:hAnsi="Times New Roman" w:cs="Times New Roman"/>
+              <w:spacing w:line="240" w:lineRule="auto"/>
+              <w:rPr>
+                <w:rFonts w:cstheme="minorHAnsi"/>
+                <w:sz w:val="20"/>
+                <w:szCs w:val="20"/>
                 <w:lang w:bidi="ru-RU"/>
               </w:rPr>
             </w:pPr>
+            <w:r>
+              <w:rPr>
+                <w:rFonts w:cstheme="minorHAnsi"/>
+                <w:sz w:val="20"/>
+                <w:szCs w:val="20"/>
+                <w:lang w:bidi="ru-RU"/>
+              </w:rPr>
+              <w:t xml:space="preserve">Плановое </w:t>
+            </w:r>
+            <w:r>
+              <w:rPr>
+                <w:rFonts w:cstheme="minorHAnsi"/>
+                <w:sz w:val="20"/>
+                <w:szCs w:val="20"/>
+                <w:lang w:val="en-US" w:bidi="ru-RU"/>
+              </w:rPr>
+              <w:t>/</w:t>
+            </w:r>
+            <w:r>
+              <w:rPr>
+                <w:rFonts w:cstheme="minorHAnsi"/>
+                <w:sz w:val="20"/>
+                <w:szCs w:val="20"/>
+                <w:lang w:bidi="ru-RU"/>
+              </w:rPr>
+              <w:t xml:space="preserve"> фактическое выполнение работ </w:t>
+            </w:r>
           </w:p>
         </w:tc>
         <w:tc>
           <w:tcPr>
-            <w:tcW w:w="1825" w:type="dxa"/>
+            <w:tcW w:w="2126" w:type="dxa"/>
           </w:tcPr>
           <w:p>
             <w:pPr>
-              <w:spacing w:before="60" w:after="60" w:line="240" w:lineRule="auto"/>
-              <w:jc w:val="center"/>
-              <w:rPr>
-                <w:rFonts w:ascii="Times New Roman" w:hAnsi="Times New Roman" w:cs="Times New Roman"/>
+              <w:spacing w:line="240" w:lineRule="auto"/>
+              <w:rPr>
+                <w:rFonts w:cstheme="minorHAnsi"/>
+                <w:sz w:val="20"/>
+                <w:szCs w:val="20"/>
                 <w:lang w:bidi="ru-RU"/>
               </w:rPr>
             </w:pPr>
+            <w:r>
+              <w:rPr>
+                <w:rFonts w:cstheme="minorHAnsi"/>
+                <w:sz w:val="20"/>
+                <w:szCs w:val="20"/>
+                <w:lang w:bidi="ru-RU"/>
+              </w:rPr>
+              <w:t>5-7</w:t>
+            </w:r>
+            <w:r>
+              <w:rPr>
+                <w:rFonts w:cstheme="minorHAnsi"/>
+                <w:sz w:val="20"/>
+                <w:szCs w:val="20"/>
+                <w:lang w:bidi="ru-RU"/>
+              </w:rPr>
+              <w:t xml:space="preserve"> </w:t>
+            </w:r>
+            <w:r>
+              <w:rPr>
+                <w:rFonts w:cstheme="minorHAnsi"/>
+                <w:sz w:val="20"/>
+                <w:szCs w:val="20"/>
+                <w:lang w:bidi="ru-RU"/>
+              </w:rPr>
+              <w:t>мес.</w:t>
+            </w:r>
+            <w:r>
+              <w:rPr>
+                <w:rFonts w:cstheme="minorHAnsi"/>
+                <w:sz w:val="20"/>
+                <w:szCs w:val="20"/>
+                <w:lang w:val="en-US" w:bidi="ru-RU"/>
+              </w:rPr>
+              <w:t xml:space="preserve"> / </w:t>
+            </w:r>
+            <w:r>
+              <w:rPr>
+                <w:rFonts w:cstheme="minorHAnsi"/>
+                <w:sz w:val="20"/>
+                <w:szCs w:val="20"/>
+                <w:lang w:bidi="ru-RU"/>
+              </w:rPr>
+              <w:t>3</w:t>
+            </w:r>
+            <w:r>
+              <w:rPr>
+                <w:rFonts w:cstheme="minorHAnsi"/>
+                <w:sz w:val="20"/>
+                <w:szCs w:val="20"/>
+                <w:lang w:bidi="ru-RU"/>
+              </w:rPr>
+              <w:t xml:space="preserve"> </w:t>
+            </w:r>
+            <w:r>
+              <w:rPr>
+                <w:rFonts w:cstheme="minorHAnsi"/>
+                <w:sz w:val="20"/>
+                <w:szCs w:val="20"/>
+                <w:lang w:bidi="ru-RU"/>
+              </w:rPr>
+              <w:t>мес.</w:t>
+            </w:r>
           </w:p>
         </w:tc>
       </w:tr>
@@ -2151,20 +3162,26 @@
         </w:trPr>
         <w:tc>
           <w:tcPr>
-            <w:tcW w:w="1974" w:type="dxa"/>
+            <w:tcW w:w="1215" w:type="dxa"/>
             <w:vAlign w:val="center"/>
           </w:tcPr>
           <w:p>
             <w:pPr>
-              <w:spacing w:before="60" w:after="60" w:line="240" w:lineRule="auto"/>
-              <w:rPr>
-                <w:rFonts w:ascii="Times New Roman" w:hAnsi="Times New Roman" w:cs="Times New Roman"/>
+              <w:spacing w:line="240" w:lineRule="auto"/>
+              <w:rPr>
+                <w:rFonts w:cstheme="minorHAnsi"/>
+                <w:b/>
+                <w:sz w:val="20"/>
+                <w:szCs w:val="20"/>
                 <w:lang w:bidi="ru-RU"/>
               </w:rPr>
             </w:pPr>
             <w:r>
               <w:rPr>
-                <w:rFonts w:ascii="Times New Roman" w:hAnsi="Times New Roman" w:cs="Times New Roman"/>
+                <w:rFonts w:cstheme="minorHAnsi"/>
+                <w:b/>
+                <w:sz w:val="20"/>
+                <w:szCs w:val="20"/>
                 <w:lang w:bidi="ru-RU"/>
               </w:rPr>
               <w:t>Технология</w:t>
@@ -2173,62 +3190,120 @@
         </w:tc>
         <w:tc>
           <w:tcPr>
-            <w:tcW w:w="1771" w:type="dxa"/>
+            <w:tcW w:w="3316" w:type="dxa"/>
           </w:tcPr>
           <w:p>
             <w:pPr>
-              <w:spacing w:before="60" w:after="60" w:line="240" w:lineRule="auto"/>
-              <w:jc w:val="center"/>
-              <w:rPr>
-                <w:rFonts w:ascii="Times New Roman" w:hAnsi="Times New Roman" w:cs="Times New Roman"/>
+              <w:spacing w:line="240" w:lineRule="auto"/>
+              <w:rPr>
+                <w:rFonts w:cstheme="minorHAnsi"/>
+                <w:sz w:val="20"/>
+                <w:szCs w:val="20"/>
                 <w:lang w:bidi="ru-RU"/>
               </w:rPr>
             </w:pPr>
+            <w:r>
+              <w:rPr>
+                <w:rFonts w:cstheme="minorHAnsi"/>
+                <w:sz w:val="20"/>
+                <w:szCs w:val="20"/>
+                <w:lang w:bidi="ru-RU"/>
+              </w:rPr>
+              <w:t>Критические ошибки, баги, сбои, аномалии в системе (количество)</w:t>
+            </w:r>
           </w:p>
         </w:tc>
         <w:tc>
           <w:tcPr>
-            <w:tcW w:w="1805" w:type="dxa"/>
+            <w:tcW w:w="1701" w:type="dxa"/>
           </w:tcPr>
           <w:p>
             <w:pPr>
-              <w:spacing w:before="60" w:after="60" w:line="240" w:lineRule="auto"/>
-              <w:jc w:val="center"/>
-              <w:rPr>
-                <w:rFonts w:ascii="Times New Roman" w:hAnsi="Times New Roman" w:cs="Times New Roman"/>
+              <w:spacing w:line="240" w:lineRule="auto"/>
+              <w:rPr>
+                <w:rFonts w:cstheme="minorHAnsi"/>
+                <w:sz w:val="20"/>
+                <w:szCs w:val="20"/>
                 <w:lang w:bidi="ru-RU"/>
               </w:rPr>
             </w:pPr>
+            <w:r>
+              <w:rPr>
+                <w:rFonts w:cstheme="minorHAnsi"/>
+                <w:sz w:val="20"/>
+                <w:szCs w:val="20"/>
+                <w:lang w:bidi="ru-RU"/>
+              </w:rPr>
+              <w:t>10</w:t>
+            </w:r>
           </w:p>
         </w:tc>
         <w:tc>
           <w:tcPr>
-            <w:tcW w:w="1806" w:type="dxa"/>
+            <w:tcW w:w="2269" w:type="dxa"/>
           </w:tcPr>
           <w:p>
             <w:pPr>
-              <w:spacing w:before="60" w:after="60" w:line="240" w:lineRule="auto"/>
-              <w:jc w:val="center"/>
-              <w:rPr>
-                <w:rFonts w:ascii="Times New Roman" w:hAnsi="Times New Roman" w:cs="Times New Roman"/>
+              <w:spacing w:line="240" w:lineRule="auto"/>
+              <w:rPr>
+                <w:rFonts w:cstheme="minorHAnsi"/>
+                <w:sz w:val="20"/>
+                <w:szCs w:val="20"/>
                 <w:lang w:bidi="ru-RU"/>
               </w:rPr>
             </w:pPr>
+            <w:r>
+              <w:rPr>
+                <w:rFonts w:cstheme="minorHAnsi"/>
+                <w:sz w:val="20"/>
+                <w:szCs w:val="20"/>
+                <w:lang w:bidi="ru-RU"/>
+              </w:rPr>
+              <w:t xml:space="preserve">Плановое </w:t>
+            </w:r>
+            <w:r>
+              <w:rPr>
+                <w:rFonts w:cstheme="minorHAnsi"/>
+                <w:sz w:val="20"/>
+                <w:szCs w:val="20"/>
+                <w:lang w:val="en-US" w:bidi="ru-RU"/>
+              </w:rPr>
+              <w:t>/</w:t>
+            </w:r>
+            <w:r>
+              <w:rPr>
+                <w:rFonts w:cstheme="minorHAnsi"/>
+                <w:sz w:val="20"/>
+                <w:szCs w:val="20"/>
+                <w:lang w:bidi="ru-RU"/>
+              </w:rPr>
+              <w:t xml:space="preserve"> фактическое</w:t>
+            </w:r>
           </w:p>
         </w:tc>
         <w:tc>
           <w:tcPr>
-            <w:tcW w:w="1825" w:type="dxa"/>
+            <w:tcW w:w="2126" w:type="dxa"/>
           </w:tcPr>
           <w:p>
             <w:pPr>
-              <w:spacing w:before="60" w:after="60" w:line="240" w:lineRule="auto"/>
-              <w:jc w:val="center"/>
-              <w:rPr>
-                <w:rFonts w:ascii="Times New Roman" w:hAnsi="Times New Roman" w:cs="Times New Roman"/>
+              <w:spacing w:line="240" w:lineRule="auto"/>
+              <w:rPr>
+                <w:rFonts w:cstheme="minorHAnsi"/>
+                <w:sz w:val="20"/>
+                <w:szCs w:val="20"/>
                 <w:lang w:bidi="ru-RU"/>
               </w:rPr>
             </w:pPr>
+            <w:r>
+              <w:rPr>
+                <w:rFonts w:cstheme="minorHAnsi"/>
+                <w:sz w:val="20"/>
+                <w:szCs w:val="20"/>
+                <w:lang w:bidi="ru-RU"/>
+              </w:rPr>
+              <w:t>5-15</w:t>
+            </w:r>
           </w:p>
         </w:tc>
       </w:tr>
@@ -2239,20 +3314,26 @@
         </w:trPr>
         <w:tc>
           <w:tcPr>
-            <w:tcW w:w="1974" w:type="dxa"/>
+            <w:tcW w:w="1215" w:type="dxa"/>
             <w:vAlign w:val="center"/>
           </w:tcPr>
           <w:p>
             <w:pPr>
-              <w:spacing w:before="60" w:after="60" w:line="240" w:lineRule="auto"/>
-              <w:rPr>
-                <w:rFonts w:ascii="Times New Roman" w:hAnsi="Times New Roman" w:cs="Times New Roman"/>
+              <w:spacing w:line="240" w:lineRule="auto"/>
+              <w:rPr>
+                <w:rFonts w:cstheme="minorHAnsi"/>
+                <w:b/>
+                <w:sz w:val="20"/>
+                <w:szCs w:val="20"/>
                 <w:lang w:bidi="ru-RU"/>
               </w:rPr>
             </w:pPr>
             <w:r>
               <w:rPr>
-                <w:rFonts w:ascii="Times New Roman" w:hAnsi="Times New Roman" w:cs="Times New Roman"/>
+                <w:rFonts w:cstheme="minorHAnsi"/>
+                <w:b/>
+                <w:sz w:val="20"/>
+                <w:szCs w:val="20"/>
                 <w:lang w:bidi="ru-RU"/>
               </w:rPr>
               <w:t>Стоимость</w:t>
@@ -2261,62 +3342,156 @@
         </w:tc>
         <w:tc>
           <w:tcPr>
-            <w:tcW w:w="1771" w:type="dxa"/>
+            <w:tcW w:w="3316" w:type="dxa"/>
           </w:tcPr>
           <w:p>
             <w:pPr>
-              <w:spacing w:before="60" w:after="60" w:line="240" w:lineRule="auto"/>
-              <w:jc w:val="center"/>
-              <w:rPr>
-                <w:rFonts w:ascii="Times New Roman" w:hAnsi="Times New Roman" w:cs="Times New Roman"/>
+              <w:spacing w:line="240" w:lineRule="auto"/>
+              <w:rPr>
+                <w:rFonts w:cstheme="minorHAnsi"/>
+                <w:sz w:val="20"/>
+                <w:szCs w:val="20"/>
                 <w:lang w:bidi="ru-RU"/>
               </w:rPr>
             </w:pPr>
+            <w:r>
+              <w:rPr>
+                <w:rFonts w:cstheme="minorHAnsi"/>
+                <w:sz w:val="20"/>
+                <w:szCs w:val="20"/>
+                <w:lang w:bidi="ru-RU"/>
+              </w:rPr>
+              <w:t>С</w:t>
+            </w:r>
+            <w:r>
+              <w:rPr>
+                <w:rFonts w:cstheme="minorHAnsi"/>
+                <w:sz w:val="20"/>
+                <w:szCs w:val="20"/>
+                <w:lang w:bidi="ru-RU"/>
+              </w:rPr>
+              <w:t>тоимость выполнения работы и функционирования после окончания срока</w:t>
+            </w:r>
           </w:p>
         </w:tc>
         <w:tc>
           <w:tcPr>
-            <w:tcW w:w="1805" w:type="dxa"/>
+            <w:tcW w:w="1701" w:type="dxa"/>
           </w:tcPr>
           <w:p>
             <w:pPr>
-              <w:spacing w:before="60" w:after="60" w:line="240" w:lineRule="auto"/>
-              <w:jc w:val="center"/>
-              <w:rPr>
-                <w:rFonts w:ascii="Times New Roman" w:hAnsi="Times New Roman" w:cs="Times New Roman"/>
+              <w:spacing w:line="240" w:lineRule="auto"/>
+              <w:rPr>
+                <w:rFonts w:cstheme="minorHAnsi"/>
+                <w:sz w:val="20"/>
+                <w:szCs w:val="20"/>
                 <w:lang w:bidi="ru-RU"/>
               </w:rPr>
             </w:pPr>
+            <w:r>
+              <w:rPr>
+                <w:rFonts w:cstheme="minorHAnsi"/>
+                <w:sz w:val="20"/>
+                <w:szCs w:val="20"/>
+                <w:lang w:bidi="ru-RU"/>
+              </w:rPr>
+              <w:t>200т.р.</w:t>
+            </w:r>
+            <w:r>
+              <w:rPr>
+                <w:rFonts w:cstheme="minorHAnsi"/>
+                <w:sz w:val="20"/>
+                <w:szCs w:val="20"/>
+                <w:lang w:bidi="ru-RU"/>
+              </w:rPr>
+              <w:t xml:space="preserve"> (з/п программиста)</w:t>
+            </w:r>
           </w:p>
         </w:tc>
         <w:tc>
           <w:tcPr>
-            <w:tcW w:w="1806" w:type="dxa"/>
+            <w:tcW w:w="2269" w:type="dxa"/>
           </w:tcPr>
           <w:p>
             <w:pPr>
-              <w:spacing w:before="60" w:after="60" w:line="240" w:lineRule="auto"/>
-              <w:jc w:val="center"/>
-              <w:rPr>
-                <w:rFonts w:ascii="Times New Roman" w:hAnsi="Times New Roman" w:cs="Times New Roman"/>
+              <w:spacing w:line="240" w:lineRule="auto"/>
+              <w:rPr>
+                <w:rFonts w:cstheme="minorHAnsi"/>
+                <w:sz w:val="20"/>
+                <w:szCs w:val="20"/>
                 <w:lang w:bidi="ru-RU"/>
               </w:rPr>
             </w:pPr>
+            <w:r>
+              <w:rPr>
+                <w:rFonts w:cstheme="minorHAnsi"/>
+                <w:sz w:val="20"/>
+                <w:szCs w:val="20"/>
+                <w:lang w:bidi="ru-RU"/>
+              </w:rPr>
+              <w:t>Стоимость с учетом отклонения</w:t>
+            </w:r>
           </w:p>
         </w:tc>
         <w:tc>
           <w:tcPr>
-            <w:tcW w:w="1825" w:type="dxa"/>
+            <w:tcW w:w="2126" w:type="dxa"/>
           </w:tcPr>
           <w:p>
             <w:pPr>
-              <w:spacing w:before="60" w:after="60" w:line="240" w:lineRule="auto"/>
-              <w:jc w:val="center"/>
-              <w:rPr>
-                <w:rFonts w:ascii="Times New Roman" w:hAnsi="Times New Roman" w:cs="Times New Roman"/>
+              <w:spacing w:line="240" w:lineRule="auto"/>
+              <w:rPr>
+                <w:rFonts w:cstheme="minorHAnsi"/>
+                <w:sz w:val="20"/>
+                <w:szCs w:val="20"/>
                 <w:lang w:bidi="ru-RU"/>
               </w:rPr>
             </w:pPr>
+            <w:r>
+              <w:rPr>
+                <w:rFonts w:cstheme="minorHAnsi"/>
+                <w:sz w:val="20"/>
+                <w:szCs w:val="20"/>
+                <w:lang w:bidi="ru-RU"/>
+              </w:rPr>
+              <w:t>100-</w:t>
+            </w:r>
+            <w:r>
+              <w:rPr>
+                <w:rFonts w:cstheme="minorHAnsi"/>
+                <w:sz w:val="20"/>
+                <w:szCs w:val="20"/>
+                <w:lang w:bidi="ru-RU"/>
+              </w:rPr>
+              <w:t>3</w:t>
+            </w:r>
+            <w:r>
+              <w:rPr>
+                <w:rFonts w:cstheme="minorHAnsi"/>
+                <w:sz w:val="20"/>
+                <w:szCs w:val="20"/>
+                <w:lang w:bidi="ru-RU"/>
+              </w:rPr>
+              <w:t>00т.р.</w:t>
+            </w:r>
+            <w:r>
+              <w:rPr>
+                <w:rFonts w:cstheme="minorHAnsi"/>
+                <w:sz w:val="20"/>
+                <w:szCs w:val="20"/>
+                <w:lang w:bidi="ru-RU"/>
+              </w:rPr>
+              <w:t xml:space="preserve"> </w:t>
+            </w:r>
+            <w:r>
+              <w:rPr>
+                <w:rFonts w:cstheme="minorHAnsi"/>
+                <w:sz w:val="20"/>
+                <w:szCs w:val="20"/>
+                <w:lang w:bidi="ru-RU"/>
+              </w:rPr>
+              <w:t>(з/п программиста)</w:t>
+            </w:r>
           </w:p>
         </w:tc>
       </w:tr>
@@ -2327,20 +3502,26 @@
         </w:trPr>
         <w:tc>
           <w:tcPr>
-            <w:tcW w:w="1974" w:type="dxa"/>
+            <w:tcW w:w="1215" w:type="dxa"/>
             <w:vAlign w:val="center"/>
           </w:tcPr>
           <w:p>
             <w:pPr>
-              <w:spacing w:before="60" w:after="60" w:line="240" w:lineRule="auto"/>
-              <w:rPr>
-                <w:rFonts w:ascii="Times New Roman" w:hAnsi="Times New Roman" w:cs="Times New Roman"/>
+              <w:spacing w:line="240" w:lineRule="auto"/>
+              <w:rPr>
+                <w:rFonts w:cstheme="minorHAnsi"/>
+                <w:b/>
+                <w:sz w:val="20"/>
+                <w:szCs w:val="20"/>
                 <w:lang w:bidi="ru-RU"/>
               </w:rPr>
             </w:pPr>
             <w:r>
               <w:rPr>
-                <w:rFonts w:ascii="Times New Roman" w:hAnsi="Times New Roman" w:cs="Times New Roman"/>
+                <w:rFonts w:cstheme="minorHAnsi"/>
+                <w:b/>
+                <w:sz w:val="20"/>
+                <w:szCs w:val="20"/>
                 <w:lang w:bidi="ru-RU"/>
               </w:rPr>
               <w:t>Качество</w:t>
@@ -2349,239 +3530,950 @@
         </w:tc>
         <w:tc>
           <w:tcPr>
-            <w:tcW w:w="1771" w:type="dxa"/>
+            <w:tcW w:w="3316" w:type="dxa"/>
           </w:tcPr>
           <w:p>
             <w:pPr>
-              <w:spacing w:before="60" w:after="60" w:line="240" w:lineRule="auto"/>
-              <w:jc w:val="center"/>
-              <w:rPr>
-                <w:rFonts w:ascii="Times New Roman" w:hAnsi="Times New Roman" w:cs="Times New Roman"/>
+              <w:spacing w:line="240" w:lineRule="auto"/>
+              <w:rPr>
+                <w:rFonts w:cstheme="minorHAnsi"/>
+                <w:sz w:val="20"/>
+                <w:szCs w:val="20"/>
                 <w:lang w:bidi="ru-RU"/>
               </w:rPr>
             </w:pPr>
+            <w:r>
+              <w:rPr>
+                <w:rFonts w:cstheme="minorHAnsi"/>
+                <w:sz w:val="20"/>
+                <w:szCs w:val="20"/>
+                <w:lang w:bidi="ru-RU"/>
+              </w:rPr>
+              <w:t xml:space="preserve">Долговечность, поддержка системы </w:t>
+            </w:r>
           </w:p>
         </w:tc>
         <w:tc>
           <w:tcPr>
-            <w:tcW w:w="1805" w:type="dxa"/>
+            <w:tcW w:w="1701" w:type="dxa"/>
           </w:tcPr>
           <w:p>
             <w:pPr>
-              <w:spacing w:before="60" w:after="60" w:line="240" w:lineRule="auto"/>
-              <w:jc w:val="center"/>
-              <w:rPr>
-                <w:rFonts w:ascii="Times New Roman" w:hAnsi="Times New Roman" w:cs="Times New Roman"/>
+              <w:spacing w:line="240" w:lineRule="auto"/>
+              <w:rPr>
+                <w:rFonts w:cstheme="minorHAnsi"/>
+                <w:sz w:val="20"/>
+                <w:szCs w:val="20"/>
                 <w:lang w:bidi="ru-RU"/>
               </w:rPr>
             </w:pPr>
+            <w:r>
+              <w:rPr>
+                <w:rFonts w:cstheme="minorHAnsi"/>
+                <w:sz w:val="20"/>
+                <w:szCs w:val="20"/>
+                <w:lang w:bidi="ru-RU"/>
+              </w:rPr>
+              <w:t>1 мес</w:t>
+            </w:r>
+            <w:r>
+              <w:rPr>
+                <w:rFonts w:cstheme="minorHAnsi"/>
+                <w:sz w:val="20"/>
+                <w:szCs w:val="20"/>
+                <w:lang w:bidi="ru-RU"/>
+              </w:rPr>
+              <w:t>.</w:t>
+            </w:r>
           </w:p>
         </w:tc>
         <w:tc>
           <w:tcPr>
-            <w:tcW w:w="1806" w:type="dxa"/>
+            <w:tcW w:w="2269" w:type="dxa"/>
           </w:tcPr>
           <w:p>
             <w:pPr>
-              <w:spacing w:before="60" w:after="60" w:line="240" w:lineRule="auto"/>
-              <w:jc w:val="center"/>
-              <w:rPr>
-                <w:rFonts w:ascii="Times New Roman" w:hAnsi="Times New Roman" w:cs="Times New Roman"/>
+              <w:spacing w:line="240" w:lineRule="auto"/>
+              <w:rPr>
+                <w:rFonts w:cstheme="minorHAnsi"/>
+                <w:sz w:val="20"/>
+                <w:szCs w:val="20"/>
                 <w:lang w:bidi="ru-RU"/>
               </w:rPr>
             </w:pPr>
+            <w:r>
+              <w:rPr>
+                <w:rFonts w:cstheme="minorHAnsi"/>
+                <w:sz w:val="20"/>
+                <w:szCs w:val="20"/>
+                <w:lang w:bidi="ru-RU"/>
+              </w:rPr>
+              <w:t xml:space="preserve">Плановое </w:t>
+            </w:r>
+            <w:r>
+              <w:rPr>
+                <w:rFonts w:cstheme="minorHAnsi"/>
+                <w:sz w:val="20"/>
+                <w:szCs w:val="20"/>
+                <w:lang w:val="en-US" w:bidi="ru-RU"/>
+              </w:rPr>
+              <w:t>/</w:t>
+            </w:r>
+            <w:r>
+              <w:rPr>
+                <w:rFonts w:cstheme="minorHAnsi"/>
+                <w:sz w:val="20"/>
+                <w:szCs w:val="20"/>
+                <w:lang w:bidi="ru-RU"/>
+              </w:rPr>
+              <w:t xml:space="preserve"> фактическое</w:t>
+            </w:r>
           </w:p>
         </w:tc>
         <w:tc>
           <w:tcPr>
-            <w:tcW w:w="1825" w:type="dxa"/>
+            <w:tcW w:w="2126" w:type="dxa"/>
           </w:tcPr>
           <w:p>
             <w:pPr>
-              <w:spacing w:before="60" w:after="60" w:line="240" w:lineRule="auto"/>
-              <w:jc w:val="center"/>
-              <w:rPr>
-                <w:rFonts w:ascii="Times New Roman" w:hAnsi="Times New Roman" w:cs="Times New Roman"/>
+              <w:spacing w:line="240" w:lineRule="auto"/>
+              <w:rPr>
+                <w:rFonts w:cstheme="minorHAnsi"/>
+                <w:sz w:val="20"/>
+                <w:szCs w:val="20"/>
                 <w:lang w:bidi="ru-RU"/>
               </w:rPr>
             </w:pPr>
+            <w:r>
+              <w:rPr>
+                <w:rFonts w:cstheme="minorHAnsi"/>
+                <w:sz w:val="20"/>
+                <w:szCs w:val="20"/>
+                <w:lang w:bidi="ru-RU"/>
+              </w:rPr>
+              <w:t>20% от времени, 20% от выручки</w:t>
+            </w:r>
           </w:p>
         </w:tc>
       </w:tr>
     </w:tbl>
     <w:p>
       <w:pPr>
-        <w:spacing w:after="0"/>
+        <w:spacing w:after="0" w:line="240" w:lineRule="auto"/>
         <w:rPr>
-          <w:rFonts w:ascii="Times New Roman" w:hAnsi="Times New Roman" w:cs="Times New Roman"/>
-          <w:color w:val="E73454" w:themeColor="accent1"/>
+          <w:rFonts w:cstheme="minorHAnsi"/>
+          <w:i/>
+          <w:iCs/>
+          <w:sz w:val="20"/>
+          <w:szCs w:val="20"/>
+          <w:lang w:bidi="ru-RU"/>
+        </w:rPr>
+      </w:pPr>
+    </w:p>
+    <w:p>
+      <w:pPr>
+        <w:spacing w:after="0" w:line="240" w:lineRule="auto"/>
+        <w:rPr>
+          <w:rFonts w:cstheme="minorHAnsi"/>
+          <w:color w:val="auto"/>
+          <w:sz w:val="20"/>
+          <w:szCs w:val="20"/>
           <w:lang w:bidi="ru-RU"/>
         </w:rPr>
       </w:pPr>
       <w:r>
         <w:rPr>
-          <w:rFonts w:ascii="Times New Roman" w:hAnsi="Times New Roman" w:cs="Times New Roman"/>
+          <w:rFonts w:cstheme="minorHAnsi"/>
           <w:color w:val="E73454" w:themeColor="accent1"/>
-          <w:lang w:bidi="ru-RU"/>
-        </w:rPr>
-        <w:t xml:space="preserve"> </w:t>
-      </w:r>
-    </w:p>
-    <w:p>
-      <w:pPr>
-        <w:spacing w:after="0"/>
-        <w:rPr>
-          <w:rFonts w:ascii="Times New Roman" w:hAnsi="Times New Roman" w:cs="Times New Roman"/>
-          <w:color w:val="auto"/>
-          <w:lang w:bidi="ru-RU"/>
-        </w:rPr>
-      </w:pPr>
-      <w:r>
-        <w:rPr>
-          <w:rFonts w:ascii="Times New Roman" w:hAnsi="Times New Roman" w:cs="Times New Roman"/>
-          <w:noProof/>
-          <w:color w:val="E73454" w:themeColor="accent1"/>
-          <w:lang w:bidi="ru-RU"/>
-        </w:rPr>
-        <w:drawing>
-          <wp:anchor distT="0" distB="0" distL="114300" distR="114300" simplePos="0" relativeHeight="251658240" behindDoc="0" locked="0" layoutInCell="1" allowOverlap="1" wp14:anchorId="3E3B5262" wp14:editId="08EDD109">
-            <wp:simplePos x="0" y="0"/>
-            <wp:positionH relativeFrom="margin">
-              <wp:align>right</wp:align>
-            </wp:positionH>
-            <wp:positionV relativeFrom="paragraph">
-              <wp:posOffset>394335</wp:posOffset>
-            </wp:positionV>
-            <wp:extent cx="5940425" cy="2615565"/>
-            <wp:effectExtent l="0" t="0" r="3175" b="0"/>
-            <wp:wrapTopAndBottom/>
-            <wp:docPr id="1" name="Рисунок 1"/>
-            <wp:cNvGraphicFramePr>
-              <a:graphicFrameLocks xmlns:a="http://schemas.openxmlformats.org/drawingml/2006/main" noChangeAspect="1"/>
-            </wp:cNvGraphicFramePr>
-            <a:graphic xmlns:a="http://schemas.openxmlformats.org/drawingml/2006/main">
-              <a:graphicData uri="http://schemas.openxmlformats.org/drawingml/2006/picture">
-                <pic:pic xmlns:pic="http://schemas.openxmlformats.org/drawingml/2006/picture">
-                  <pic:nvPicPr>
-                    <pic:cNvPr id="1" name=""/>
-                    <pic:cNvPicPr/>
-                  </pic:nvPicPr>
-                  <pic:blipFill>
-                    <a:blip r:embed="rId12">
-                      <a:extLst>
-                        <a:ext uri="{28A0092B-C50C-407E-A947-70E740481C1C}">
-                          <a14:useLocalDpi xmlns:a14="http://schemas.microsoft.com/office/drawing/2010/main" val="0"/>
-                        </a:ext>
-                      </a:extLst>
-                    </a:blip>
-                    <a:stretch>
-                      <a:fillRect/>
-                    </a:stretch>
-                  </pic:blipFill>
-                  <pic:spPr>
-                    <a:xfrm>
-                      <a:off x="0" y="0"/>
-                      <a:ext cx="5940425" cy="2615565"/>
-                    </a:xfrm>
-                    <a:prstGeom prst="rect">
-                      <a:avLst/>
-                    </a:prstGeom>
-                  </pic:spPr>
-                </pic:pic>
-              </a:graphicData>
-            </a:graphic>
-          </wp:anchor>
-        </w:drawing>
-      </w:r>
-      <w:r>
-        <w:rPr>
-          <w:rFonts w:ascii="Times New Roman" w:hAnsi="Times New Roman" w:cs="Times New Roman"/>
-          <w:color w:val="E73454" w:themeColor="accent1"/>
+          <w:sz w:val="20"/>
+          <w:szCs w:val="20"/>
           <w:lang w:bidi="ru-RU"/>
         </w:rPr>
         <w:t xml:space="preserve">Задание 3. </w:t>
       </w:r>
       <w:r>
         <w:rPr>
-          <w:rFonts w:ascii="Times New Roman" w:hAnsi="Times New Roman" w:cs="Times New Roman"/>
+          <w:rFonts w:cstheme="minorHAnsi"/>
           <w:color w:val="auto"/>
+          <w:sz w:val="20"/>
+          <w:szCs w:val="20"/>
           <w:lang w:bidi="ru-RU"/>
         </w:rPr>
         <w:t xml:space="preserve">Сделайте </w:t>
       </w:r>
       <w:r>
         <w:rPr>
-          <w:rFonts w:ascii="Times New Roman" w:hAnsi="Times New Roman" w:cs="Times New Roman"/>
+          <w:rFonts w:cstheme="minorHAnsi"/>
           <w:color w:val="auto"/>
+          <w:sz w:val="20"/>
+          <w:szCs w:val="20"/>
           <w:lang w:val="en-US" w:bidi="ru-RU"/>
         </w:rPr>
         <w:t>SWOT</w:t>
       </w:r>
       <w:r>
         <w:rPr>
-          <w:rFonts w:ascii="Times New Roman" w:hAnsi="Times New Roman" w:cs="Times New Roman"/>
+          <w:rFonts w:cstheme="minorHAnsi"/>
           <w:color w:val="auto"/>
+          <w:sz w:val="20"/>
+          <w:szCs w:val="20"/>
           <w:lang w:bidi="ru-RU"/>
         </w:rPr>
         <w:t>-анализ процесса из задания 2.</w:t>
       </w:r>
     </w:p>
+    <w:tbl>
+      <w:tblPr>
+        <w:tblStyle w:val="af1"/>
+        <w:tblW w:w="0" w:type="auto"/>
+        <w:tblLook w:val="04A0" w:firstRow="1" w:lastRow="0" w:firstColumn="1" w:lastColumn="0" w:noHBand="0" w:noVBand="1"/>
+      </w:tblPr>
+      <w:tblGrid>
+        <w:gridCol w:w="5381"/>
+        <w:gridCol w:w="5381"/>
+      </w:tblGrid>
+      <w:tr>
+        <w:tc>
+          <w:tcPr>
+            <w:tcW w:w="5381" w:type="dxa"/>
+          </w:tcPr>
+          <w:p>
+            <w:pPr>
+              <w:spacing w:line="240" w:lineRule="auto"/>
+              <w:rPr>
+                <w:rFonts w:cstheme="minorHAnsi"/>
+                <w:b/>
+                <w:color w:val="auto"/>
+                <w:sz w:val="20"/>
+                <w:szCs w:val="20"/>
+                <w:lang w:bidi="ru-RU"/>
+              </w:rPr>
+            </w:pPr>
+            <w:r>
+              <w:rPr>
+                <w:rFonts w:cstheme="minorHAnsi"/>
+                <w:b/>
+                <w:color w:val="auto"/>
+                <w:sz w:val="20"/>
+                <w:szCs w:val="20"/>
+                <w:lang w:bidi="ru-RU"/>
+              </w:rPr>
+              <w:t>Сильные стороны</w:t>
+            </w:r>
+          </w:p>
+        </w:tc>
+        <w:tc>
+          <w:tcPr>
+            <w:tcW w:w="5381" w:type="dxa"/>
+          </w:tcPr>
+          <w:p>
+            <w:pPr>
+              <w:spacing w:line="240" w:lineRule="auto"/>
+              <w:rPr>
+                <w:rFonts w:cstheme="minorHAnsi"/>
+                <w:b/>
+                <w:color w:val="auto"/>
+                <w:sz w:val="20"/>
+                <w:szCs w:val="20"/>
+                <w:lang w:bidi="ru-RU"/>
+              </w:rPr>
+            </w:pPr>
+            <w:r>
+              <w:rPr>
+                <w:rFonts w:cstheme="minorHAnsi"/>
+                <w:b/>
+                <w:color w:val="auto"/>
+                <w:sz w:val="20"/>
+                <w:szCs w:val="20"/>
+                <w:lang w:bidi="ru-RU"/>
+              </w:rPr>
+              <w:t>Слабые стороны</w:t>
+            </w:r>
+          </w:p>
+        </w:tc>
+      </w:tr>
+      <w:tr>
+        <w:tc>
+          <w:tcPr>
+            <w:tcW w:w="5381" w:type="dxa"/>
+          </w:tcPr>
+          <w:p>
+            <w:pPr>
+              <w:pStyle w:val="affff0"/>
+              <w:numPr>
+                <w:ilvl w:val="0"/>
+                <w:numId w:val="17"/>
+              </w:numPr>
+              <w:spacing w:line="240" w:lineRule="auto"/>
+              <w:ind w:left="174" w:hanging="174"/>
+              <w:rPr>
+                <w:rFonts w:cstheme="minorHAnsi"/>
+                <w:color w:val="auto"/>
+                <w:sz w:val="20"/>
+                <w:szCs w:val="20"/>
+                <w:lang w:bidi="ru-RU"/>
+              </w:rPr>
+            </w:pPr>
+            <w:r>
+              <w:rPr>
+                <w:rFonts w:cstheme="minorHAnsi"/>
+                <w:color w:val="auto"/>
+                <w:sz w:val="20"/>
+                <w:szCs w:val="20"/>
+                <w:lang w:bidi="ru-RU"/>
+              </w:rPr>
+              <w:t>Имеющиеся н</w:t>
+            </w:r>
+            <w:r>
+              <w:rPr>
+                <w:rFonts w:cstheme="minorHAnsi"/>
+                <w:color w:val="auto"/>
+                <w:sz w:val="20"/>
+                <w:szCs w:val="20"/>
+                <w:lang w:bidi="ru-RU"/>
+              </w:rPr>
+              <w:t>авыки программирования</w:t>
+            </w:r>
+            <w:r>
+              <w:rPr>
+                <w:rFonts w:cstheme="minorHAnsi"/>
+                <w:color w:val="auto"/>
+                <w:sz w:val="20"/>
+                <w:szCs w:val="20"/>
+                <w:lang w:bidi="ru-RU"/>
+              </w:rPr>
+              <w:t xml:space="preserve"> информационных систем;</w:t>
+            </w:r>
+          </w:p>
+          <w:p>
+            <w:pPr>
+              <w:pStyle w:val="affff0"/>
+              <w:numPr>
+                <w:ilvl w:val="0"/>
+                <w:numId w:val="17"/>
+              </w:numPr>
+              <w:spacing w:line="240" w:lineRule="auto"/>
+              <w:ind w:left="174" w:hanging="174"/>
+              <w:rPr>
+                <w:rFonts w:cstheme="minorHAnsi"/>
+                <w:color w:val="auto"/>
+                <w:sz w:val="20"/>
+                <w:szCs w:val="20"/>
+                <w:lang w:bidi="ru-RU"/>
+              </w:rPr>
+            </w:pPr>
+            <w:r>
+              <w:rPr>
+                <w:rFonts w:cstheme="minorHAnsi"/>
+                <w:color w:val="auto"/>
+                <w:sz w:val="20"/>
+                <w:szCs w:val="20"/>
+                <w:lang w:bidi="ru-RU"/>
+              </w:rPr>
+              <w:t>Ж</w:t>
+            </w:r>
+            <w:r>
+              <w:rPr>
+                <w:rFonts w:cstheme="minorHAnsi"/>
+                <w:color w:val="auto"/>
+                <w:sz w:val="20"/>
+                <w:szCs w:val="20"/>
+                <w:lang w:bidi="ru-RU"/>
+              </w:rPr>
+              <w:t>елание</w:t>
+            </w:r>
+            <w:r>
+              <w:rPr>
+                <w:rFonts w:cstheme="minorHAnsi"/>
+                <w:color w:val="auto"/>
+                <w:sz w:val="20"/>
+                <w:szCs w:val="20"/>
+                <w:lang w:bidi="ru-RU"/>
+              </w:rPr>
+              <w:t xml:space="preserve"> получить опыт</w:t>
+            </w:r>
+            <w:r>
+              <w:rPr>
+                <w:rFonts w:cstheme="minorHAnsi"/>
+                <w:color w:val="auto"/>
+                <w:sz w:val="20"/>
+                <w:szCs w:val="20"/>
+                <w:lang w:bidi="ru-RU"/>
+              </w:rPr>
+              <w:t xml:space="preserve"> в разработке видеоигр</w:t>
+            </w:r>
+            <w:r>
+              <w:rPr>
+                <w:rFonts w:cstheme="minorHAnsi"/>
+                <w:color w:val="auto"/>
+                <w:sz w:val="20"/>
+                <w:szCs w:val="20"/>
+                <w:lang w:bidi="ru-RU"/>
+              </w:rPr>
+              <w:t xml:space="preserve"> и </w:t>
+            </w:r>
+            <w:r>
+              <w:rPr>
+                <w:rFonts w:cstheme="minorHAnsi"/>
+                <w:color w:val="auto"/>
+                <w:sz w:val="20"/>
+                <w:szCs w:val="20"/>
+                <w:lang w:bidi="ru-RU"/>
+              </w:rPr>
+              <w:t>написания алгоритмов генерации графики</w:t>
+            </w:r>
+            <w:r>
+              <w:rPr>
+                <w:rFonts w:cstheme="minorHAnsi"/>
+                <w:color w:val="auto"/>
+                <w:sz w:val="20"/>
+                <w:szCs w:val="20"/>
+                <w:lang w:bidi="ru-RU"/>
+              </w:rPr>
+              <w:t>;</w:t>
+            </w:r>
+          </w:p>
+          <w:p>
+            <w:pPr>
+              <w:pStyle w:val="affff0"/>
+              <w:numPr>
+                <w:ilvl w:val="0"/>
+                <w:numId w:val="17"/>
+              </w:numPr>
+              <w:spacing w:line="240" w:lineRule="auto"/>
+              <w:ind w:left="174" w:hanging="174"/>
+              <w:rPr>
+                <w:rFonts w:cstheme="minorHAnsi"/>
+                <w:color w:val="auto"/>
+                <w:sz w:val="20"/>
+                <w:szCs w:val="20"/>
+                <w:lang w:bidi="ru-RU"/>
+              </w:rPr>
+            </w:pPr>
+            <w:r>
+              <w:rPr>
+                <w:rFonts w:cstheme="minorHAnsi"/>
+                <w:color w:val="auto"/>
+                <w:sz w:val="20"/>
+                <w:szCs w:val="20"/>
+                <w:lang w:bidi="ru-RU"/>
+              </w:rPr>
+              <w:t>Мощный ПК</w:t>
+            </w:r>
+          </w:p>
+        </w:tc>
+        <w:tc>
+          <w:tcPr>
+            <w:tcW w:w="5381" w:type="dxa"/>
+          </w:tcPr>
+          <w:p>
+            <w:pPr>
+              <w:pStyle w:val="affff0"/>
+              <w:numPr>
+                <w:ilvl w:val="0"/>
+                <w:numId w:val="18"/>
+              </w:numPr>
+              <w:spacing w:line="240" w:lineRule="auto"/>
+              <w:ind w:left="175" w:hanging="250"/>
+              <w:rPr>
+                <w:rFonts w:cstheme="minorHAnsi"/>
+                <w:color w:val="auto"/>
+                <w:sz w:val="20"/>
+                <w:szCs w:val="20"/>
+                <w:lang w:bidi="ru-RU"/>
+              </w:rPr>
+            </w:pPr>
+            <w:r>
+              <w:rPr>
+                <w:rFonts w:cstheme="minorHAnsi"/>
+                <w:color w:val="auto"/>
+                <w:sz w:val="20"/>
+                <w:szCs w:val="20"/>
+                <w:lang w:bidi="ru-RU"/>
+              </w:rPr>
+              <w:t>Отсутствие опыта работы</w:t>
+            </w:r>
+            <w:r>
+              <w:rPr>
+                <w:rFonts w:cstheme="minorHAnsi"/>
+                <w:color w:val="auto"/>
+                <w:sz w:val="20"/>
+                <w:szCs w:val="20"/>
+                <w:lang w:bidi="ru-RU"/>
+              </w:rPr>
+              <w:t xml:space="preserve"> с графами</w:t>
+            </w:r>
+            <w:r>
+              <w:rPr>
+                <w:rFonts w:cstheme="minorHAnsi"/>
+                <w:color w:val="auto"/>
+                <w:sz w:val="20"/>
+                <w:szCs w:val="20"/>
+                <w:lang w:bidi="ru-RU"/>
+              </w:rPr>
+              <w:t>;</w:t>
+            </w:r>
+          </w:p>
+          <w:p>
+            <w:pPr>
+              <w:pStyle w:val="affff0"/>
+              <w:numPr>
+                <w:ilvl w:val="0"/>
+                <w:numId w:val="18"/>
+              </w:numPr>
+              <w:spacing w:line="240" w:lineRule="auto"/>
+              <w:ind w:left="175" w:hanging="250"/>
+              <w:rPr>
+                <w:rFonts w:cstheme="minorHAnsi"/>
+                <w:color w:val="auto"/>
+                <w:sz w:val="20"/>
+                <w:szCs w:val="20"/>
+                <w:lang w:bidi="ru-RU"/>
+              </w:rPr>
+            </w:pPr>
+            <w:r>
+              <w:rPr>
+                <w:rFonts w:cstheme="minorHAnsi"/>
+                <w:color w:val="auto"/>
+                <w:sz w:val="20"/>
+                <w:szCs w:val="20"/>
+                <w:lang w:bidi="ru-RU"/>
+              </w:rPr>
+              <w:t xml:space="preserve">Слабые </w:t>
+            </w:r>
+            <w:r>
+              <w:rPr>
+                <w:rFonts w:cstheme="minorHAnsi"/>
+                <w:color w:val="auto"/>
+                <w:sz w:val="20"/>
+                <w:szCs w:val="20"/>
+                <w:lang w:bidi="ru-RU"/>
+              </w:rPr>
+              <w:t xml:space="preserve">математические </w:t>
+            </w:r>
+            <w:r>
+              <w:rPr>
+                <w:rFonts w:cstheme="minorHAnsi"/>
+                <w:color w:val="auto"/>
+                <w:sz w:val="20"/>
+                <w:szCs w:val="20"/>
+                <w:lang w:bidi="ru-RU"/>
+              </w:rPr>
+              <w:t>навыки</w:t>
+            </w:r>
+            <w:r>
+              <w:rPr>
+                <w:rFonts w:cstheme="minorHAnsi"/>
+                <w:color w:val="auto"/>
+                <w:sz w:val="20"/>
+                <w:szCs w:val="20"/>
+                <w:lang w:val="en-US" w:bidi="ru-RU"/>
+              </w:rPr>
+              <w:t>;</w:t>
+            </w:r>
+          </w:p>
+          <w:p>
+            <w:pPr>
+              <w:pStyle w:val="affff0"/>
+              <w:numPr>
+                <w:ilvl w:val="0"/>
+                <w:numId w:val="18"/>
+              </w:numPr>
+              <w:spacing w:line="240" w:lineRule="auto"/>
+              <w:ind w:left="175" w:hanging="250"/>
+              <w:rPr>
+                <w:rFonts w:cstheme="minorHAnsi"/>
+                <w:color w:val="auto"/>
+                <w:sz w:val="20"/>
+                <w:szCs w:val="20"/>
+                <w:lang w:bidi="ru-RU"/>
+              </w:rPr>
+            </w:pPr>
+            <w:r>
+              <w:rPr>
+                <w:rFonts w:cstheme="minorHAnsi"/>
+                <w:color w:val="auto"/>
+                <w:sz w:val="20"/>
+                <w:szCs w:val="20"/>
+                <w:lang w:bidi="ru-RU"/>
+              </w:rPr>
+              <w:t>Слабые н</w:t>
+            </w:r>
+            <w:r>
+              <w:rPr>
+                <w:rFonts w:cstheme="minorHAnsi"/>
+                <w:color w:val="auto"/>
+                <w:sz w:val="20"/>
+                <w:szCs w:val="20"/>
+                <w:lang w:bidi="ru-RU"/>
+              </w:rPr>
+              <w:t>авыки оптимизации информационных систем</w:t>
+            </w:r>
+            <w:r>
+              <w:rPr>
+                <w:rFonts w:cstheme="minorHAnsi"/>
+                <w:color w:val="auto"/>
+                <w:sz w:val="20"/>
+                <w:szCs w:val="20"/>
+                <w:lang w:bidi="ru-RU"/>
+              </w:rPr>
+              <w:t>.</w:t>
+            </w:r>
+          </w:p>
+        </w:tc>
+      </w:tr>
+      <w:tr>
+        <w:tc>
+          <w:tcPr>
+            <w:tcW w:w="5381" w:type="dxa"/>
+          </w:tcPr>
+          <w:p>
+            <w:pPr>
+              <w:spacing w:line="240" w:lineRule="auto"/>
+              <w:rPr>
+                <w:rFonts w:cstheme="minorHAnsi"/>
+                <w:b/>
+                <w:color w:val="auto"/>
+                <w:sz w:val="20"/>
+                <w:szCs w:val="20"/>
+                <w:lang w:bidi="ru-RU"/>
+              </w:rPr>
+            </w:pPr>
+            <w:r>
+              <w:rPr>
+                <w:rFonts w:cstheme="minorHAnsi"/>
+                <w:b/>
+                <w:color w:val="auto"/>
+                <w:sz w:val="20"/>
+                <w:szCs w:val="20"/>
+                <w:lang w:bidi="ru-RU"/>
+              </w:rPr>
+              <w:t>Возможности</w:t>
+            </w:r>
+          </w:p>
+        </w:tc>
+        <w:tc>
+          <w:tcPr>
+            <w:tcW w:w="5381" w:type="dxa"/>
+          </w:tcPr>
+          <w:p>
+            <w:pPr>
+              <w:spacing w:line="240" w:lineRule="auto"/>
+              <w:rPr>
+                <w:rFonts w:cstheme="minorHAnsi"/>
+                <w:b/>
+                <w:color w:val="auto"/>
+                <w:sz w:val="20"/>
+                <w:szCs w:val="20"/>
+                <w:lang w:bidi="ru-RU"/>
+              </w:rPr>
+            </w:pPr>
+            <w:r>
+              <w:rPr>
+                <w:rFonts w:cstheme="minorHAnsi"/>
+                <w:b/>
+                <w:color w:val="auto"/>
+                <w:sz w:val="20"/>
+                <w:szCs w:val="20"/>
+                <w:lang w:bidi="ru-RU"/>
+              </w:rPr>
+              <w:t>Угрозы</w:t>
+            </w:r>
+          </w:p>
+        </w:tc>
+      </w:tr>
+      <w:tr>
+        <w:tc>
+          <w:tcPr>
+            <w:tcW w:w="5381" w:type="dxa"/>
+          </w:tcPr>
+          <w:p>
+            <w:pPr>
+              <w:pStyle w:val="affff0"/>
+              <w:numPr>
+                <w:ilvl w:val="0"/>
+                <w:numId w:val="19"/>
+              </w:numPr>
+              <w:spacing w:line="240" w:lineRule="auto"/>
+              <w:ind w:left="170" w:hanging="170"/>
+              <w:rPr>
+                <w:rFonts w:cstheme="minorHAnsi"/>
+                <w:color w:val="auto"/>
+                <w:sz w:val="20"/>
+                <w:szCs w:val="20"/>
+                <w:lang w:bidi="ru-RU"/>
+              </w:rPr>
+            </w:pPr>
+            <w:r>
+              <w:rPr>
+                <w:rFonts w:cstheme="minorHAnsi"/>
+                <w:color w:val="auto"/>
+                <w:sz w:val="20"/>
+                <w:szCs w:val="20"/>
+                <w:lang w:bidi="ru-RU"/>
+              </w:rPr>
+              <w:t>Получение навыков работы с графикой и алгоритмами генерации графики</w:t>
+            </w:r>
+            <w:r>
+              <w:rPr>
+                <w:rFonts w:cstheme="minorHAnsi"/>
+                <w:color w:val="auto"/>
+                <w:sz w:val="20"/>
+                <w:szCs w:val="20"/>
+                <w:lang w:bidi="ru-RU"/>
+              </w:rPr>
+              <w:t>;</w:t>
+            </w:r>
+          </w:p>
+          <w:p>
+            <w:pPr>
+              <w:pStyle w:val="affff0"/>
+              <w:numPr>
+                <w:ilvl w:val="0"/>
+                <w:numId w:val="19"/>
+              </w:numPr>
+              <w:spacing w:line="240" w:lineRule="auto"/>
+              <w:ind w:left="170" w:hanging="170"/>
+              <w:rPr>
+                <w:rFonts w:cstheme="minorHAnsi"/>
+                <w:color w:val="auto"/>
+                <w:sz w:val="20"/>
+                <w:szCs w:val="20"/>
+                <w:lang w:bidi="ru-RU"/>
+              </w:rPr>
+            </w:pPr>
+            <w:r>
+              <w:rPr>
+                <w:rFonts w:cstheme="minorHAnsi"/>
+                <w:color w:val="auto"/>
+                <w:sz w:val="20"/>
+                <w:szCs w:val="20"/>
+                <w:lang w:bidi="ru-RU"/>
+              </w:rPr>
+              <w:t>Пополнение портфолио новым проектом</w:t>
+            </w:r>
+            <w:r>
+              <w:rPr>
+                <w:rFonts w:cstheme="minorHAnsi"/>
+                <w:color w:val="auto"/>
+                <w:sz w:val="20"/>
+                <w:szCs w:val="20"/>
+                <w:lang w:val="en-US" w:bidi="ru-RU"/>
+              </w:rPr>
+              <w:t>;</w:t>
+            </w:r>
+          </w:p>
+          <w:p>
+            <w:pPr>
+              <w:pStyle w:val="affff0"/>
+              <w:numPr>
+                <w:ilvl w:val="0"/>
+                <w:numId w:val="19"/>
+              </w:numPr>
+              <w:spacing w:line="240" w:lineRule="auto"/>
+              <w:ind w:left="170" w:hanging="170"/>
+              <w:rPr>
+                <w:rFonts w:cstheme="minorHAnsi"/>
+                <w:color w:val="auto"/>
+                <w:sz w:val="20"/>
+                <w:szCs w:val="20"/>
+                <w:lang w:bidi="ru-RU"/>
+              </w:rPr>
+            </w:pPr>
+            <w:r>
+              <w:rPr>
+                <w:rFonts w:cstheme="minorHAnsi"/>
+                <w:color w:val="auto"/>
+                <w:sz w:val="20"/>
+                <w:szCs w:val="20"/>
+                <w:lang w:bidi="ru-RU"/>
+              </w:rPr>
+              <w:t>Использование бесплатного ПО</w:t>
+            </w:r>
+            <w:r>
+              <w:rPr>
+                <w:rFonts w:cstheme="minorHAnsi"/>
+                <w:color w:val="auto"/>
+                <w:sz w:val="20"/>
+                <w:szCs w:val="20"/>
+                <w:lang w:bidi="ru-RU"/>
+              </w:rPr>
+              <w:t>.</w:t>
+            </w:r>
+          </w:p>
+        </w:tc>
+        <w:tc>
+          <w:tcPr>
+            <w:tcW w:w="5381" w:type="dxa"/>
+          </w:tcPr>
+          <w:p>
+            <w:pPr>
+              <w:pStyle w:val="affff0"/>
+              <w:numPr>
+                <w:ilvl w:val="0"/>
+                <w:numId w:val="20"/>
+              </w:numPr>
+              <w:spacing w:line="240" w:lineRule="auto"/>
+              <w:ind w:left="175" w:hanging="175"/>
+              <w:rPr>
+                <w:rFonts w:cstheme="minorHAnsi"/>
+                <w:color w:val="auto"/>
+                <w:sz w:val="20"/>
+                <w:szCs w:val="20"/>
+                <w:lang w:bidi="ru-RU"/>
+              </w:rPr>
+            </w:pPr>
+            <w:r>
+              <w:rPr>
+                <w:rFonts w:cstheme="minorHAnsi"/>
+                <w:color w:val="auto"/>
+                <w:sz w:val="20"/>
+                <w:szCs w:val="20"/>
+                <w:lang w:bidi="ru-RU"/>
+              </w:rPr>
+              <w:t>Ограниченность ПК при большом количестве процессов</w:t>
+            </w:r>
+            <w:bookmarkStart w:id="0" w:name="_GoBack"/>
+            <w:bookmarkEnd w:id="0"/>
+            <w:r>
+              <w:rPr>
+                <w:rFonts w:cstheme="minorHAnsi"/>
+                <w:color w:val="auto"/>
+                <w:sz w:val="20"/>
+                <w:szCs w:val="20"/>
+                <w:lang w:val="en-US" w:bidi="ru-RU"/>
+              </w:rPr>
+              <w:t>;</w:t>
+            </w:r>
+          </w:p>
+          <w:p>
+            <w:pPr>
+              <w:pStyle w:val="affff0"/>
+              <w:numPr>
+                <w:ilvl w:val="0"/>
+                <w:numId w:val="20"/>
+              </w:numPr>
+              <w:spacing w:line="240" w:lineRule="auto"/>
+              <w:ind w:left="175" w:hanging="175"/>
+              <w:rPr>
+                <w:rFonts w:cstheme="minorHAnsi"/>
+                <w:color w:val="auto"/>
+                <w:sz w:val="20"/>
+                <w:szCs w:val="20"/>
+                <w:lang w:bidi="ru-RU"/>
+              </w:rPr>
+            </w:pPr>
+            <w:r>
+              <w:rPr>
+                <w:rFonts w:cstheme="minorHAnsi"/>
+                <w:color w:val="auto"/>
+                <w:sz w:val="20"/>
+                <w:szCs w:val="20"/>
+                <w:lang w:bidi="ru-RU"/>
+              </w:rPr>
+              <w:t xml:space="preserve">Появление критических ошибок работы </w:t>
+            </w:r>
+            <w:r>
+              <w:rPr>
+                <w:rFonts w:cstheme="minorHAnsi"/>
+                <w:color w:val="auto"/>
+                <w:sz w:val="20"/>
+                <w:szCs w:val="20"/>
+                <w:lang w:bidi="ru-RU"/>
+              </w:rPr>
+              <w:t>системы</w:t>
+            </w:r>
+            <w:r>
+              <w:rPr>
+                <w:rFonts w:cstheme="minorHAnsi"/>
+                <w:color w:val="auto"/>
+                <w:sz w:val="20"/>
+                <w:szCs w:val="20"/>
+                <w:lang w:bidi="ru-RU"/>
+              </w:rPr>
+              <w:t>;</w:t>
+            </w:r>
+          </w:p>
+          <w:p>
+            <w:pPr>
+              <w:pStyle w:val="affff0"/>
+              <w:numPr>
+                <w:ilvl w:val="0"/>
+                <w:numId w:val="20"/>
+              </w:numPr>
+              <w:spacing w:line="240" w:lineRule="auto"/>
+              <w:ind w:left="175" w:hanging="175"/>
+              <w:rPr>
+                <w:rFonts w:cstheme="minorHAnsi"/>
+                <w:color w:val="auto"/>
+                <w:sz w:val="20"/>
+                <w:szCs w:val="20"/>
+                <w:lang w:bidi="ru-RU"/>
+              </w:rPr>
+            </w:pPr>
+            <w:r>
+              <w:rPr>
+                <w:rFonts w:cstheme="minorHAnsi"/>
+                <w:color w:val="auto"/>
+                <w:sz w:val="20"/>
+                <w:szCs w:val="20"/>
+                <w:lang w:bidi="ru-RU"/>
+              </w:rPr>
+              <w:t>Невозможность осуществления полноценной работы системы</w:t>
+            </w:r>
+            <w:r>
+              <w:rPr>
+                <w:rFonts w:cstheme="minorHAnsi"/>
+                <w:color w:val="auto"/>
+                <w:sz w:val="20"/>
+                <w:szCs w:val="20"/>
+                <w:lang w:bidi="ru-RU"/>
+              </w:rPr>
+              <w:t>.</w:t>
+            </w:r>
+          </w:p>
+        </w:tc>
+      </w:tr>
+    </w:tbl>
     <w:p>
       <w:pPr>
-        <w:spacing w:after="120"/>
-        <w:jc w:val="center"/>
+        <w:spacing w:after="0" w:line="240" w:lineRule="auto"/>
         <w:rPr>
-          <w:rFonts w:ascii="Times New Roman" w:hAnsi="Times New Roman" w:cs="Times New Roman"/>
+          <w:rFonts w:cstheme="minorHAnsi"/>
           <w:color w:val="auto"/>
+          <w:sz w:val="20"/>
+          <w:szCs w:val="20"/>
+          <w:lang w:bidi="ru-RU"/>
+        </w:rPr>
+      </w:pPr>
+    </w:p>
+    <w:p>
+      <w:pPr>
+        <w:spacing w:after="0" w:line="240" w:lineRule="auto"/>
+        <w:rPr>
+          <w:rFonts w:cstheme="minorHAnsi"/>
+          <w:color w:val="E73454" w:themeColor="accent1"/>
+          <w:sz w:val="20"/>
+          <w:szCs w:val="20"/>
           <w:lang w:bidi="ru-RU"/>
         </w:rPr>
       </w:pPr>
       <w:r>
         <w:rPr>
-          <w:rFonts w:ascii="Times New Roman" w:hAnsi="Times New Roman" w:cs="Times New Roman"/>
-          <w:color w:val="auto"/>
-          <w:lang w:bidi="ru-RU"/>
-        </w:rPr>
-        <w:t xml:space="preserve">Рисунок 1 – Пример </w:t>
-      </w:r>
-      <w:r>
-        <w:rPr>
-          <w:rFonts w:ascii="Times New Roman" w:hAnsi="Times New Roman" w:cs="Times New Roman"/>
-          <w:color w:val="auto"/>
-          <w:lang w:val="en-US" w:bidi="ru-RU"/>
-        </w:rPr>
-        <w:t>SWOT</w:t>
-      </w:r>
-      <w:r>
-        <w:rPr>
-          <w:rFonts w:ascii="Times New Roman" w:hAnsi="Times New Roman" w:cs="Times New Roman"/>
-          <w:color w:val="auto"/>
-          <w:lang w:bidi="ru-RU"/>
-        </w:rPr>
-        <w:t>-анализа процесса.</w:t>
-      </w:r>
-    </w:p>
-    <w:p>
-      <w:pPr>
-        <w:spacing w:after="120"/>
-        <w:rPr>
-          <w:rFonts w:ascii="Times New Roman" w:hAnsi="Times New Roman" w:cs="Times New Roman"/>
+          <w:rFonts w:cstheme="minorHAnsi"/>
           <w:color w:val="E73454" w:themeColor="accent1"/>
-          <w:lang w:bidi="ru-RU"/>
-        </w:rPr>
-      </w:pPr>
-      <w:r>
-        <w:rPr>
-          <w:rFonts w:ascii="Times New Roman" w:hAnsi="Times New Roman" w:cs="Times New Roman"/>
-          <w:color w:val="E73454" w:themeColor="accent1"/>
+          <w:sz w:val="20"/>
+          <w:szCs w:val="20"/>
           <w:lang w:bidi="ru-RU"/>
         </w:rPr>
         <w:t xml:space="preserve">Задание 4. </w:t>
       </w:r>
       <w:r>
         <w:rPr>
-          <w:rFonts w:ascii="Times New Roman" w:hAnsi="Times New Roman" w:cs="Times New Roman"/>
+          <w:rFonts w:cstheme="minorHAnsi"/>
           <w:color w:val="E73454" w:themeColor="accent1"/>
+          <w:sz w:val="20"/>
+          <w:szCs w:val="20"/>
           <w:lang w:bidi="ru-RU"/>
         </w:rPr>
         <w:t>Описание бизнес-процесса компании.</w:t>
@@ -2589,43 +4481,57 @@
     </w:p>
     <w:p>
       <w:pPr>
-        <w:spacing w:after="120"/>
+        <w:spacing w:after="0" w:line="240" w:lineRule="auto"/>
         <w:rPr>
-          <w:rFonts w:ascii="Times New Roman" w:hAnsi="Times New Roman" w:cs="Times New Roman"/>
+          <w:rFonts w:cstheme="minorHAnsi"/>
+          <w:sz w:val="20"/>
+          <w:szCs w:val="20"/>
           <w:lang w:bidi="ru-RU"/>
         </w:rPr>
       </w:pPr>
       <w:r>
         <w:rPr>
-          <w:rFonts w:ascii="Times New Roman" w:hAnsi="Times New Roman" w:cs="Times New Roman"/>
+          <w:rFonts w:cstheme="minorHAnsi"/>
+          <w:sz w:val="20"/>
+          <w:szCs w:val="20"/>
           <w:lang w:bidi="ru-RU"/>
         </w:rPr>
-        <w:t xml:space="preserve">Выберите один из типовых бизнес-процессов конкретной компании. </w:t>
+        <w:t>Выберите один из типовых бизнес-процессов конкретной компании.</w:t>
       </w:r>
+    </w:p>
+    <w:p>
+      <w:pPr>
+        <w:spacing w:after="0" w:line="240" w:lineRule="auto"/>
+        <w:rPr>
+          <w:rFonts w:cstheme="minorHAnsi"/>
+          <w:sz w:val="20"/>
+          <w:szCs w:val="20"/>
+          <w:lang w:bidi="ru-RU"/>
+        </w:rPr>
+      </w:pPr>
       <w:r>
         <w:rPr>
-          <w:rFonts w:ascii="Times New Roman" w:hAnsi="Times New Roman" w:cs="Times New Roman"/>
-          <w:lang w:bidi="ru-RU"/>
-        </w:rPr>
-        <w:br/>
-      </w:r>
-      <w:r>
-        <w:rPr>
-          <w:rFonts w:ascii="Times New Roman" w:hAnsi="Times New Roman" w:cs="Times New Roman"/>
+          <w:rFonts w:cstheme="minorHAnsi"/>
+          <w:sz w:val="20"/>
+          <w:szCs w:val="20"/>
           <w:lang w:bidi="ru-RU"/>
         </w:rPr>
         <w:t xml:space="preserve">Составьте характеристику этого процесса по форме, предложенной в таблице </w:t>
       </w:r>
       <w:r>
         <w:rPr>
-          <w:rFonts w:ascii="Times New Roman" w:hAnsi="Times New Roman" w:cs="Times New Roman"/>
+          <w:rFonts w:cstheme="minorHAnsi"/>
+          <w:sz w:val="20"/>
+          <w:szCs w:val="20"/>
           <w:lang w:bidi="ru-RU"/>
         </w:rPr>
         <w:t>3</w:t>
       </w:r>
       <w:r>
         <w:rPr>
-          <w:rFonts w:ascii="Times New Roman" w:hAnsi="Times New Roman" w:cs="Times New Roman"/>
+          <w:rFonts w:cstheme="minorHAnsi"/>
+          <w:sz w:val="20"/>
+          <w:szCs w:val="20"/>
           <w:lang w:bidi="ru-RU"/>
         </w:rPr>
         <w:t>.</w:t>
@@ -2633,58 +4539,92 @@
     </w:p>
     <w:p>
       <w:pPr>
-        <w:spacing w:after="120"/>
+        <w:spacing w:after="0" w:line="240" w:lineRule="auto"/>
         <w:rPr>
-          <w:rFonts w:ascii="Times New Roman" w:hAnsi="Times New Roman" w:cs="Times New Roman"/>
+          <w:rFonts w:cstheme="minorHAnsi"/>
           <w:i/>
           <w:iCs/>
+          <w:sz w:val="20"/>
+          <w:szCs w:val="20"/>
           <w:lang w:bidi="ru-RU"/>
         </w:rPr>
       </w:pPr>
       <w:r>
         <w:rPr>
-          <w:rFonts w:ascii="Times New Roman" w:hAnsi="Times New Roman" w:cs="Times New Roman"/>
+          <w:rFonts w:cstheme="minorHAnsi"/>
           <w:i/>
           <w:iCs/>
+          <w:sz w:val="20"/>
+          <w:szCs w:val="20"/>
           <w:lang w:bidi="ru-RU"/>
         </w:rPr>
         <w:t xml:space="preserve">Таблица </w:t>
       </w:r>
       <w:r>
         <w:rPr>
-          <w:rFonts w:ascii="Times New Roman" w:hAnsi="Times New Roman" w:cs="Times New Roman"/>
+          <w:rFonts w:cstheme="minorHAnsi"/>
           <w:i/>
           <w:iCs/>
+          <w:sz w:val="20"/>
+          <w:szCs w:val="20"/>
           <w:lang w:bidi="ru-RU"/>
         </w:rPr>
         <w:t>3</w:t>
       </w:r>
       <w:r>
         <w:rPr>
-          <w:rFonts w:ascii="Times New Roman" w:hAnsi="Times New Roman" w:cs="Times New Roman"/>
+          <w:rFonts w:cstheme="minorHAnsi"/>
           <w:i/>
           <w:iCs/>
+          <w:sz w:val="20"/>
+          <w:szCs w:val="20"/>
           <w:lang w:bidi="ru-RU"/>
         </w:rPr>
-        <w:t>. Основные характеристики процесса «_____________________________</w:t>
+        <w:t xml:space="preserve">. Основные характеристики процесса </w:t>
       </w:r>
       <w:r>
         <w:rPr>
-          <w:rFonts w:ascii="Times New Roman" w:hAnsi="Times New Roman" w:cs="Times New Roman"/>
+          <w:rFonts w:cstheme="minorHAnsi"/>
           <w:i/>
           <w:iCs/>
+          <w:sz w:val="20"/>
+          <w:szCs w:val="20"/>
           <w:lang w:bidi="ru-RU"/>
         </w:rPr>
-        <w:t>__</w:t>
+        <w:t>«</w:t>
       </w:r>
       <w:r>
         <w:rPr>
-          <w:rFonts w:ascii="Times New Roman" w:hAnsi="Times New Roman" w:cs="Times New Roman"/>
+          <w:rFonts w:cstheme="minorHAnsi"/>
           <w:i/>
           <w:iCs/>
+          <w:sz w:val="20"/>
+          <w:szCs w:val="20"/>
           <w:lang w:bidi="ru-RU"/>
         </w:rPr>
-        <w:t>__».</w:t>
+        <w:t>Р</w:t>
+      </w:r>
+      <w:r>
+        <w:rPr>
+          <w:rFonts w:cstheme="minorHAnsi"/>
+          <w:i/>
+          <w:iCs/>
+          <w:sz w:val="20"/>
+          <w:szCs w:val="20"/>
+          <w:lang w:bidi="ru-RU"/>
+        </w:rPr>
+        <w:t>азработка мобильного приложения для библиотеки</w:t>
+      </w:r>
+      <w:r>
+        <w:rPr>
+          <w:rFonts w:cstheme="minorHAnsi"/>
+          <w:i/>
+          <w:iCs/>
+          <w:sz w:val="20"/>
+          <w:szCs w:val="20"/>
+          <w:lang w:bidi="ru-RU"/>
+        </w:rPr>
+        <w:t>».</w:t>
       </w:r>
     </w:p>
     <w:tbl>
@@ -2695,8 +4635,8 @@
         <w:tblLook w:val="04A0" w:firstRow="1" w:lastRow="0" w:firstColumn="1" w:lastColumn="0" w:noHBand="0" w:noVBand="1"/>
       </w:tblPr>
       <w:tblGrid>
-        <w:gridCol w:w="3823"/>
-        <w:gridCol w:w="5522"/>
+        <w:gridCol w:w="1555"/>
+        <w:gridCol w:w="9207"/>
       </w:tblGrid>
       <w:tr>
         <w:trPr>
@@ -2705,20 +4645,24 @@
         </w:trPr>
         <w:tc>
           <w:tcPr>
-            <w:tcW w:w="3823" w:type="dxa"/>
+            <w:tcW w:w="1555" w:type="dxa"/>
             <w:vAlign w:val="center"/>
           </w:tcPr>
           <w:p>
             <w:pPr>
               <w:spacing w:line="240" w:lineRule="auto"/>
               <w:rPr>
-                <w:rFonts w:ascii="Times New Roman" w:hAnsi="Times New Roman" w:cs="Times New Roman"/>
+                <w:rFonts w:cstheme="minorHAnsi"/>
+                <w:sz w:val="20"/>
+                <w:szCs w:val="20"/>
                 <w:lang w:bidi="ru-RU"/>
               </w:rPr>
             </w:pPr>
             <w:r>
               <w:rPr>
-                <w:rFonts w:ascii="Times New Roman" w:hAnsi="Times New Roman" w:cs="Times New Roman"/>
+                <w:rFonts w:cstheme="minorHAnsi"/>
+                <w:sz w:val="20"/>
+                <w:szCs w:val="20"/>
                 <w:lang w:bidi="ru-RU"/>
               </w:rPr>
               <w:t>Характеристика процесса</w:t>
@@ -2727,7 +4671,7 @@
         </w:tc>
         <w:tc>
           <w:tcPr>
-            <w:tcW w:w="5522" w:type="dxa"/>
+            <w:tcW w:w="9207" w:type="dxa"/>
             <w:vAlign w:val="center"/>
           </w:tcPr>
           <w:p>
@@ -2735,13 +4679,17 @@
               <w:spacing w:line="240" w:lineRule="auto"/>
               <w:jc w:val="center"/>
               <w:rPr>
-                <w:rFonts w:ascii="Times New Roman" w:hAnsi="Times New Roman" w:cs="Times New Roman"/>
+                <w:rFonts w:cstheme="minorHAnsi"/>
+                <w:sz w:val="20"/>
+                <w:szCs w:val="20"/>
                 <w:lang w:bidi="ru-RU"/>
               </w:rPr>
             </w:pPr>
             <w:r>
               <w:rPr>
-                <w:rFonts w:ascii="Times New Roman" w:hAnsi="Times New Roman" w:cs="Times New Roman"/>
+                <w:rFonts w:cstheme="minorHAnsi"/>
+                <w:sz w:val="20"/>
+                <w:szCs w:val="20"/>
                 <w:lang w:bidi="ru-RU"/>
               </w:rPr>
               <w:t>Описание характеристики</w:t>
@@ -2756,41 +4704,61 @@
         </w:trPr>
         <w:tc>
           <w:tcPr>
-            <w:tcW w:w="3823" w:type="dxa"/>
-            <w:vAlign w:val="center"/>
+            <w:tcW w:w="1555" w:type="dxa"/>
           </w:tcPr>
           <w:p>
             <w:pPr>
               <w:spacing w:line="240" w:lineRule="auto"/>
               <w:rPr>
-                <w:rFonts w:ascii="Times New Roman" w:hAnsi="Times New Roman" w:cs="Times New Roman"/>
+                <w:rFonts w:cstheme="minorHAnsi"/>
+                <w:sz w:val="20"/>
+                <w:szCs w:val="20"/>
                 <w:lang w:bidi="ru-RU"/>
               </w:rPr>
             </w:pPr>
             <w:r>
               <w:rPr>
-                <w:rFonts w:ascii="Times New Roman" w:hAnsi="Times New Roman" w:cs="Times New Roman"/>
-                <w:lang w:bidi="ru-RU"/>
-              </w:rPr>
-              <w:lastRenderedPageBreak/>
+                <w:rFonts w:cstheme="minorHAnsi"/>
+                <w:sz w:val="20"/>
+                <w:szCs w:val="20"/>
+                <w:lang w:bidi="ru-RU"/>
+              </w:rPr>
               <w:t>Цель процесса</w:t>
             </w:r>
           </w:p>
         </w:tc>
         <w:tc>
           <w:tcPr>
-            <w:tcW w:w="5522" w:type="dxa"/>
-            <w:vAlign w:val="center"/>
+            <w:tcW w:w="9207" w:type="dxa"/>
           </w:tcPr>
           <w:p>
             <w:pPr>
               <w:spacing w:line="240" w:lineRule="auto"/>
-              <w:jc w:val="center"/>
-              <w:rPr>
-                <w:rFonts w:ascii="Times New Roman" w:hAnsi="Times New Roman" w:cs="Times New Roman"/>
+              <w:rPr>
+                <w:rFonts w:cstheme="minorHAnsi"/>
+                <w:sz w:val="20"/>
+                <w:szCs w:val="20"/>
                 <w:lang w:bidi="ru-RU"/>
               </w:rPr>
             </w:pPr>
+            <w:r>
+              <w:rPr>
+                <w:rFonts w:cstheme="minorHAnsi"/>
+                <w:sz w:val="20"/>
+                <w:szCs w:val="20"/>
+                <w:lang w:bidi="ru-RU"/>
+              </w:rPr>
+              <w:t>Минимизация очного взаимодействия между сотрудниками библиотеки и посетителями, повышение активности пользования библиотекой</w:t>
+            </w:r>
+            <w:r>
+              <w:rPr>
+                <w:rFonts w:cstheme="minorHAnsi"/>
+                <w:sz w:val="20"/>
+                <w:szCs w:val="20"/>
+                <w:lang w:bidi="ru-RU"/>
+              </w:rPr>
+              <w:t xml:space="preserve"> посредством введения информационной системы для взаимодействия библиотекаря, посетителя и базой данных библиотеки.</w:t>
+            </w:r>
           </w:p>
         </w:tc>
       </w:tr>
@@ -2801,20 +4769,23 @@
         </w:trPr>
         <w:tc>
           <w:tcPr>
-            <w:tcW w:w="3823" w:type="dxa"/>
-            <w:vAlign w:val="center"/>
+            <w:tcW w:w="1555" w:type="dxa"/>
           </w:tcPr>
           <w:p>
             <w:pPr>
               <w:spacing w:line="240" w:lineRule="auto"/>
               <w:rPr>
-                <w:rFonts w:ascii="Times New Roman" w:hAnsi="Times New Roman" w:cs="Times New Roman"/>
+                <w:rFonts w:cstheme="minorHAnsi"/>
+                <w:sz w:val="20"/>
+                <w:szCs w:val="20"/>
                 <w:lang w:bidi="ru-RU"/>
               </w:rPr>
             </w:pPr>
             <w:r>
               <w:rPr>
-                <w:rFonts w:ascii="Times New Roman" w:hAnsi="Times New Roman" w:cs="Times New Roman"/>
+                <w:rFonts w:cstheme="minorHAnsi"/>
+                <w:sz w:val="20"/>
+                <w:szCs w:val="20"/>
                 <w:lang w:bidi="ru-RU"/>
               </w:rPr>
               <w:t>Последовательность операций процесса</w:t>
@@ -2823,18 +4794,159 @@
         </w:tc>
         <w:tc>
           <w:tcPr>
-            <w:tcW w:w="5522" w:type="dxa"/>
-            <w:vAlign w:val="center"/>
+            <w:tcW w:w="9207" w:type="dxa"/>
           </w:tcPr>
           <w:p>
             <w:pPr>
               <w:spacing w:line="240" w:lineRule="auto"/>
-              <w:jc w:val="center"/>
-              <w:rPr>
-                <w:rFonts w:ascii="Times New Roman" w:hAnsi="Times New Roman" w:cs="Times New Roman"/>
+              <w:rPr>
+                <w:rFonts w:cstheme="minorHAnsi"/>
+                <w:sz w:val="20"/>
+                <w:szCs w:val="20"/>
                 <w:lang w:bidi="ru-RU"/>
               </w:rPr>
             </w:pPr>
+            <w:r>
+              <w:rPr>
+                <w:rFonts w:cstheme="minorHAnsi"/>
+                <w:sz w:val="20"/>
+                <w:szCs w:val="20"/>
+                <w:lang w:bidi="ru-RU"/>
+              </w:rPr>
+              <w:t xml:space="preserve">1. Исследование </w:t>
+            </w:r>
+            <w:r>
+              <w:rPr>
+                <w:rFonts w:cstheme="minorHAnsi"/>
+                <w:sz w:val="20"/>
+                <w:szCs w:val="20"/>
+                <w:lang w:bidi="ru-RU"/>
+              </w:rPr>
+              <w:t xml:space="preserve">и анализ </w:t>
+            </w:r>
+            <w:r>
+              <w:rPr>
+                <w:rFonts w:cstheme="minorHAnsi"/>
+                <w:sz w:val="20"/>
+                <w:szCs w:val="20"/>
+                <w:lang w:bidi="ru-RU"/>
+              </w:rPr>
+              <w:t xml:space="preserve">бизнес-процессов функционирования библиотеки, </w:t>
+            </w:r>
+            <w:r>
+              <w:rPr>
+                <w:rFonts w:cstheme="minorHAnsi"/>
+                <w:sz w:val="20"/>
+                <w:szCs w:val="20"/>
+                <w:lang w:bidi="ru-RU"/>
+              </w:rPr>
+              <w:t>выявление</w:t>
+            </w:r>
+            <w:r>
+              <w:rPr>
+                <w:rFonts w:cstheme="minorHAnsi"/>
+                <w:sz w:val="20"/>
+                <w:szCs w:val="20"/>
+                <w:lang w:bidi="ru-RU"/>
+              </w:rPr>
+              <w:t xml:space="preserve"> процессов, которым необходима </w:t>
+            </w:r>
+            <w:r>
+              <w:rPr>
+                <w:rFonts w:cstheme="minorHAnsi"/>
+                <w:sz w:val="20"/>
+                <w:szCs w:val="20"/>
+                <w:lang w:bidi="ru-RU"/>
+              </w:rPr>
+              <w:t xml:space="preserve">полная либо частичная </w:t>
+            </w:r>
+            <w:r>
+              <w:rPr>
+                <w:rFonts w:cstheme="minorHAnsi"/>
+                <w:sz w:val="20"/>
+                <w:szCs w:val="20"/>
+                <w:lang w:bidi="ru-RU"/>
+              </w:rPr>
+              <w:t>автоматизация</w:t>
+            </w:r>
+            <w:r>
+              <w:rPr>
+                <w:rFonts w:cstheme="minorHAnsi"/>
+                <w:sz w:val="20"/>
+                <w:szCs w:val="20"/>
+                <w:lang w:bidi="ru-RU"/>
+              </w:rPr>
+              <w:t>;</w:t>
+            </w:r>
+          </w:p>
+          <w:p>
+            <w:pPr>
+              <w:spacing w:line="240" w:lineRule="auto"/>
+              <w:rPr>
+                <w:rFonts w:cstheme="minorHAnsi"/>
+                <w:sz w:val="20"/>
+                <w:szCs w:val="20"/>
+                <w:lang w:bidi="ru-RU"/>
+              </w:rPr>
+            </w:pPr>
+            <w:r>
+              <w:rPr>
+                <w:rFonts w:cstheme="minorHAnsi"/>
+                <w:sz w:val="20"/>
+                <w:szCs w:val="20"/>
+                <w:lang w:bidi="ru-RU"/>
+              </w:rPr>
+              <w:t xml:space="preserve">2. </w:t>
+            </w:r>
+            <w:r>
+              <w:rPr>
+                <w:rFonts w:cstheme="minorHAnsi"/>
+                <w:sz w:val="20"/>
+                <w:szCs w:val="20"/>
+                <w:lang w:bidi="ru-RU"/>
+              </w:rPr>
+              <w:t>Разработка мобильного приложения с учетом пожеланий сотрудников библиотеки</w:t>
+            </w:r>
+          </w:p>
+          <w:p>
+            <w:pPr>
+              <w:spacing w:line="240" w:lineRule="auto"/>
+              <w:rPr>
+                <w:rFonts w:cstheme="minorHAnsi"/>
+                <w:sz w:val="20"/>
+                <w:szCs w:val="20"/>
+                <w:lang w:bidi="ru-RU"/>
+              </w:rPr>
+            </w:pPr>
+            <w:r>
+              <w:rPr>
+                <w:rFonts w:cstheme="minorHAnsi"/>
+                <w:sz w:val="20"/>
+                <w:szCs w:val="20"/>
+                <w:lang w:bidi="ru-RU"/>
+              </w:rPr>
+              <w:t>3. Тестирование приложения</w:t>
+            </w:r>
+          </w:p>
+          <w:p>
+            <w:pPr>
+              <w:spacing w:line="240" w:lineRule="auto"/>
+              <w:rPr>
+                <w:rFonts w:cstheme="minorHAnsi"/>
+                <w:sz w:val="20"/>
+                <w:szCs w:val="20"/>
+                <w:lang w:bidi="ru-RU"/>
+              </w:rPr>
+            </w:pPr>
+            <w:r>
+              <w:rPr>
+                <w:rFonts w:cstheme="minorHAnsi"/>
+                <w:sz w:val="20"/>
+                <w:szCs w:val="20"/>
+                <w:lang w:bidi="ru-RU"/>
+              </w:rPr>
+              <w:t>4. Релиз приложения</w:t>
+            </w:r>
           </w:p>
         </w:tc>
       </w:tr>
@@ -2845,20 +4957,23 @@
         </w:trPr>
         <w:tc>
           <w:tcPr>
-            <w:tcW w:w="3823" w:type="dxa"/>
-            <w:vAlign w:val="center"/>
+            <w:tcW w:w="1555" w:type="dxa"/>
           </w:tcPr>
           <w:p>
             <w:pPr>
               <w:spacing w:line="240" w:lineRule="auto"/>
               <w:rPr>
-                <w:rFonts w:ascii="Times New Roman" w:hAnsi="Times New Roman" w:cs="Times New Roman"/>
+                <w:rFonts w:cstheme="minorHAnsi"/>
+                <w:sz w:val="20"/>
+                <w:szCs w:val="20"/>
                 <w:lang w:bidi="ru-RU"/>
               </w:rPr>
             </w:pPr>
             <w:r>
               <w:rPr>
-                <w:rFonts w:ascii="Times New Roman" w:hAnsi="Times New Roman" w:cs="Times New Roman"/>
+                <w:rFonts w:cstheme="minorHAnsi"/>
+                <w:sz w:val="20"/>
+                <w:szCs w:val="20"/>
                 <w:lang w:bidi="ru-RU"/>
               </w:rPr>
               <w:t>Участники процесса</w:t>
@@ -2867,18 +4982,54 @@
         </w:tc>
         <w:tc>
           <w:tcPr>
-            <w:tcW w:w="5522" w:type="dxa"/>
-            <w:vAlign w:val="center"/>
+            <w:tcW w:w="9207" w:type="dxa"/>
           </w:tcPr>
           <w:p>
             <w:pPr>
               <w:spacing w:line="240" w:lineRule="auto"/>
-              <w:jc w:val="center"/>
-              <w:rPr>
-                <w:rFonts w:ascii="Times New Roman" w:hAnsi="Times New Roman" w:cs="Times New Roman"/>
+              <w:rPr>
+                <w:rFonts w:cstheme="minorHAnsi"/>
+                <w:sz w:val="20"/>
+                <w:szCs w:val="20"/>
                 <w:lang w:bidi="ru-RU"/>
               </w:rPr>
             </w:pPr>
+            <w:r>
+              <w:rPr>
+                <w:rFonts w:cstheme="minorHAnsi"/>
+                <w:sz w:val="20"/>
+                <w:szCs w:val="20"/>
+                <w:lang w:bidi="ru-RU"/>
+              </w:rPr>
+              <w:t>Разработчик</w:t>
+            </w:r>
+            <w:r>
+              <w:rPr>
+                <w:rFonts w:cstheme="minorHAnsi"/>
+                <w:sz w:val="20"/>
+                <w:szCs w:val="20"/>
+                <w:lang w:bidi="ru-RU"/>
+              </w:rPr>
+              <w:t xml:space="preserve">, </w:t>
+            </w:r>
+            <w:r>
+              <w:rPr>
+                <w:rFonts w:cstheme="minorHAnsi"/>
+                <w:sz w:val="20"/>
+                <w:szCs w:val="20"/>
+                <w:lang w:bidi="ru-RU"/>
+              </w:rPr>
+              <w:t>сотрудники библиотеки, пользователи библиотеки</w:t>
+            </w:r>
+            <w:r>
+              <w:rPr>
+                <w:rFonts w:cstheme="minorHAnsi"/>
+                <w:sz w:val="20"/>
+                <w:szCs w:val="20"/>
+                <w:lang w:bidi="ru-RU"/>
+              </w:rPr>
+              <w:t>.</w:t>
+            </w:r>
           </w:p>
         </w:tc>
       </w:tr>
@@ -2889,20 +5040,23 @@
         </w:trPr>
         <w:tc>
           <w:tcPr>
-            <w:tcW w:w="3823" w:type="dxa"/>
-            <w:vAlign w:val="center"/>
+            <w:tcW w:w="1555" w:type="dxa"/>
           </w:tcPr>
           <w:p>
             <w:pPr>
               <w:spacing w:line="240" w:lineRule="auto"/>
               <w:rPr>
-                <w:rFonts w:ascii="Times New Roman" w:hAnsi="Times New Roman" w:cs="Times New Roman"/>
+                <w:rFonts w:cstheme="minorHAnsi"/>
+                <w:sz w:val="20"/>
+                <w:szCs w:val="20"/>
                 <w:lang w:bidi="ru-RU"/>
               </w:rPr>
             </w:pPr>
             <w:r>
               <w:rPr>
-                <w:rFonts w:ascii="Times New Roman" w:hAnsi="Times New Roman" w:cs="Times New Roman"/>
+                <w:rFonts w:cstheme="minorHAnsi"/>
+                <w:sz w:val="20"/>
+                <w:szCs w:val="20"/>
                 <w:lang w:bidi="ru-RU"/>
               </w:rPr>
               <w:t>Владелец процесса</w:t>
@@ -2911,18 +5065,36 @@
         </w:tc>
         <w:tc>
           <w:tcPr>
-            <w:tcW w:w="5522" w:type="dxa"/>
-            <w:vAlign w:val="center"/>
+            <w:tcW w:w="9207" w:type="dxa"/>
           </w:tcPr>
           <w:p>
             <w:pPr>
               <w:spacing w:line="240" w:lineRule="auto"/>
-              <w:jc w:val="center"/>
-              <w:rPr>
-                <w:rFonts w:ascii="Times New Roman" w:hAnsi="Times New Roman" w:cs="Times New Roman"/>
+              <w:rPr>
+                <w:rFonts w:cstheme="minorHAnsi"/>
+                <w:sz w:val="20"/>
+                <w:szCs w:val="20"/>
                 <w:lang w:bidi="ru-RU"/>
               </w:rPr>
             </w:pPr>
+            <w:r>
+              <w:rPr>
+                <w:rFonts w:cstheme="minorHAnsi"/>
+                <w:sz w:val="20"/>
+                <w:szCs w:val="20"/>
+                <w:lang w:bidi="ru-RU"/>
+              </w:rPr>
+              <w:t>Разработчик</w:t>
+            </w:r>
+            <w:r>
+              <w:rPr>
+                <w:rFonts w:cstheme="minorHAnsi"/>
+                <w:sz w:val="20"/>
+                <w:szCs w:val="20"/>
+                <w:lang w:bidi="ru-RU"/>
+              </w:rPr>
+              <w:t>.</w:t>
+            </w:r>
           </w:p>
         </w:tc>
       </w:tr>
@@ -2933,20 +5105,23 @@
         </w:trPr>
         <w:tc>
           <w:tcPr>
-            <w:tcW w:w="3823" w:type="dxa"/>
-            <w:vAlign w:val="center"/>
+            <w:tcW w:w="1555" w:type="dxa"/>
           </w:tcPr>
           <w:p>
             <w:pPr>
               <w:spacing w:line="240" w:lineRule="auto"/>
               <w:rPr>
-                <w:rFonts w:ascii="Times New Roman" w:hAnsi="Times New Roman" w:cs="Times New Roman"/>
+                <w:rFonts w:cstheme="minorHAnsi"/>
+                <w:sz w:val="20"/>
+                <w:szCs w:val="20"/>
                 <w:lang w:bidi="ru-RU"/>
               </w:rPr>
             </w:pPr>
             <w:r>
               <w:rPr>
-                <w:rFonts w:ascii="Times New Roman" w:hAnsi="Times New Roman" w:cs="Times New Roman"/>
+                <w:rFonts w:cstheme="minorHAnsi"/>
+                <w:sz w:val="20"/>
+                <w:szCs w:val="20"/>
                 <w:lang w:bidi="ru-RU"/>
               </w:rPr>
               <w:t>Входящая информация</w:t>
@@ -2955,18 +5130,45 @@
         </w:tc>
         <w:tc>
           <w:tcPr>
-            <w:tcW w:w="5522" w:type="dxa"/>
-            <w:vAlign w:val="center"/>
+            <w:tcW w:w="9207" w:type="dxa"/>
           </w:tcPr>
           <w:p>
             <w:pPr>
               <w:spacing w:line="240" w:lineRule="auto"/>
-              <w:jc w:val="center"/>
-              <w:rPr>
-                <w:rFonts w:ascii="Times New Roman" w:hAnsi="Times New Roman" w:cs="Times New Roman"/>
+              <w:rPr>
+                <w:rFonts w:cstheme="minorHAnsi"/>
+                <w:sz w:val="20"/>
+                <w:szCs w:val="20"/>
                 <w:lang w:bidi="ru-RU"/>
               </w:rPr>
             </w:pPr>
+            <w:r>
+              <w:rPr>
+                <w:rFonts w:cstheme="minorHAnsi"/>
+                <w:sz w:val="20"/>
+                <w:szCs w:val="20"/>
+                <w:lang w:bidi="ru-RU"/>
+              </w:rPr>
+              <w:t xml:space="preserve">Требования сотрудников </w:t>
+            </w:r>
+            <w:r>
+              <w:rPr>
+                <w:rFonts w:cstheme="minorHAnsi"/>
+                <w:sz w:val="20"/>
+                <w:szCs w:val="20"/>
+                <w:lang w:bidi="ru-RU"/>
+              </w:rPr>
+              <w:t xml:space="preserve">и посетителей </w:t>
+            </w:r>
+            <w:r>
+              <w:rPr>
+                <w:rFonts w:cstheme="minorHAnsi"/>
+                <w:sz w:val="20"/>
+                <w:szCs w:val="20"/>
+                <w:lang w:bidi="ru-RU"/>
+              </w:rPr>
+              <w:t>библиотеки, отраженные письменно.</w:t>
+            </w:r>
           </w:p>
         </w:tc>
       </w:tr>
@@ -2977,20 +5179,23 @@
         </w:trPr>
         <w:tc>
           <w:tcPr>
-            <w:tcW w:w="3823" w:type="dxa"/>
-            <w:vAlign w:val="center"/>
+            <w:tcW w:w="1555" w:type="dxa"/>
           </w:tcPr>
           <w:p>
             <w:pPr>
               <w:spacing w:line="240" w:lineRule="auto"/>
               <w:rPr>
-                <w:rFonts w:ascii="Times New Roman" w:hAnsi="Times New Roman" w:cs="Times New Roman"/>
+                <w:rFonts w:cstheme="minorHAnsi"/>
+                <w:sz w:val="20"/>
+                <w:szCs w:val="20"/>
                 <w:lang w:bidi="ru-RU"/>
               </w:rPr>
             </w:pPr>
             <w:r>
               <w:rPr>
-                <w:rFonts w:ascii="Times New Roman" w:hAnsi="Times New Roman" w:cs="Times New Roman"/>
+                <w:rFonts w:cstheme="minorHAnsi"/>
+                <w:sz w:val="20"/>
+                <w:szCs w:val="20"/>
                 <w:lang w:bidi="ru-RU"/>
               </w:rPr>
               <w:t>Исходящая информация</w:t>
@@ -2999,18 +5204,36 @@
         </w:tc>
         <w:tc>
           <w:tcPr>
-            <w:tcW w:w="5522" w:type="dxa"/>
-            <w:vAlign w:val="center"/>
+            <w:tcW w:w="9207" w:type="dxa"/>
           </w:tcPr>
           <w:p>
             <w:pPr>
               <w:spacing w:line="240" w:lineRule="auto"/>
-              <w:jc w:val="center"/>
-              <w:rPr>
-                <w:rFonts w:ascii="Times New Roman" w:hAnsi="Times New Roman" w:cs="Times New Roman"/>
+              <w:rPr>
+                <w:rFonts w:cstheme="minorHAnsi"/>
+                <w:sz w:val="20"/>
+                <w:szCs w:val="20"/>
                 <w:lang w:bidi="ru-RU"/>
               </w:rPr>
             </w:pPr>
+            <w:r>
+              <w:rPr>
+                <w:rFonts w:cstheme="minorHAnsi"/>
+                <w:sz w:val="20"/>
+                <w:szCs w:val="20"/>
+                <w:lang w:bidi="ru-RU"/>
+              </w:rPr>
+              <w:t>Мобильное приложение</w:t>
+            </w:r>
+            <w:r>
+              <w:rPr>
+                <w:rFonts w:cstheme="minorHAnsi"/>
+                <w:sz w:val="20"/>
+                <w:szCs w:val="20"/>
+                <w:lang w:bidi="ru-RU"/>
+              </w:rPr>
+              <w:t>, отчеты о результатах внедрения мобильного приложения.</w:t>
+            </w:r>
           </w:p>
         </w:tc>
       </w:tr>
@@ -3021,40 +5244,251 @@
         </w:trPr>
         <w:tc>
           <w:tcPr>
-            <w:tcW w:w="3823" w:type="dxa"/>
-            <w:vAlign w:val="center"/>
+            <w:tcW w:w="1555" w:type="dxa"/>
           </w:tcPr>
           <w:p>
             <w:pPr>
               <w:spacing w:line="240" w:lineRule="auto"/>
               <w:rPr>
-                <w:rFonts w:ascii="Times New Roman" w:hAnsi="Times New Roman" w:cs="Times New Roman"/>
+                <w:rFonts w:cstheme="minorHAnsi"/>
+                <w:sz w:val="20"/>
+                <w:szCs w:val="20"/>
                 <w:lang w:bidi="ru-RU"/>
               </w:rPr>
             </w:pPr>
             <w:r>
               <w:rPr>
-                <w:rFonts w:ascii="Times New Roman" w:hAnsi="Times New Roman" w:cs="Times New Roman"/>
-                <w:lang w:bidi="ru-RU"/>
-              </w:rPr>
+                <w:rFonts w:cstheme="minorHAnsi"/>
+                <w:sz w:val="20"/>
+                <w:szCs w:val="20"/>
+                <w:lang w:bidi="ru-RU"/>
+              </w:rPr>
+              <w:lastRenderedPageBreak/>
               <w:t>Ресурсы, необходимые для выполнения процесса</w:t>
             </w:r>
           </w:p>
         </w:tc>
         <w:tc>
           <w:tcPr>
-            <w:tcW w:w="5522" w:type="dxa"/>
-            <w:vAlign w:val="center"/>
+            <w:tcW w:w="9207" w:type="dxa"/>
           </w:tcPr>
           <w:p>
             <w:pPr>
               <w:spacing w:line="240" w:lineRule="auto"/>
-              <w:jc w:val="center"/>
-              <w:rPr>
-                <w:rFonts w:ascii="Times New Roman" w:hAnsi="Times New Roman" w:cs="Times New Roman"/>
+              <w:rPr>
+                <w:rFonts w:cstheme="minorHAnsi"/>
+                <w:sz w:val="20"/>
+                <w:szCs w:val="20"/>
                 <w:lang w:bidi="ru-RU"/>
               </w:rPr>
             </w:pPr>
+            <w:r>
+              <w:rPr>
+                <w:rFonts w:cstheme="minorHAnsi"/>
+                <w:sz w:val="20"/>
+                <w:szCs w:val="20"/>
+                <w:lang w:bidi="ru-RU"/>
+              </w:rPr>
+              <w:t>ПК</w:t>
+            </w:r>
+            <w:r>
+              <w:rPr>
+                <w:rFonts w:cstheme="minorHAnsi"/>
+                <w:sz w:val="20"/>
+                <w:szCs w:val="20"/>
+                <w:lang w:bidi="ru-RU"/>
+              </w:rPr>
+              <w:t xml:space="preserve"> </w:t>
+            </w:r>
+            <w:r>
+              <w:rPr>
+                <w:rFonts w:cstheme="minorHAnsi"/>
+                <w:sz w:val="20"/>
+                <w:szCs w:val="20"/>
+                <w:lang w:bidi="ru-RU"/>
+              </w:rPr>
+              <w:t>на</w:t>
+            </w:r>
+            <w:r>
+              <w:rPr>
+                <w:rFonts w:cstheme="minorHAnsi"/>
+                <w:sz w:val="20"/>
+                <w:szCs w:val="20"/>
+                <w:lang w:bidi="ru-RU"/>
+              </w:rPr>
+              <w:t xml:space="preserve"> </w:t>
+            </w:r>
+            <w:r>
+              <w:rPr>
+                <w:rFonts w:cstheme="minorHAnsi"/>
+                <w:sz w:val="20"/>
+                <w:szCs w:val="20"/>
+                <w:lang w:bidi="ru-RU"/>
+              </w:rPr>
+              <w:t>платформе</w:t>
+            </w:r>
+            <w:r>
+              <w:rPr>
+                <w:rFonts w:cstheme="minorHAnsi"/>
+                <w:sz w:val="20"/>
+                <w:szCs w:val="20"/>
+                <w:lang w:bidi="ru-RU"/>
+              </w:rPr>
+              <w:t xml:space="preserve"> </w:t>
+            </w:r>
+            <w:r>
+              <w:rPr>
+                <w:rFonts w:cstheme="minorHAnsi"/>
+                <w:sz w:val="20"/>
+                <w:szCs w:val="20"/>
+                <w:lang w:val="en-US" w:bidi="ru-RU"/>
+              </w:rPr>
+              <w:t>Linux</w:t>
+            </w:r>
+            <w:r>
+              <w:rPr>
+                <w:rFonts w:cstheme="minorHAnsi"/>
+                <w:sz w:val="20"/>
+                <w:szCs w:val="20"/>
+                <w:lang w:bidi="ru-RU"/>
+              </w:rPr>
+              <w:t xml:space="preserve">, </w:t>
+            </w:r>
+            <w:r>
+              <w:rPr>
+                <w:rFonts w:cstheme="minorHAnsi"/>
+                <w:sz w:val="20"/>
+                <w:szCs w:val="20"/>
+                <w:lang w:val="en-US" w:bidi="ru-RU"/>
+              </w:rPr>
+              <w:t>Mac</w:t>
+            </w:r>
+            <w:r>
+              <w:rPr>
+                <w:rFonts w:cstheme="minorHAnsi"/>
+                <w:sz w:val="20"/>
+                <w:szCs w:val="20"/>
+                <w:lang w:bidi="ru-RU"/>
+              </w:rPr>
+              <w:t xml:space="preserve"> </w:t>
+            </w:r>
+            <w:r>
+              <w:rPr>
+                <w:rFonts w:cstheme="minorHAnsi"/>
+                <w:sz w:val="20"/>
+                <w:szCs w:val="20"/>
+                <w:lang w:val="en-US" w:bidi="ru-RU"/>
+              </w:rPr>
+              <w:t>OS</w:t>
+            </w:r>
+            <w:r>
+              <w:rPr>
+                <w:rFonts w:cstheme="minorHAnsi"/>
+                <w:sz w:val="20"/>
+                <w:szCs w:val="20"/>
+                <w:lang w:bidi="ru-RU"/>
+              </w:rPr>
+              <w:t xml:space="preserve">, </w:t>
+            </w:r>
+            <w:r>
+              <w:rPr>
+                <w:rFonts w:cstheme="minorHAnsi"/>
+                <w:sz w:val="20"/>
+                <w:szCs w:val="20"/>
+                <w:lang w:val="en-US" w:bidi="ru-RU"/>
+              </w:rPr>
+              <w:t>Windows</w:t>
+            </w:r>
+            <w:r>
+              <w:rPr>
+                <w:rFonts w:cstheme="minorHAnsi"/>
+                <w:sz w:val="20"/>
+                <w:szCs w:val="20"/>
+                <w:lang w:bidi="ru-RU"/>
+              </w:rPr>
+              <w:t xml:space="preserve">; </w:t>
+            </w:r>
+            <w:r>
+              <w:rPr>
+                <w:rFonts w:cstheme="minorHAnsi"/>
+                <w:sz w:val="20"/>
+                <w:szCs w:val="20"/>
+                <w:lang w:val="en-US" w:bidi="ru-RU"/>
+              </w:rPr>
+              <w:t>Android</w:t>
+            </w:r>
+            <w:r>
+              <w:rPr>
+                <w:rFonts w:cstheme="minorHAnsi"/>
+                <w:sz w:val="20"/>
+                <w:szCs w:val="20"/>
+                <w:lang w:bidi="ru-RU"/>
+              </w:rPr>
+              <w:t xml:space="preserve"> </w:t>
+            </w:r>
+            <w:r>
+              <w:rPr>
+                <w:rFonts w:cstheme="minorHAnsi"/>
+                <w:sz w:val="20"/>
+                <w:szCs w:val="20"/>
+                <w:lang w:val="en-US" w:bidi="ru-RU"/>
+              </w:rPr>
+              <w:t>Studio</w:t>
+            </w:r>
+            <w:r>
+              <w:rPr>
+                <w:rFonts w:cstheme="minorHAnsi"/>
+                <w:sz w:val="20"/>
+                <w:szCs w:val="20"/>
+                <w:lang w:bidi="ru-RU"/>
+              </w:rPr>
+              <w:t xml:space="preserve">; </w:t>
+            </w:r>
+            <w:r>
+              <w:rPr>
+                <w:rFonts w:cstheme="minorHAnsi"/>
+                <w:sz w:val="20"/>
+                <w:szCs w:val="20"/>
+                <w:lang w:bidi="ru-RU"/>
+              </w:rPr>
+              <w:t>схемы</w:t>
+            </w:r>
+            <w:r>
+              <w:rPr>
+                <w:rFonts w:cstheme="minorHAnsi"/>
+                <w:sz w:val="20"/>
+                <w:szCs w:val="20"/>
+                <w:lang w:bidi="ru-RU"/>
+              </w:rPr>
+              <w:t xml:space="preserve"> </w:t>
+            </w:r>
+            <w:r>
+              <w:rPr>
+                <w:rFonts w:cstheme="minorHAnsi"/>
+                <w:sz w:val="20"/>
+                <w:szCs w:val="20"/>
+                <w:lang w:bidi="ru-RU"/>
+              </w:rPr>
+              <w:t>бизнес-процессов библиотеки</w:t>
+            </w:r>
+            <w:r>
+              <w:rPr>
+                <w:rFonts w:cstheme="minorHAnsi"/>
+                <w:sz w:val="20"/>
+                <w:szCs w:val="20"/>
+                <w:lang w:bidi="ru-RU"/>
+              </w:rPr>
+              <w:t xml:space="preserve">; </w:t>
+            </w:r>
+            <w:r>
+              <w:rPr>
+                <w:rFonts w:cstheme="minorHAnsi"/>
+                <w:sz w:val="20"/>
+                <w:szCs w:val="20"/>
+                <w:lang w:bidi="ru-RU"/>
+              </w:rPr>
+              <w:t>письменные приказы на выполнение работы, контракт о работе.</w:t>
+            </w:r>
           </w:p>
         </w:tc>
       </w:tr>
@@ -3065,20 +5499,23 @@
         </w:trPr>
         <w:tc>
           <w:tcPr>
-            <w:tcW w:w="3823" w:type="dxa"/>
-            <w:vAlign w:val="center"/>
+            <w:tcW w:w="1555" w:type="dxa"/>
           </w:tcPr>
           <w:p>
             <w:pPr>
               <w:spacing w:line="240" w:lineRule="auto"/>
               <w:rPr>
-                <w:rFonts w:ascii="Times New Roman" w:hAnsi="Times New Roman" w:cs="Times New Roman"/>
+                <w:rFonts w:cstheme="minorHAnsi"/>
+                <w:sz w:val="20"/>
+                <w:szCs w:val="20"/>
                 <w:lang w:bidi="ru-RU"/>
               </w:rPr>
             </w:pPr>
             <w:r>
               <w:rPr>
-                <w:rFonts w:ascii="Times New Roman" w:hAnsi="Times New Roman" w:cs="Times New Roman"/>
+                <w:rFonts w:cstheme="minorHAnsi"/>
+                <w:sz w:val="20"/>
+                <w:szCs w:val="20"/>
                 <w:lang w:bidi="ru-RU"/>
               </w:rPr>
               <w:t>Показатели эффективности процесса</w:t>
@@ -3087,18 +5524,45 @@
         </w:tc>
         <w:tc>
           <w:tcPr>
-            <w:tcW w:w="5522" w:type="dxa"/>
-            <w:vAlign w:val="center"/>
+            <w:tcW w:w="9207" w:type="dxa"/>
           </w:tcPr>
           <w:p>
             <w:pPr>
               <w:spacing w:line="240" w:lineRule="auto"/>
-              <w:jc w:val="center"/>
-              <w:rPr>
-                <w:rFonts w:ascii="Times New Roman" w:hAnsi="Times New Roman" w:cs="Times New Roman"/>
+              <w:rPr>
+                <w:rFonts w:cstheme="minorHAnsi"/>
+                <w:sz w:val="20"/>
+                <w:szCs w:val="20"/>
                 <w:lang w:bidi="ru-RU"/>
               </w:rPr>
             </w:pPr>
+            <w:r>
+              <w:rPr>
+                <w:rFonts w:cstheme="minorHAnsi"/>
+                <w:sz w:val="20"/>
+                <w:szCs w:val="20"/>
+                <w:lang w:bidi="ru-RU"/>
+              </w:rPr>
+              <w:t xml:space="preserve">Рост выручки библиотеки, </w:t>
+            </w:r>
+            <w:r>
+              <w:rPr>
+                <w:rFonts w:cstheme="minorHAnsi"/>
+                <w:sz w:val="20"/>
+                <w:szCs w:val="20"/>
+                <w:lang w:bidi="ru-RU"/>
+              </w:rPr>
+              <w:t>рост кол-ва посетителей библиотеки, рост кол-ва книг</w:t>
+            </w:r>
+            <w:r>
+              <w:rPr>
+                <w:rFonts w:cstheme="minorHAnsi"/>
+                <w:sz w:val="20"/>
+                <w:szCs w:val="20"/>
+                <w:lang w:bidi="ru-RU"/>
+              </w:rPr>
+              <w:t xml:space="preserve"> в обороте между библиотекой и посетителями.</w:t>
+            </w:r>
           </w:p>
         </w:tc>
       </w:tr>
@@ -3109,27 +5573,32 @@
         </w:trPr>
         <w:tc>
           <w:tcPr>
-            <w:tcW w:w="3823" w:type="dxa"/>
-            <w:vAlign w:val="center"/>
+            <w:tcW w:w="1555" w:type="dxa"/>
           </w:tcPr>
           <w:p>
             <w:pPr>
               <w:spacing w:line="240" w:lineRule="auto"/>
               <w:rPr>
-                <w:rFonts w:ascii="Times New Roman" w:hAnsi="Times New Roman" w:cs="Times New Roman"/>
+                <w:rFonts w:cstheme="minorHAnsi"/>
+                <w:sz w:val="20"/>
+                <w:szCs w:val="20"/>
                 <w:lang w:bidi="ru-RU"/>
               </w:rPr>
             </w:pPr>
             <w:r>
               <w:rPr>
-                <w:rFonts w:ascii="Times New Roman" w:hAnsi="Times New Roman" w:cs="Times New Roman"/>
+                <w:rFonts w:cstheme="minorHAnsi"/>
+                <w:sz w:val="20"/>
+                <w:szCs w:val="20"/>
                 <w:lang w:bidi="ru-RU"/>
               </w:rPr>
               <w:t>Риски процесса</w:t>
             </w:r>
             <w:r>
               <w:rPr>
-                <w:rFonts w:ascii="Times New Roman" w:hAnsi="Times New Roman" w:cs="Times New Roman"/>
+                <w:rFonts w:cstheme="minorHAnsi"/>
+                <w:sz w:val="20"/>
+                <w:szCs w:val="20"/>
                 <w:lang w:bidi="ru-RU"/>
               </w:rPr>
               <w:t xml:space="preserve"> (технический, имиджевый, экономический, …)</w:t>
@@ -3138,146 +5607,185 @@
         </w:tc>
         <w:tc>
           <w:tcPr>
-            <w:tcW w:w="5522" w:type="dxa"/>
-            <w:vAlign w:val="center"/>
+            <w:tcW w:w="9207" w:type="dxa"/>
           </w:tcPr>
           <w:p>
             <w:pPr>
               <w:spacing w:line="240" w:lineRule="auto"/>
-              <w:jc w:val="center"/>
-              <w:rPr>
-                <w:rFonts w:ascii="Times New Roman" w:hAnsi="Times New Roman" w:cs="Times New Roman"/>
+              <w:rPr>
+                <w:rFonts w:cstheme="minorHAnsi"/>
+                <w:sz w:val="20"/>
+                <w:szCs w:val="20"/>
                 <w:lang w:bidi="ru-RU"/>
               </w:rPr>
             </w:pPr>
+            <w:r>
+              <w:rPr>
+                <w:rFonts w:cstheme="minorHAnsi"/>
+                <w:sz w:val="20"/>
+                <w:szCs w:val="20"/>
+                <w:lang w:bidi="ru-RU"/>
+              </w:rPr>
+              <w:t>Технические сбои информационной системы библиотеки, сбои мобильного приложения, риск взлома информационной системы, риск создания фейковых аккаунтов.</w:t>
+            </w:r>
           </w:p>
         </w:tc>
       </w:tr>
     </w:tbl>
     <w:p>
       <w:pPr>
-        <w:spacing w:before="120" w:after="0"/>
+        <w:spacing w:after="0" w:line="240" w:lineRule="auto"/>
         <w:rPr>
-          <w:rFonts w:ascii="Times New Roman" w:hAnsi="Times New Roman" w:cs="Times New Roman"/>
+          <w:rFonts w:cstheme="minorHAnsi"/>
           <w:i/>
           <w:iCs/>
           <w:color w:val="BD1633" w:themeColor="accent1" w:themeShade="BF"/>
+          <w:sz w:val="20"/>
+          <w:szCs w:val="20"/>
         </w:rPr>
       </w:pPr>
       <w:r>
         <w:rPr>
-          <w:rFonts w:ascii="Times New Roman" w:hAnsi="Times New Roman" w:cs="Times New Roman"/>
+          <w:rFonts w:cstheme="minorHAnsi"/>
           <w:i/>
           <w:iCs/>
           <w:color w:val="BD1633" w:themeColor="accent1" w:themeShade="BF"/>
+          <w:sz w:val="20"/>
+          <w:szCs w:val="20"/>
         </w:rPr>
         <w:t>Примеры бизнес-процессов:</w:t>
       </w:r>
     </w:p>
     <w:p>
       <w:pPr>
-        <w:spacing w:after="0"/>
+        <w:spacing w:after="0" w:line="240" w:lineRule="auto"/>
         <w:jc w:val="both"/>
         <w:rPr>
-          <w:rFonts w:ascii="Times New Roman" w:hAnsi="Times New Roman" w:cs="Times New Roman"/>
+          <w:rFonts w:cstheme="minorHAnsi"/>
           <w:i/>
           <w:iCs/>
+          <w:sz w:val="20"/>
+          <w:szCs w:val="20"/>
         </w:rPr>
       </w:pPr>
       <w:r>
         <w:rPr>
-          <w:rFonts w:ascii="Times New Roman" w:hAnsi="Times New Roman" w:cs="Times New Roman"/>
+          <w:rFonts w:cstheme="minorHAnsi"/>
           <w:i/>
           <w:iCs/>
+          <w:sz w:val="20"/>
+          <w:szCs w:val="20"/>
         </w:rPr>
         <w:t>Основные (ключевые) БП</w:t>
       </w:r>
       <w:r>
         <w:rPr>
-          <w:rFonts w:ascii="Times New Roman" w:hAnsi="Times New Roman" w:cs="Times New Roman"/>
+          <w:rFonts w:cstheme="minorHAnsi"/>
           <w:i/>
           <w:iCs/>
+          <w:sz w:val="20"/>
+          <w:szCs w:val="20"/>
         </w:rPr>
         <w:t xml:space="preserve"> (20%)</w:t>
       </w:r>
       <w:r>
         <w:rPr>
-          <w:rFonts w:ascii="Times New Roman" w:hAnsi="Times New Roman" w:cs="Times New Roman"/>
+          <w:rFonts w:cstheme="minorHAnsi"/>
           <w:i/>
           <w:iCs/>
+          <w:sz w:val="20"/>
+          <w:szCs w:val="20"/>
         </w:rPr>
         <w:t xml:space="preserve">: </w:t>
       </w:r>
       <w:r>
         <w:rPr>
-          <w:rFonts w:ascii="Times New Roman" w:hAnsi="Times New Roman" w:cs="Times New Roman"/>
+          <w:rFonts w:cstheme="minorHAnsi"/>
           <w:i/>
           <w:iCs/>
+          <w:sz w:val="20"/>
+          <w:szCs w:val="20"/>
         </w:rPr>
         <w:t>консультирование клиентов по телефону,</w:t>
       </w:r>
       <w:r>
         <w:rPr>
-          <w:rFonts w:ascii="Times New Roman" w:hAnsi="Times New Roman" w:cs="Times New Roman"/>
+          <w:rFonts w:cstheme="minorHAnsi"/>
           <w:i/>
           <w:iCs/>
+          <w:sz w:val="20"/>
+          <w:szCs w:val="20"/>
         </w:rPr>
         <w:t xml:space="preserve"> </w:t>
       </w:r>
       <w:r>
         <w:rPr>
-          <w:rFonts w:ascii="Times New Roman" w:hAnsi="Times New Roman" w:cs="Times New Roman"/>
+          <w:rFonts w:cstheme="minorHAnsi"/>
           <w:i/>
           <w:iCs/>
+          <w:sz w:val="20"/>
+          <w:szCs w:val="20"/>
         </w:rPr>
         <w:t>продажа продукта со склада покупателю,</w:t>
       </w:r>
       <w:r>
         <w:rPr>
-          <w:rFonts w:ascii="Times New Roman" w:hAnsi="Times New Roman" w:cs="Times New Roman"/>
+          <w:rFonts w:cstheme="minorHAnsi"/>
           <w:i/>
           <w:iCs/>
+          <w:sz w:val="20"/>
+          <w:szCs w:val="20"/>
         </w:rPr>
         <w:t xml:space="preserve"> рекламная</w:t>
       </w:r>
       <w:r>
         <w:rPr>
-          <w:rFonts w:ascii="Times New Roman" w:hAnsi="Times New Roman" w:cs="Times New Roman"/>
+          <w:rFonts w:cstheme="minorHAnsi"/>
           <w:i/>
           <w:iCs/>
+          <w:sz w:val="20"/>
+          <w:szCs w:val="20"/>
         </w:rPr>
         <w:t xml:space="preserve"> кампания, поиск поста</w:t>
       </w:r>
       <w:r>
         <w:rPr>
-          <w:rFonts w:ascii="Times New Roman" w:hAnsi="Times New Roman" w:cs="Times New Roman"/>
+          <w:rFonts w:cstheme="minorHAnsi"/>
           <w:i/>
           <w:iCs/>
+          <w:sz w:val="20"/>
+          <w:szCs w:val="20"/>
         </w:rPr>
         <w:t>в</w:t>
       </w:r>
       <w:r>
         <w:rPr>
-          <w:rFonts w:ascii="Times New Roman" w:hAnsi="Times New Roman" w:cs="Times New Roman"/>
+          <w:rFonts w:cstheme="minorHAnsi"/>
           <w:i/>
           <w:iCs/>
+          <w:sz w:val="20"/>
+          <w:szCs w:val="20"/>
         </w:rPr>
         <w:t>щиков продукции</w:t>
       </w:r>
       <w:r>
         <w:rPr>
-          <w:rFonts w:ascii="Times New Roman" w:hAnsi="Times New Roman" w:cs="Times New Roman"/>
+          <w:rFonts w:cstheme="minorHAnsi"/>
           <w:i/>
           <w:iCs/>
+          <w:sz w:val="20"/>
+          <w:szCs w:val="20"/>
         </w:rPr>
         <w:t xml:space="preserve">, внедрение системы лояльности, </w:t>
       </w:r>
       <w:proofErr w:type="gramStart"/>
       <w:r>
         <w:rPr>
-          <w:rFonts w:ascii="Times New Roman" w:hAnsi="Times New Roman" w:cs="Times New Roman"/>
+          <w:rFonts w:cstheme="minorHAnsi"/>
           <w:i/>
           <w:iCs/>
+          <w:sz w:val="20"/>
+          <w:szCs w:val="20"/>
         </w:rPr>
         <w:t>… .</w:t>
       </w:r>
@@ -3285,68 +5793,84 @@
     </w:p>
     <w:p>
       <w:pPr>
-        <w:spacing w:after="0"/>
+        <w:spacing w:after="0" w:line="240" w:lineRule="auto"/>
         <w:jc w:val="both"/>
         <w:rPr>
-          <w:rFonts w:ascii="Times New Roman" w:hAnsi="Times New Roman" w:cs="Times New Roman"/>
+          <w:rFonts w:cstheme="minorHAnsi"/>
           <w:i/>
           <w:iCs/>
+          <w:sz w:val="20"/>
+          <w:szCs w:val="20"/>
         </w:rPr>
       </w:pPr>
       <w:r>
         <w:rPr>
-          <w:rFonts w:ascii="Times New Roman" w:hAnsi="Times New Roman" w:cs="Times New Roman"/>
+          <w:rFonts w:cstheme="minorHAnsi"/>
           <w:i/>
           <w:iCs/>
+          <w:sz w:val="20"/>
+          <w:szCs w:val="20"/>
         </w:rPr>
         <w:t>Вспомогательные БП</w:t>
       </w:r>
       <w:r>
         <w:rPr>
-          <w:rFonts w:ascii="Times New Roman" w:hAnsi="Times New Roman" w:cs="Times New Roman"/>
+          <w:rFonts w:cstheme="minorHAnsi"/>
           <w:i/>
           <w:iCs/>
+          <w:sz w:val="20"/>
+          <w:szCs w:val="20"/>
         </w:rPr>
         <w:t xml:space="preserve"> (70%)</w:t>
       </w:r>
       <w:r>
         <w:rPr>
-          <w:rFonts w:ascii="Times New Roman" w:hAnsi="Times New Roman" w:cs="Times New Roman"/>
+          <w:rFonts w:cstheme="minorHAnsi"/>
           <w:i/>
           <w:iCs/>
+          <w:sz w:val="20"/>
+          <w:szCs w:val="20"/>
         </w:rPr>
         <w:t xml:space="preserve">: </w:t>
       </w:r>
       <w:r>
         <w:rPr>
-          <w:rFonts w:ascii="Times New Roman" w:hAnsi="Times New Roman" w:cs="Times New Roman"/>
+          <w:rFonts w:cstheme="minorHAnsi"/>
           <w:i/>
           <w:iCs/>
+          <w:sz w:val="20"/>
+          <w:szCs w:val="20"/>
         </w:rPr>
         <w:t xml:space="preserve">обеспечение безопасности данных пользователей интернет-магазина, подготовка годовой финансовой отчетности, оформление командировки сотрудника, </w:t>
       </w:r>
       <w:r>
         <w:rPr>
-          <w:rFonts w:ascii="Times New Roman" w:hAnsi="Times New Roman" w:cs="Times New Roman"/>
+          <w:rFonts w:cstheme="minorHAnsi"/>
           <w:i/>
           <w:iCs/>
+          <w:sz w:val="20"/>
+          <w:szCs w:val="20"/>
         </w:rPr>
         <w:t>организация удаленной работы сотрудников</w:t>
       </w:r>
       <w:r>
         <w:rPr>
-          <w:rFonts w:ascii="Times New Roman" w:hAnsi="Times New Roman" w:cs="Times New Roman"/>
+          <w:rFonts w:cstheme="minorHAnsi"/>
           <w:i/>
           <w:iCs/>
+          <w:sz w:val="20"/>
+          <w:szCs w:val="20"/>
         </w:rPr>
         <w:t xml:space="preserve">, юридическое сопровождение сделки, обеспечение ИТ-инфраструктурой, </w:t>
       </w:r>
       <w:proofErr w:type="gramStart"/>
       <w:r>
         <w:rPr>
-          <w:rFonts w:ascii="Times New Roman" w:hAnsi="Times New Roman" w:cs="Times New Roman"/>
+          <w:rFonts w:cstheme="minorHAnsi"/>
           <w:i/>
           <w:iCs/>
+          <w:sz w:val="20"/>
+          <w:szCs w:val="20"/>
         </w:rPr>
         <w:t>… .</w:t>
       </w:r>
@@ -3354,80 +5878,96 @@
     </w:p>
     <w:p>
       <w:pPr>
-        <w:spacing w:after="0"/>
+        <w:spacing w:after="0" w:line="240" w:lineRule="auto"/>
         <w:jc w:val="both"/>
         <w:rPr>
-          <w:rFonts w:ascii="Times New Roman" w:hAnsi="Times New Roman" w:cs="Times New Roman"/>
+          <w:rFonts w:cstheme="minorHAnsi"/>
           <w:i/>
           <w:iCs/>
+          <w:sz w:val="20"/>
+          <w:szCs w:val="20"/>
         </w:rPr>
       </w:pPr>
       <w:r>
         <w:rPr>
-          <w:rFonts w:ascii="Times New Roman" w:hAnsi="Times New Roman" w:cs="Times New Roman"/>
+          <w:rFonts w:cstheme="minorHAnsi"/>
           <w:i/>
           <w:iCs/>
+          <w:sz w:val="20"/>
+          <w:szCs w:val="20"/>
         </w:rPr>
         <w:t>Процессы управления</w:t>
       </w:r>
       <w:r>
         <w:rPr>
-          <w:rFonts w:ascii="Times New Roman" w:hAnsi="Times New Roman" w:cs="Times New Roman"/>
+          <w:rFonts w:cstheme="minorHAnsi"/>
           <w:i/>
           <w:iCs/>
+          <w:sz w:val="20"/>
+          <w:szCs w:val="20"/>
         </w:rPr>
         <w:t xml:space="preserve"> (10%)</w:t>
       </w:r>
       <w:r>
         <w:rPr>
-          <w:rFonts w:ascii="Times New Roman" w:hAnsi="Times New Roman" w:cs="Times New Roman"/>
+          <w:rFonts w:cstheme="minorHAnsi"/>
           <w:i/>
           <w:iCs/>
+          <w:sz w:val="20"/>
+          <w:szCs w:val="20"/>
         </w:rPr>
         <w:t xml:space="preserve">: </w:t>
       </w:r>
       <w:r>
         <w:rPr>
-          <w:rFonts w:ascii="Times New Roman" w:hAnsi="Times New Roman" w:cs="Times New Roman"/>
+          <w:rFonts w:cstheme="minorHAnsi"/>
           <w:i/>
           <w:iCs/>
+          <w:sz w:val="20"/>
+          <w:szCs w:val="20"/>
         </w:rPr>
         <w:t xml:space="preserve">найм нового сотрудника в отдел информатизации, </w:t>
       </w:r>
       <w:r>
         <w:rPr>
-          <w:rFonts w:ascii="Times New Roman" w:hAnsi="Times New Roman" w:cs="Times New Roman"/>
+          <w:rFonts w:cstheme="minorHAnsi"/>
           <w:i/>
           <w:iCs/>
+          <w:sz w:val="20"/>
+          <w:szCs w:val="20"/>
         </w:rPr>
         <w:t xml:space="preserve">привлечение гранта для развития ИТ-компании, </w:t>
       </w:r>
       <w:r>
         <w:rPr>
-          <w:rFonts w:ascii="Times New Roman" w:hAnsi="Times New Roman" w:cs="Times New Roman"/>
+          <w:rFonts w:cstheme="minorHAnsi"/>
           <w:i/>
           <w:iCs/>
+          <w:sz w:val="20"/>
+          <w:szCs w:val="20"/>
         </w:rPr>
         <w:t xml:space="preserve">разработка стратегии развития компании, </w:t>
       </w:r>
       <w:proofErr w:type="gramStart"/>
       <w:r>
         <w:rPr>
-          <w:rFonts w:ascii="Times New Roman" w:hAnsi="Times New Roman" w:cs="Times New Roman"/>
+          <w:rFonts w:cstheme="minorHAnsi"/>
           <w:i/>
           <w:iCs/>
+          <w:sz w:val="20"/>
+          <w:szCs w:val="20"/>
         </w:rPr>
         <w:t>… .</w:t>
       </w:r>
       <w:proofErr w:type="gramEnd"/>
     </w:p>
     <w:sectPr>
-      <w:headerReference w:type="default" r:id="rId13"/>
-      <w:footerReference w:type="default" r:id="rId14"/>
-      <w:headerReference w:type="first" r:id="rId15"/>
-      <w:footerReference w:type="first" r:id="rId16"/>
+      <w:headerReference w:type="default" r:id="rId12"/>
+      <w:footerReference w:type="default" r:id="rId13"/>
+      <w:headerReference w:type="first" r:id="rId14"/>
+      <w:footerReference w:type="first" r:id="rId15"/>
       <w:pgSz w:w="11906" w:h="16838" w:code="9"/>
-      <w:pgMar w:top="1134" w:right="850" w:bottom="1134" w:left="1701" w:header="567" w:footer="624" w:gutter="0"/>
+      <w:pgMar w:top="567" w:right="567" w:bottom="567" w:left="567" w:header="567" w:footer="624" w:gutter="0"/>
       <w:cols w:space="720"/>
       <w:docGrid w:linePitch="360"/>
     </w:sectPr>
@@ -3468,6 +6008,7 @@
     <w:pPr>
       <w:pStyle w:val="a7"/>
       <w:ind w:left="5386"/>
+      <w:jc w:val="right"/>
     </w:pPr>
     <w:r>
       <w:rPr>
@@ -3866,7 +6407,7 @@
             </wp:anchor>
           </w:drawing>
         </mc:Choice>
-        <mc:Fallback xmlns:w16sdtdh="http://schemas.microsoft.com/office/word/2020/wordml/sdtdatahash" xmlns:w16="http://schemas.microsoft.com/office/word/2018/wordml" xmlns:w16cex="http://schemas.microsoft.com/office/word/2018/wordml/cex" xmlns:oel="http://schemas.microsoft.com/office/2019/extlst">
+        <mc:Fallback xmlns:oel="http://schemas.microsoft.com/office/2019/extlst" xmlns:w16cex="http://schemas.microsoft.com/office/word/2018/wordml/cex" xmlns:w16="http://schemas.microsoft.com/office/word/2018/wordml" xmlns:w16sdtdh="http://schemas.microsoft.com/office/word/2020/wordml/sdtdatahash">
           <w:pict>
             <v:group w14:anchorId="36BC915D" id="Группа 19" o:spid="_x0000_s1026" alt="&quot;&quot;" style="position:absolute;margin-left:0;margin-top:0;width:576.7pt;height:198pt;z-index:-251651073;mso-width-percent:950;mso-top-percent:730;mso-position-horizontal:center;mso-position-horizontal-relative:page;mso-position-vertical-relative:page;mso-width-percent:950;mso-top-percent:730;mso-height-relative:margin" coordorigin="125,48" coordsize="77652,28121" o:gfxdata="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">
               <v:shape id="Полилиния 8" o:spid="_x0000_s1027" style="position:absolute;left:20138;top:48;width:57639;height:28118;visibility:visible;mso-wrap-style:square;v-text-anchor:top" coordsize="1917,966" o:gfxdata="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" path="m456,966v1461,,1461,,1461,c1917,,1917,,1917,,763,68,39,537,39,537,25,568,12,600,,634v159,77,316,162,467,256c467,890,463,917,456,966xe" fillcolor="#f1eee7 [3206]" stroked="f" strokecolor="#212120">
@@ -3895,6 +6436,7 @@
     <w:pPr>
       <w:pStyle w:val="a7"/>
       <w:ind w:left="5386"/>
+      <w:jc w:val="right"/>
     </w:pPr>
     <w:r>
       <w:t>2022 год</w:t>
@@ -4417,7 +6959,7 @@
             </wp:anchor>
           </w:drawing>
         </mc:Choice>
-        <mc:Fallback xmlns:w16sdtdh="http://schemas.microsoft.com/office/word/2020/wordml/sdtdatahash" xmlns:w16="http://schemas.microsoft.com/office/word/2018/wordml" xmlns:w16cex="http://schemas.microsoft.com/office/word/2018/wordml/cex" xmlns:oel="http://schemas.microsoft.com/office/2019/extlst">
+        <mc:Fallback xmlns:oel="http://schemas.microsoft.com/office/2019/extlst" xmlns:w16cex="http://schemas.microsoft.com/office/word/2018/wordml/cex" xmlns:w16="http://schemas.microsoft.com/office/word/2018/wordml" xmlns:w16sdtdh="http://schemas.microsoft.com/office/word/2020/wordml/sdtdatahash">
           <w:pict>
             <v:group w14:anchorId="0C4D2170" id="Группа 5" o:spid="_x0000_s1026" alt="&quot;&quot;" style="position:absolute;margin-left:0;margin-top:0;width:576.7pt;height:198pt;z-index:-251653121;mso-width-percent:950;mso-top-percent:730;mso-position-horizontal:center;mso-position-horizontal-relative:page;mso-position-vertical-relative:page;mso-width-percent:950;mso-top-percent:730;mso-height-relative:margin" coordorigin="125,48" coordsize="77652,28121" o:gfxdata="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">
               <v:shape id="Полилиния 8" o:spid="_x0000_s1027" style="position:absolute;left:20138;top:48;width:57639;height:28118;visibility:visible;mso-wrap-style:square;v-text-anchor:top" coordsize="1917,966" o:gfxdata="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" path="m456,966v1461,,1461,,1461,c1917,,1917,,1917,,763,68,39,537,39,537,25,568,12,600,,634v159,77,316,162,467,256c467,890,463,917,456,966xe" fillcolor="#f1eee7 [3206]" stroked="f" strokecolor="#212120">
@@ -4474,22 +7016,26 @@
   <w:p>
     <w:pPr>
       <w:pStyle w:val="a5"/>
+      <w:jc w:val="center"/>
       <w:rPr>
         <w:rFonts w:cstheme="minorHAnsi"/>
-        <w:szCs w:val="32"/>
+        <w:b/>
+        <w:sz w:val="24"/>
       </w:rPr>
     </w:pPr>
     <w:r>
       <w:rPr>
         <w:rFonts w:cstheme="minorHAnsi"/>
-        <w:szCs w:val="32"/>
+        <w:b/>
+        <w:sz w:val="24"/>
       </w:rPr>
       <w:t>Реинжиниринг и оптимизация</w:t>
     </w:r>
     <w:r>
       <w:rPr>
         <w:rFonts w:cstheme="minorHAnsi"/>
-        <w:szCs w:val="32"/>
+        <w:b/>
+        <w:sz w:val="24"/>
       </w:rPr>
       <w:t xml:space="preserve"> бизнес-процессов</w:t>
     </w:r>
@@ -5232,6 +7778,1001 @@
       </w:rPr>
     </w:lvl>
   </w:abstractNum>
+  <w:abstractNum w:abstractNumId="10" w15:restartNumberingAfterBreak="0">
+    <w:nsid w:val="0E770D3C"/>
+    <w:multiLevelType w:val="hybridMultilevel"/>
+    <w:tmpl w:val="A344DC40"/>
+    <w:lvl w:ilvl="0" w:tplc="0419000F">
+      <w:start w:val="1"/>
+      <w:numFmt w:val="decimal"/>
+      <w:lvlText w:val="%1."/>
+      <w:lvlJc w:val="left"/>
+      <w:pPr>
+        <w:ind w:left="720" w:hanging="360"/>
+      </w:pPr>
+    </w:lvl>
+    <w:lvl w:ilvl="1" w:tplc="04190019" w:tentative="1">
+      <w:start w:val="1"/>
+      <w:numFmt w:val="lowerLetter"/>
+      <w:lvlText w:val="%2."/>
+      <w:lvlJc w:val="left"/>
+      <w:pPr>
+        <w:ind w:left="1440" w:hanging="360"/>
+      </w:pPr>
+    </w:lvl>
+    <w:lvl w:ilvl="2" w:tplc="0419001B" w:tentative="1">
+      <w:start w:val="1"/>
+      <w:numFmt w:val="lowerRoman"/>
+      <w:lvlText w:val="%3."/>
+      <w:lvlJc w:val="right"/>
+      <w:pPr>
+        <w:ind w:left="2160" w:hanging="180"/>
+      </w:pPr>
+    </w:lvl>
+    <w:lvl w:ilvl="3" w:tplc="0419000F" w:tentative="1">
+      <w:start w:val="1"/>
+      <w:numFmt w:val="decimal"/>
+      <w:lvlText w:val="%4."/>
+      <w:lvlJc w:val="left"/>
+      <w:pPr>
+        <w:ind w:left="2880" w:hanging="360"/>
+      </w:pPr>
+    </w:lvl>
+    <w:lvl w:ilvl="4" w:tplc="04190019" w:tentative="1">
+      <w:start w:val="1"/>
+      <w:numFmt w:val="lowerLetter"/>
+      <w:lvlText w:val="%5."/>
+      <w:lvlJc w:val="left"/>
+      <w:pPr>
+        <w:ind w:left="3600" w:hanging="360"/>
+      </w:pPr>
+    </w:lvl>
+    <w:lvl w:ilvl="5" w:tplc="0419001B" w:tentative="1">
+      <w:start w:val="1"/>
+      <w:numFmt w:val="lowerRoman"/>
+      <w:lvlText w:val="%6."/>
+      <w:lvlJc w:val="right"/>
+      <w:pPr>
+        <w:ind w:left="4320" w:hanging="180"/>
+      </w:pPr>
+    </w:lvl>
+    <w:lvl w:ilvl="6" w:tplc="0419000F" w:tentative="1">
+      <w:start w:val="1"/>
+      <w:numFmt w:val="decimal"/>
+      <w:lvlText w:val="%7."/>
+      <w:lvlJc w:val="left"/>
+      <w:pPr>
+        <w:ind w:left="5040" w:hanging="360"/>
+      </w:pPr>
+    </w:lvl>
+    <w:lvl w:ilvl="7" w:tplc="04190019" w:tentative="1">
+      <w:start w:val="1"/>
+      <w:numFmt w:val="lowerLetter"/>
+      <w:lvlText w:val="%8."/>
+      <w:lvlJc w:val="left"/>
+      <w:pPr>
+        <w:ind w:left="5760" w:hanging="360"/>
+      </w:pPr>
+    </w:lvl>
+    <w:lvl w:ilvl="8" w:tplc="0419001B" w:tentative="1">
+      <w:start w:val="1"/>
+      <w:numFmt w:val="lowerRoman"/>
+      <w:lvlText w:val="%9."/>
+      <w:lvlJc w:val="right"/>
+      <w:pPr>
+        <w:ind w:left="6480" w:hanging="180"/>
+      </w:pPr>
+    </w:lvl>
+  </w:abstractNum>
+  <w:abstractNum w:abstractNumId="11" w15:restartNumberingAfterBreak="0">
+    <w:nsid w:val="1BEC5842"/>
+    <w:multiLevelType w:val="hybridMultilevel"/>
+    <w:tmpl w:val="83BC4C28"/>
+    <w:lvl w:ilvl="0" w:tplc="0419000F">
+      <w:start w:val="1"/>
+      <w:numFmt w:val="decimal"/>
+      <w:lvlText w:val="%1."/>
+      <w:lvlJc w:val="left"/>
+      <w:pPr>
+        <w:ind w:left="720" w:hanging="360"/>
+      </w:pPr>
+    </w:lvl>
+    <w:lvl w:ilvl="1" w:tplc="04190019" w:tentative="1">
+      <w:start w:val="1"/>
+      <w:numFmt w:val="lowerLetter"/>
+      <w:lvlText w:val="%2."/>
+      <w:lvlJc w:val="left"/>
+      <w:pPr>
+        <w:ind w:left="1440" w:hanging="360"/>
+      </w:pPr>
+    </w:lvl>
+    <w:lvl w:ilvl="2" w:tplc="0419001B" w:tentative="1">
+      <w:start w:val="1"/>
+      <w:numFmt w:val="lowerRoman"/>
+      <w:lvlText w:val="%3."/>
+      <w:lvlJc w:val="right"/>
+      <w:pPr>
+        <w:ind w:left="2160" w:hanging="180"/>
+      </w:pPr>
+    </w:lvl>
+    <w:lvl w:ilvl="3" w:tplc="0419000F" w:tentative="1">
+      <w:start w:val="1"/>
+      <w:numFmt w:val="decimal"/>
+      <w:lvlText w:val="%4."/>
+      <w:lvlJc w:val="left"/>
+      <w:pPr>
+        <w:ind w:left="2880" w:hanging="360"/>
+      </w:pPr>
+    </w:lvl>
+    <w:lvl w:ilvl="4" w:tplc="04190019" w:tentative="1">
+      <w:start w:val="1"/>
+      <w:numFmt w:val="lowerLetter"/>
+      <w:lvlText w:val="%5."/>
+      <w:lvlJc w:val="left"/>
+      <w:pPr>
+        <w:ind w:left="3600" w:hanging="360"/>
+      </w:pPr>
+    </w:lvl>
+    <w:lvl w:ilvl="5" w:tplc="0419001B" w:tentative="1">
+      <w:start w:val="1"/>
+      <w:numFmt w:val="lowerRoman"/>
+      <w:lvlText w:val="%6."/>
+      <w:lvlJc w:val="right"/>
+      <w:pPr>
+        <w:ind w:left="4320" w:hanging="180"/>
+      </w:pPr>
+    </w:lvl>
+    <w:lvl w:ilvl="6" w:tplc="0419000F" w:tentative="1">
+      <w:start w:val="1"/>
+      <w:numFmt w:val="decimal"/>
+      <w:lvlText w:val="%7."/>
+      <w:lvlJc w:val="left"/>
+      <w:pPr>
+        <w:ind w:left="5040" w:hanging="360"/>
+      </w:pPr>
+    </w:lvl>
+    <w:lvl w:ilvl="7" w:tplc="04190019" w:tentative="1">
+      <w:start w:val="1"/>
+      <w:numFmt w:val="lowerLetter"/>
+      <w:lvlText w:val="%8."/>
+      <w:lvlJc w:val="left"/>
+      <w:pPr>
+        <w:ind w:left="5760" w:hanging="360"/>
+      </w:pPr>
+    </w:lvl>
+    <w:lvl w:ilvl="8" w:tplc="0419001B" w:tentative="1">
+      <w:start w:val="1"/>
+      <w:numFmt w:val="lowerRoman"/>
+      <w:lvlText w:val="%9."/>
+      <w:lvlJc w:val="right"/>
+      <w:pPr>
+        <w:ind w:left="6480" w:hanging="180"/>
+      </w:pPr>
+    </w:lvl>
+  </w:abstractNum>
+  <w:abstractNum w:abstractNumId="12" w15:restartNumberingAfterBreak="0">
+    <w:nsid w:val="29780C0B"/>
+    <w:multiLevelType w:val="hybridMultilevel"/>
+    <w:tmpl w:val="83BC4C28"/>
+    <w:lvl w:ilvl="0" w:tplc="0419000F">
+      <w:start w:val="1"/>
+      <w:numFmt w:val="decimal"/>
+      <w:lvlText w:val="%1."/>
+      <w:lvlJc w:val="left"/>
+      <w:pPr>
+        <w:ind w:left="720" w:hanging="360"/>
+      </w:pPr>
+    </w:lvl>
+    <w:lvl w:ilvl="1" w:tplc="04190019" w:tentative="1">
+      <w:start w:val="1"/>
+      <w:numFmt w:val="lowerLetter"/>
+      <w:lvlText w:val="%2."/>
+      <w:lvlJc w:val="left"/>
+      <w:pPr>
+        <w:ind w:left="1440" w:hanging="360"/>
+      </w:pPr>
+    </w:lvl>
+    <w:lvl w:ilvl="2" w:tplc="0419001B" w:tentative="1">
+      <w:start w:val="1"/>
+      <w:numFmt w:val="lowerRoman"/>
+      <w:lvlText w:val="%3."/>
+      <w:lvlJc w:val="right"/>
+      <w:pPr>
+        <w:ind w:left="2160" w:hanging="180"/>
+      </w:pPr>
+    </w:lvl>
+    <w:lvl w:ilvl="3" w:tplc="0419000F" w:tentative="1">
+      <w:start w:val="1"/>
+      <w:numFmt w:val="decimal"/>
+      <w:lvlText w:val="%4."/>
+      <w:lvlJc w:val="left"/>
+      <w:pPr>
+        <w:ind w:left="2880" w:hanging="360"/>
+      </w:pPr>
+    </w:lvl>
+    <w:lvl w:ilvl="4" w:tplc="04190019" w:tentative="1">
+      <w:start w:val="1"/>
+      <w:numFmt w:val="lowerLetter"/>
+      <w:lvlText w:val="%5."/>
+      <w:lvlJc w:val="left"/>
+      <w:pPr>
+        <w:ind w:left="3600" w:hanging="360"/>
+      </w:pPr>
+    </w:lvl>
+    <w:lvl w:ilvl="5" w:tplc="0419001B" w:tentative="1">
+      <w:start w:val="1"/>
+      <w:numFmt w:val="lowerRoman"/>
+      <w:lvlText w:val="%6."/>
+      <w:lvlJc w:val="right"/>
+      <w:pPr>
+        <w:ind w:left="4320" w:hanging="180"/>
+      </w:pPr>
+    </w:lvl>
+    <w:lvl w:ilvl="6" w:tplc="0419000F" w:tentative="1">
+      <w:start w:val="1"/>
+      <w:numFmt w:val="decimal"/>
+      <w:lvlText w:val="%7."/>
+      <w:lvlJc w:val="left"/>
+      <w:pPr>
+        <w:ind w:left="5040" w:hanging="360"/>
+      </w:pPr>
+    </w:lvl>
+    <w:lvl w:ilvl="7" w:tplc="04190019" w:tentative="1">
+      <w:start w:val="1"/>
+      <w:numFmt w:val="lowerLetter"/>
+      <w:lvlText w:val="%8."/>
+      <w:lvlJc w:val="left"/>
+      <w:pPr>
+        <w:ind w:left="5760" w:hanging="360"/>
+      </w:pPr>
+    </w:lvl>
+    <w:lvl w:ilvl="8" w:tplc="0419001B" w:tentative="1">
+      <w:start w:val="1"/>
+      <w:numFmt w:val="lowerRoman"/>
+      <w:lvlText w:val="%9."/>
+      <w:lvlJc w:val="right"/>
+      <w:pPr>
+        <w:ind w:left="6480" w:hanging="180"/>
+      </w:pPr>
+    </w:lvl>
+  </w:abstractNum>
+  <w:abstractNum w:abstractNumId="13" w15:restartNumberingAfterBreak="0">
+    <w:nsid w:val="3A161F02"/>
+    <w:multiLevelType w:val="hybridMultilevel"/>
+    <w:tmpl w:val="7BAE2306"/>
+    <w:lvl w:ilvl="0" w:tplc="04190001">
+      <w:start w:val="1"/>
+      <w:numFmt w:val="bullet"/>
+      <w:lvlText w:val=""/>
+      <w:lvlJc w:val="left"/>
+      <w:pPr>
+        <w:ind w:left="720" w:hanging="360"/>
+      </w:pPr>
+      <w:rPr>
+        <w:rFonts w:ascii="Symbol" w:hAnsi="Symbol" w:hint="default"/>
+      </w:rPr>
+    </w:lvl>
+    <w:lvl w:ilvl="1" w:tplc="04190003" w:tentative="1">
+      <w:start w:val="1"/>
+      <w:numFmt w:val="bullet"/>
+      <w:lvlText w:val="o"/>
+      <w:lvlJc w:val="left"/>
+      <w:pPr>
+        <w:ind w:left="1440" w:hanging="360"/>
+      </w:pPr>
+      <w:rPr>
+        <w:rFonts w:ascii="Courier New" w:hAnsi="Courier New" w:cs="Courier New" w:hint="default"/>
+      </w:rPr>
+    </w:lvl>
+    <w:lvl w:ilvl="2" w:tplc="04190005" w:tentative="1">
+      <w:start w:val="1"/>
+      <w:numFmt w:val="bullet"/>
+      <w:lvlText w:val=""/>
+      <w:lvlJc w:val="left"/>
+      <w:pPr>
+        <w:ind w:left="2160" w:hanging="360"/>
+      </w:pPr>
+      <w:rPr>
+        <w:rFonts w:ascii="Wingdings" w:hAnsi="Wingdings" w:hint="default"/>
+      </w:rPr>
+    </w:lvl>
+    <w:lvl w:ilvl="3" w:tplc="04190001" w:tentative="1">
+      <w:start w:val="1"/>
+      <w:numFmt w:val="bullet"/>
+      <w:lvlText w:val=""/>
+      <w:lvlJc w:val="left"/>
+      <w:pPr>
+        <w:ind w:left="2880" w:hanging="360"/>
+      </w:pPr>
+      <w:rPr>
+        <w:rFonts w:ascii="Symbol" w:hAnsi="Symbol" w:hint="default"/>
+      </w:rPr>
+    </w:lvl>
+    <w:lvl w:ilvl="4" w:tplc="04190003" w:tentative="1">
+      <w:start w:val="1"/>
+      <w:numFmt w:val="bullet"/>
+      <w:lvlText w:val="o"/>
+      <w:lvlJc w:val="left"/>
+      <w:pPr>
+        <w:ind w:left="3600" w:hanging="360"/>
+      </w:pPr>
+      <w:rPr>
+        <w:rFonts w:ascii="Courier New" w:hAnsi="Courier New" w:cs="Courier New" w:hint="default"/>
+      </w:rPr>
+    </w:lvl>
+    <w:lvl w:ilvl="5" w:tplc="04190005" w:tentative="1">
+      <w:start w:val="1"/>
+      <w:numFmt w:val="bullet"/>
+      <w:lvlText w:val=""/>
+      <w:lvlJc w:val="left"/>
+      <w:pPr>
+        <w:ind w:left="4320" w:hanging="360"/>
+      </w:pPr>
+      <w:rPr>
+        <w:rFonts w:ascii="Wingdings" w:hAnsi="Wingdings" w:hint="default"/>
+      </w:rPr>
+    </w:lvl>
+    <w:lvl w:ilvl="6" w:tplc="04190001" w:tentative="1">
+      <w:start w:val="1"/>
+      <w:numFmt w:val="bullet"/>
+      <w:lvlText w:val=""/>
+      <w:lvlJc w:val="left"/>
+      <w:pPr>
+        <w:ind w:left="5040" w:hanging="360"/>
+      </w:pPr>
+      <w:rPr>
+        <w:rFonts w:ascii="Symbol" w:hAnsi="Symbol" w:hint="default"/>
+      </w:rPr>
+    </w:lvl>
+    <w:lvl w:ilvl="7" w:tplc="04190003" w:tentative="1">
+      <w:start w:val="1"/>
+      <w:numFmt w:val="bullet"/>
+      <w:lvlText w:val="o"/>
+      <w:lvlJc w:val="left"/>
+      <w:pPr>
+        <w:ind w:left="5760" w:hanging="360"/>
+      </w:pPr>
+      <w:rPr>
+        <w:rFonts w:ascii="Courier New" w:hAnsi="Courier New" w:cs="Courier New" w:hint="default"/>
+      </w:rPr>
+    </w:lvl>
+    <w:lvl w:ilvl="8" w:tplc="04190005" w:tentative="1">
+      <w:start w:val="1"/>
+      <w:numFmt w:val="bullet"/>
+      <w:lvlText w:val=""/>
+      <w:lvlJc w:val="left"/>
+      <w:pPr>
+        <w:ind w:left="6480" w:hanging="360"/>
+      </w:pPr>
+      <w:rPr>
+        <w:rFonts w:ascii="Wingdings" w:hAnsi="Wingdings" w:hint="default"/>
+      </w:rPr>
+    </w:lvl>
+  </w:abstractNum>
+  <w:abstractNum w:abstractNumId="14" w15:restartNumberingAfterBreak="0">
+    <w:nsid w:val="531E7A7F"/>
+    <w:multiLevelType w:val="hybridMultilevel"/>
+    <w:tmpl w:val="5D9485B8"/>
+    <w:lvl w:ilvl="0" w:tplc="04190001">
+      <w:start w:val="1"/>
+      <w:numFmt w:val="bullet"/>
+      <w:lvlText w:val=""/>
+      <w:lvlJc w:val="left"/>
+      <w:pPr>
+        <w:ind w:left="720" w:hanging="360"/>
+      </w:pPr>
+      <w:rPr>
+        <w:rFonts w:ascii="Symbol" w:hAnsi="Symbol" w:hint="default"/>
+      </w:rPr>
+    </w:lvl>
+    <w:lvl w:ilvl="1" w:tplc="04190003" w:tentative="1">
+      <w:start w:val="1"/>
+      <w:numFmt w:val="bullet"/>
+      <w:lvlText w:val="o"/>
+      <w:lvlJc w:val="left"/>
+      <w:pPr>
+        <w:ind w:left="1440" w:hanging="360"/>
+      </w:pPr>
+      <w:rPr>
+        <w:rFonts w:ascii="Courier New" w:hAnsi="Courier New" w:cs="Courier New" w:hint="default"/>
+      </w:rPr>
+    </w:lvl>
+    <w:lvl w:ilvl="2" w:tplc="04190005" w:tentative="1">
+      <w:start w:val="1"/>
+      <w:numFmt w:val="bullet"/>
+      <w:lvlText w:val=""/>
+      <w:lvlJc w:val="left"/>
+      <w:pPr>
+        <w:ind w:left="2160" w:hanging="360"/>
+      </w:pPr>
+      <w:rPr>
+        <w:rFonts w:ascii="Wingdings" w:hAnsi="Wingdings" w:hint="default"/>
+      </w:rPr>
+    </w:lvl>
+    <w:lvl w:ilvl="3" w:tplc="04190001" w:tentative="1">
+      <w:start w:val="1"/>
+      <w:numFmt w:val="bullet"/>
+      <w:lvlText w:val=""/>
+      <w:lvlJc w:val="left"/>
+      <w:pPr>
+        <w:ind w:left="2880" w:hanging="360"/>
+      </w:pPr>
+      <w:rPr>
+        <w:rFonts w:ascii="Symbol" w:hAnsi="Symbol" w:hint="default"/>
+      </w:rPr>
+    </w:lvl>
+    <w:lvl w:ilvl="4" w:tplc="04190003" w:tentative="1">
+      <w:start w:val="1"/>
+      <w:numFmt w:val="bullet"/>
+      <w:lvlText w:val="o"/>
+      <w:lvlJc w:val="left"/>
+      <w:pPr>
+        <w:ind w:left="3600" w:hanging="360"/>
+      </w:pPr>
+      <w:rPr>
+        <w:rFonts w:ascii="Courier New" w:hAnsi="Courier New" w:cs="Courier New" w:hint="default"/>
+      </w:rPr>
+    </w:lvl>
+    <w:lvl w:ilvl="5" w:tplc="04190005" w:tentative="1">
+      <w:start w:val="1"/>
+      <w:numFmt w:val="bullet"/>
+      <w:lvlText w:val=""/>
+      <w:lvlJc w:val="left"/>
+      <w:pPr>
+        <w:ind w:left="4320" w:hanging="360"/>
+      </w:pPr>
+      <w:rPr>
+        <w:rFonts w:ascii="Wingdings" w:hAnsi="Wingdings" w:hint="default"/>
+      </w:rPr>
+    </w:lvl>
+    <w:lvl w:ilvl="6" w:tplc="04190001" w:tentative="1">
+      <w:start w:val="1"/>
+      <w:numFmt w:val="bullet"/>
+      <w:lvlText w:val=""/>
+      <w:lvlJc w:val="left"/>
+      <w:pPr>
+        <w:ind w:left="5040" w:hanging="360"/>
+      </w:pPr>
+      <w:rPr>
+        <w:rFonts w:ascii="Symbol" w:hAnsi="Symbol" w:hint="default"/>
+      </w:rPr>
+    </w:lvl>
+    <w:lvl w:ilvl="7" w:tplc="04190003" w:tentative="1">
+      <w:start w:val="1"/>
+      <w:numFmt w:val="bullet"/>
+      <w:lvlText w:val="o"/>
+      <w:lvlJc w:val="left"/>
+      <w:pPr>
+        <w:ind w:left="5760" w:hanging="360"/>
+      </w:pPr>
+      <w:rPr>
+        <w:rFonts w:ascii="Courier New" w:hAnsi="Courier New" w:cs="Courier New" w:hint="default"/>
+      </w:rPr>
+    </w:lvl>
+    <w:lvl w:ilvl="8" w:tplc="04190005" w:tentative="1">
+      <w:start w:val="1"/>
+      <w:numFmt w:val="bullet"/>
+      <w:lvlText w:val=""/>
+      <w:lvlJc w:val="left"/>
+      <w:pPr>
+        <w:ind w:left="6480" w:hanging="360"/>
+      </w:pPr>
+      <w:rPr>
+        <w:rFonts w:ascii="Wingdings" w:hAnsi="Wingdings" w:hint="default"/>
+      </w:rPr>
+    </w:lvl>
+  </w:abstractNum>
+  <w:abstractNum w:abstractNumId="15" w15:restartNumberingAfterBreak="0">
+    <w:nsid w:val="5B830D18"/>
+    <w:multiLevelType w:val="hybridMultilevel"/>
+    <w:tmpl w:val="05500BE2"/>
+    <w:lvl w:ilvl="0" w:tplc="04190001">
+      <w:start w:val="1"/>
+      <w:numFmt w:val="bullet"/>
+      <w:lvlText w:val=""/>
+      <w:lvlJc w:val="left"/>
+      <w:pPr>
+        <w:ind w:left="720" w:hanging="360"/>
+      </w:pPr>
+      <w:rPr>
+        <w:rFonts w:ascii="Symbol" w:hAnsi="Symbol" w:hint="default"/>
+      </w:rPr>
+    </w:lvl>
+    <w:lvl w:ilvl="1" w:tplc="04190003" w:tentative="1">
+      <w:start w:val="1"/>
+      <w:numFmt w:val="bullet"/>
+      <w:lvlText w:val="o"/>
+      <w:lvlJc w:val="left"/>
+      <w:pPr>
+        <w:ind w:left="1440" w:hanging="360"/>
+      </w:pPr>
+      <w:rPr>
+        <w:rFonts w:ascii="Courier New" w:hAnsi="Courier New" w:cs="Courier New" w:hint="default"/>
+      </w:rPr>
+    </w:lvl>
+    <w:lvl w:ilvl="2" w:tplc="04190005" w:tentative="1">
+      <w:start w:val="1"/>
+      <w:numFmt w:val="bullet"/>
+      <w:lvlText w:val=""/>
+      <w:lvlJc w:val="left"/>
+      <w:pPr>
+        <w:ind w:left="2160" w:hanging="360"/>
+      </w:pPr>
+      <w:rPr>
+        <w:rFonts w:ascii="Wingdings" w:hAnsi="Wingdings" w:hint="default"/>
+      </w:rPr>
+    </w:lvl>
+    <w:lvl w:ilvl="3" w:tplc="04190001" w:tentative="1">
+      <w:start w:val="1"/>
+      <w:numFmt w:val="bullet"/>
+      <w:lvlText w:val=""/>
+      <w:lvlJc w:val="left"/>
+      <w:pPr>
+        <w:ind w:left="2880" w:hanging="360"/>
+      </w:pPr>
+      <w:rPr>
+        <w:rFonts w:ascii="Symbol" w:hAnsi="Symbol" w:hint="default"/>
+      </w:rPr>
+    </w:lvl>
+    <w:lvl w:ilvl="4" w:tplc="04190003" w:tentative="1">
+      <w:start w:val="1"/>
+      <w:numFmt w:val="bullet"/>
+      <w:lvlText w:val="o"/>
+      <w:lvlJc w:val="left"/>
+      <w:pPr>
+        <w:ind w:left="3600" w:hanging="360"/>
+      </w:pPr>
+      <w:rPr>
+        <w:rFonts w:ascii="Courier New" w:hAnsi="Courier New" w:cs="Courier New" w:hint="default"/>
+      </w:rPr>
+    </w:lvl>
+    <w:lvl w:ilvl="5" w:tplc="04190005" w:tentative="1">
+      <w:start w:val="1"/>
+      <w:numFmt w:val="bullet"/>
+      <w:lvlText w:val=""/>
+      <w:lvlJc w:val="left"/>
+      <w:pPr>
+        <w:ind w:left="4320" w:hanging="360"/>
+      </w:pPr>
+      <w:rPr>
+        <w:rFonts w:ascii="Wingdings" w:hAnsi="Wingdings" w:hint="default"/>
+      </w:rPr>
+    </w:lvl>
+    <w:lvl w:ilvl="6" w:tplc="04190001" w:tentative="1">
+      <w:start w:val="1"/>
+      <w:numFmt w:val="bullet"/>
+      <w:lvlText w:val=""/>
+      <w:lvlJc w:val="left"/>
+      <w:pPr>
+        <w:ind w:left="5040" w:hanging="360"/>
+      </w:pPr>
+      <w:rPr>
+        <w:rFonts w:ascii="Symbol" w:hAnsi="Symbol" w:hint="default"/>
+      </w:rPr>
+    </w:lvl>
+    <w:lvl w:ilvl="7" w:tplc="04190003" w:tentative="1">
+      <w:start w:val="1"/>
+      <w:numFmt w:val="bullet"/>
+      <w:lvlText w:val="o"/>
+      <w:lvlJc w:val="left"/>
+      <w:pPr>
+        <w:ind w:left="5760" w:hanging="360"/>
+      </w:pPr>
+      <w:rPr>
+        <w:rFonts w:ascii="Courier New" w:hAnsi="Courier New" w:cs="Courier New" w:hint="default"/>
+      </w:rPr>
+    </w:lvl>
+    <w:lvl w:ilvl="8" w:tplc="04190005" w:tentative="1">
+      <w:start w:val="1"/>
+      <w:numFmt w:val="bullet"/>
+      <w:lvlText w:val=""/>
+      <w:lvlJc w:val="left"/>
+      <w:pPr>
+        <w:ind w:left="6480" w:hanging="360"/>
+      </w:pPr>
+      <w:rPr>
+        <w:rFonts w:ascii="Wingdings" w:hAnsi="Wingdings" w:hint="default"/>
+      </w:rPr>
+    </w:lvl>
+  </w:abstractNum>
+  <w:abstractNum w:abstractNumId="16" w15:restartNumberingAfterBreak="0">
+    <w:nsid w:val="5E3141F1"/>
+    <w:multiLevelType w:val="hybridMultilevel"/>
+    <w:tmpl w:val="A344DC40"/>
+    <w:lvl w:ilvl="0" w:tplc="0419000F">
+      <w:start w:val="1"/>
+      <w:numFmt w:val="decimal"/>
+      <w:lvlText w:val="%1."/>
+      <w:lvlJc w:val="left"/>
+      <w:pPr>
+        <w:ind w:left="720" w:hanging="360"/>
+      </w:pPr>
+    </w:lvl>
+    <w:lvl w:ilvl="1" w:tplc="04190019" w:tentative="1">
+      <w:start w:val="1"/>
+      <w:numFmt w:val="lowerLetter"/>
+      <w:lvlText w:val="%2."/>
+      <w:lvlJc w:val="left"/>
+      <w:pPr>
+        <w:ind w:left="1440" w:hanging="360"/>
+      </w:pPr>
+    </w:lvl>
+    <w:lvl w:ilvl="2" w:tplc="0419001B" w:tentative="1">
+      <w:start w:val="1"/>
+      <w:numFmt w:val="lowerRoman"/>
+      <w:lvlText w:val="%3."/>
+      <w:lvlJc w:val="right"/>
+      <w:pPr>
+        <w:ind w:left="2160" w:hanging="180"/>
+      </w:pPr>
+    </w:lvl>
+    <w:lvl w:ilvl="3" w:tplc="0419000F" w:tentative="1">
+      <w:start w:val="1"/>
+      <w:numFmt w:val="decimal"/>
+      <w:lvlText w:val="%4."/>
+      <w:lvlJc w:val="left"/>
+      <w:pPr>
+        <w:ind w:left="2880" w:hanging="360"/>
+      </w:pPr>
+    </w:lvl>
+    <w:lvl w:ilvl="4" w:tplc="04190019" w:tentative="1">
+      <w:start w:val="1"/>
+      <w:numFmt w:val="lowerLetter"/>
+      <w:lvlText w:val="%5."/>
+      <w:lvlJc w:val="left"/>
+      <w:pPr>
+        <w:ind w:left="3600" w:hanging="360"/>
+      </w:pPr>
+    </w:lvl>
+    <w:lvl w:ilvl="5" w:tplc="0419001B" w:tentative="1">
+      <w:start w:val="1"/>
+      <w:numFmt w:val="lowerRoman"/>
+      <w:lvlText w:val="%6."/>
+      <w:lvlJc w:val="right"/>
+      <w:pPr>
+        <w:ind w:left="4320" w:hanging="180"/>
+      </w:pPr>
+    </w:lvl>
+    <w:lvl w:ilvl="6" w:tplc="0419000F" w:tentative="1">
+      <w:start w:val="1"/>
+      <w:numFmt w:val="decimal"/>
+      <w:lvlText w:val="%7."/>
+      <w:lvlJc w:val="left"/>
+      <w:pPr>
+        <w:ind w:left="5040" w:hanging="360"/>
+      </w:pPr>
+    </w:lvl>
+    <w:lvl w:ilvl="7" w:tplc="04190019" w:tentative="1">
+      <w:start w:val="1"/>
+      <w:numFmt w:val="lowerLetter"/>
+      <w:lvlText w:val="%8."/>
+      <w:lvlJc w:val="left"/>
+      <w:pPr>
+        <w:ind w:left="5760" w:hanging="360"/>
+      </w:pPr>
+    </w:lvl>
+    <w:lvl w:ilvl="8" w:tplc="0419001B" w:tentative="1">
+      <w:start w:val="1"/>
+      <w:numFmt w:val="lowerRoman"/>
+      <w:lvlText w:val="%9."/>
+      <w:lvlJc w:val="right"/>
+      <w:pPr>
+        <w:ind w:left="6480" w:hanging="180"/>
+      </w:pPr>
+    </w:lvl>
+  </w:abstractNum>
+  <w:abstractNum w:abstractNumId="17" w15:restartNumberingAfterBreak="0">
+    <w:nsid w:val="61070E47"/>
+    <w:multiLevelType w:val="hybridMultilevel"/>
+    <w:tmpl w:val="F386F9CA"/>
+    <w:lvl w:ilvl="0" w:tplc="0419000F">
+      <w:start w:val="1"/>
+      <w:numFmt w:val="decimal"/>
+      <w:lvlText w:val="%1."/>
+      <w:lvlJc w:val="left"/>
+      <w:pPr>
+        <w:ind w:left="720" w:hanging="360"/>
+      </w:pPr>
+    </w:lvl>
+    <w:lvl w:ilvl="1" w:tplc="04190019" w:tentative="1">
+      <w:start w:val="1"/>
+      <w:numFmt w:val="lowerLetter"/>
+      <w:lvlText w:val="%2."/>
+      <w:lvlJc w:val="left"/>
+      <w:pPr>
+        <w:ind w:left="1440" w:hanging="360"/>
+      </w:pPr>
+    </w:lvl>
+    <w:lvl w:ilvl="2" w:tplc="0419001B" w:tentative="1">
+      <w:start w:val="1"/>
+      <w:numFmt w:val="lowerRoman"/>
+      <w:lvlText w:val="%3."/>
+      <w:lvlJc w:val="right"/>
+      <w:pPr>
+        <w:ind w:left="2160" w:hanging="180"/>
+      </w:pPr>
+    </w:lvl>
+    <w:lvl w:ilvl="3" w:tplc="0419000F" w:tentative="1">
+      <w:start w:val="1"/>
+      <w:numFmt w:val="decimal"/>
+      <w:lvlText w:val="%4."/>
+      <w:lvlJc w:val="left"/>
+      <w:pPr>
+        <w:ind w:left="2880" w:hanging="360"/>
+      </w:pPr>
+    </w:lvl>
+    <w:lvl w:ilvl="4" w:tplc="04190019" w:tentative="1">
+      <w:start w:val="1"/>
+      <w:numFmt w:val="lowerLetter"/>
+      <w:lvlText w:val="%5."/>
+      <w:lvlJc w:val="left"/>
+      <w:pPr>
+        <w:ind w:left="3600" w:hanging="360"/>
+      </w:pPr>
+    </w:lvl>
+    <w:lvl w:ilvl="5" w:tplc="0419001B" w:tentative="1">
+      <w:start w:val="1"/>
+      <w:numFmt w:val="lowerRoman"/>
+      <w:lvlText w:val="%6."/>
+      <w:lvlJc w:val="right"/>
+      <w:pPr>
+        <w:ind w:left="4320" w:hanging="180"/>
+      </w:pPr>
+    </w:lvl>
+    <w:lvl w:ilvl="6" w:tplc="0419000F" w:tentative="1">
+      <w:start w:val="1"/>
+      <w:numFmt w:val="decimal"/>
+      <w:lvlText w:val="%7."/>
+      <w:lvlJc w:val="left"/>
+      <w:pPr>
+        <w:ind w:left="5040" w:hanging="360"/>
+      </w:pPr>
+    </w:lvl>
+    <w:lvl w:ilvl="7" w:tplc="04190019" w:tentative="1">
+      <w:start w:val="1"/>
+      <w:numFmt w:val="lowerLetter"/>
+      <w:lvlText w:val="%8."/>
+      <w:lvlJc w:val="left"/>
+      <w:pPr>
+        <w:ind w:left="5760" w:hanging="360"/>
+      </w:pPr>
+    </w:lvl>
+    <w:lvl w:ilvl="8" w:tplc="0419001B" w:tentative="1">
+      <w:start w:val="1"/>
+      <w:numFmt w:val="lowerRoman"/>
+      <w:lvlText w:val="%9."/>
+      <w:lvlJc w:val="right"/>
+      <w:pPr>
+        <w:ind w:left="6480" w:hanging="180"/>
+      </w:pPr>
+    </w:lvl>
+  </w:abstractNum>
+  <w:abstractNum w:abstractNumId="18" w15:restartNumberingAfterBreak="0">
+    <w:nsid w:val="685F3F06"/>
+    <w:multiLevelType w:val="hybridMultilevel"/>
+    <w:tmpl w:val="033C8DFA"/>
+    <w:lvl w:ilvl="0" w:tplc="04190001">
+      <w:start w:val="1"/>
+      <w:numFmt w:val="bullet"/>
+      <w:lvlText w:val=""/>
+      <w:lvlJc w:val="left"/>
+      <w:pPr>
+        <w:ind w:left="720" w:hanging="360"/>
+      </w:pPr>
+      <w:rPr>
+        <w:rFonts w:ascii="Symbol" w:hAnsi="Symbol" w:hint="default"/>
+      </w:rPr>
+    </w:lvl>
+    <w:lvl w:ilvl="1" w:tplc="04190003" w:tentative="1">
+      <w:start w:val="1"/>
+      <w:numFmt w:val="bullet"/>
+      <w:lvlText w:val="o"/>
+      <w:lvlJc w:val="left"/>
+      <w:pPr>
+        <w:ind w:left="1440" w:hanging="360"/>
+      </w:pPr>
+      <w:rPr>
+        <w:rFonts w:ascii="Courier New" w:hAnsi="Courier New" w:cs="Courier New" w:hint="default"/>
+      </w:rPr>
+    </w:lvl>
+    <w:lvl w:ilvl="2" w:tplc="04190005" w:tentative="1">
+      <w:start w:val="1"/>
+      <w:numFmt w:val="bullet"/>
+      <w:lvlText w:val=""/>
+      <w:lvlJc w:val="left"/>
+      <w:pPr>
+        <w:ind w:left="2160" w:hanging="360"/>
+      </w:pPr>
+      <w:rPr>
+        <w:rFonts w:ascii="Wingdings" w:hAnsi="Wingdings" w:hint="default"/>
+      </w:rPr>
+    </w:lvl>
+    <w:lvl w:ilvl="3" w:tplc="04190001" w:tentative="1">
+      <w:start w:val="1"/>
+      <w:numFmt w:val="bullet"/>
+      <w:lvlText w:val=""/>
+      <w:lvlJc w:val="left"/>
+      <w:pPr>
+        <w:ind w:left="2880" w:hanging="360"/>
+      </w:pPr>
+      <w:rPr>
+        <w:rFonts w:ascii="Symbol" w:hAnsi="Symbol" w:hint="default"/>
+      </w:rPr>
+    </w:lvl>
+    <w:lvl w:ilvl="4" w:tplc="04190003" w:tentative="1">
+      <w:start w:val="1"/>
+      <w:numFmt w:val="bullet"/>
+      <w:lvlText w:val="o"/>
+      <w:lvlJc w:val="left"/>
+      <w:pPr>
+        <w:ind w:left="3600" w:hanging="360"/>
+      </w:pPr>
+      <w:rPr>
+        <w:rFonts w:ascii="Courier New" w:hAnsi="Courier New" w:cs="Courier New" w:hint="default"/>
+      </w:rPr>
+    </w:lvl>
+    <w:lvl w:ilvl="5" w:tplc="04190005" w:tentative="1">
+      <w:start w:val="1"/>
+      <w:numFmt w:val="bullet"/>
+      <w:lvlText w:val=""/>
+      <w:lvlJc w:val="left"/>
+      <w:pPr>
+        <w:ind w:left="4320" w:hanging="360"/>
+      </w:pPr>
+      <w:rPr>
+        <w:rFonts w:ascii="Wingdings" w:hAnsi="Wingdings" w:hint="default"/>
+      </w:rPr>
+    </w:lvl>
+    <w:lvl w:ilvl="6" w:tplc="04190001" w:tentative="1">
+      <w:start w:val="1"/>
+      <w:numFmt w:val="bullet"/>
+      <w:lvlText w:val=""/>
+      <w:lvlJc w:val="left"/>
+      <w:pPr>
+        <w:ind w:left="5040" w:hanging="360"/>
+      </w:pPr>
+      <w:rPr>
+        <w:rFonts w:ascii="Symbol" w:hAnsi="Symbol" w:hint="default"/>
+      </w:rPr>
+    </w:lvl>
+    <w:lvl w:ilvl="7" w:tplc="04190003" w:tentative="1">
+      <w:start w:val="1"/>
+      <w:numFmt w:val="bullet"/>
+      <w:lvlText w:val="o"/>
+      <w:lvlJc w:val="left"/>
+      <w:pPr>
+        <w:ind w:left="5760" w:hanging="360"/>
+      </w:pPr>
+      <w:rPr>
+        <w:rFonts w:ascii="Courier New" w:hAnsi="Courier New" w:cs="Courier New" w:hint="default"/>
+      </w:rPr>
+    </w:lvl>
+    <w:lvl w:ilvl="8" w:tplc="04190005" w:tentative="1">
+      <w:start w:val="1"/>
+      <w:numFmt w:val="bullet"/>
+      <w:lvlText w:val=""/>
+      <w:lvlJc w:val="left"/>
+      <w:pPr>
+        <w:ind w:left="6480" w:hanging="360"/>
+      </w:pPr>
+      <w:rPr>
+        <w:rFonts w:ascii="Wingdings" w:hAnsi="Wingdings" w:hint="default"/>
+      </w:rPr>
+    </w:lvl>
+  </w:abstractNum>
+  <w:abstractNum w:abstractNumId="19" w15:restartNumberingAfterBreak="0">
+    <w:nsid w:val="719C3BE3"/>
+    <w:multiLevelType w:val="hybridMultilevel"/>
+    <w:tmpl w:val="79B6B972"/>
+    <w:lvl w:ilvl="0" w:tplc="04190001">
+      <w:start w:val="1"/>
+      <w:numFmt w:val="bullet"/>
+      <w:lvlText w:val=""/>
+      <w:lvlJc w:val="left"/>
+      <w:pPr>
+        <w:ind w:left="720" w:hanging="360"/>
+      </w:pPr>
+      <w:rPr>
+        <w:rFonts w:ascii="Symbol" w:hAnsi="Symbol" w:hint="default"/>
+      </w:rPr>
+    </w:lvl>
+    <w:lvl w:ilvl="1" w:tplc="04190003" w:tentative="1">
+      <w:start w:val="1"/>
+      <w:numFmt w:val="bullet"/>
+      <w:lvlText w:val="o"/>
+      <w:lvlJc w:val="left"/>
+      <w:pPr>
+        <w:ind w:left="1440" w:hanging="360"/>
+      </w:pPr>
+      <w:rPr>
+        <w:rFonts w:ascii="Courier New" w:hAnsi="Courier New" w:cs="Courier New" w:hint="default"/>
+      </w:rPr>
+    </w:lvl>
+    <w:lvl w:ilvl="2" w:tplc="04190005" w:tentative="1">
+      <w:start w:val="1"/>
+      <w:numFmt w:val="bullet"/>
+      <w:lvlText w:val=""/>
+      <w:lvlJc w:val="left"/>
+      <w:pPr>
+        <w:ind w:left="2160" w:hanging="360"/>
+      </w:pPr>
+      <w:rPr>
+        <w:rFonts w:ascii="Wingdings" w:hAnsi="Wingdings" w:hint="default"/>
+      </w:rPr>
+    </w:lvl>
+    <w:lvl w:ilvl="3" w:tplc="04190001" w:tentative="1">
+      <w:start w:val="1"/>
+      <w:numFmt w:val="bullet"/>
+      <w:lvlText w:val=""/>
+      <w:lvlJc w:val="left"/>
+      <w:pPr>
+        <w:ind w:left="2880" w:hanging="360"/>
+      </w:pPr>
+      <w:rPr>
+        <w:rFonts w:ascii="Symbol" w:hAnsi="Symbol" w:hint="default"/>
+      </w:rPr>
+    </w:lvl>
+    <w:lvl w:ilvl="4" w:tplc="04190003" w:tentative="1">
+      <w:start w:val="1"/>
+      <w:numFmt w:val="bullet"/>
+      <w:lvlText w:val="o"/>
+      <w:lvlJc w:val="left"/>
+      <w:pPr>
+        <w:ind w:left="3600" w:hanging="360"/>
+      </w:pPr>
+      <w:rPr>
+        <w:rFonts w:ascii="Courier New" w:hAnsi="Courier New" w:cs="Courier New" w:hint="default"/>
+      </w:rPr>
+    </w:lvl>
+    <w:lvl w:ilvl="5" w:tplc="04190005" w:tentative="1">
+      <w:start w:val="1"/>
+      <w:numFmt w:val="bullet"/>
+      <w:lvlText w:val=""/>
+      <w:lvlJc w:val="left"/>
+      <w:pPr>
+        <w:ind w:left="4320" w:hanging="360"/>
+      </w:pPr>
+      <w:rPr>
+        <w:rFonts w:ascii="Wingdings" w:hAnsi="Wingdings" w:hint="default"/>
+      </w:rPr>
+    </w:lvl>
+    <w:lvl w:ilvl="6" w:tplc="04190001" w:tentative="1">
+      <w:start w:val="1"/>
+      <w:numFmt w:val="bullet"/>
+      <w:lvlText w:val=""/>
+      <w:lvlJc w:val="left"/>
+      <w:pPr>
+        <w:ind w:left="5040" w:hanging="360"/>
+      </w:pPr>
+      <w:rPr>
+        <w:rFonts w:ascii="Symbol" w:hAnsi="Symbol" w:hint="default"/>
+      </w:rPr>
+    </w:lvl>
+    <w:lvl w:ilvl="7" w:tplc="04190003" w:tentative="1">
+      <w:start w:val="1"/>
+      <w:numFmt w:val="bullet"/>
+      <w:lvlText w:val="o"/>
+      <w:lvlJc w:val="left"/>
+      <w:pPr>
+        <w:ind w:left="5760" w:hanging="360"/>
+      </w:pPr>
+      <w:rPr>
+        <w:rFonts w:ascii="Courier New" w:hAnsi="Courier New" w:cs="Courier New" w:hint="default"/>
+      </w:rPr>
+    </w:lvl>
+    <w:lvl w:ilvl="8" w:tplc="04190005" w:tentative="1">
+      <w:start w:val="1"/>
+      <w:numFmt w:val="bullet"/>
+      <w:lvlText w:val=""/>
+      <w:lvlJc w:val="left"/>
+      <w:pPr>
+        <w:ind w:left="6480" w:hanging="360"/>
+      </w:pPr>
+      <w:rPr>
+        <w:rFonts w:ascii="Wingdings" w:hAnsi="Wingdings" w:hint="default"/>
+      </w:rPr>
+    </w:lvl>
+  </w:abstractNum>
   <w:num w:numId="1">
     <w:abstractNumId w:val="9"/>
   </w:num>
@@ -5261,6 +8802,36 @@
   </w:num>
   <w:num w:numId="10">
     <w:abstractNumId w:val="0"/>
+  </w:num>
+  <w:num w:numId="11">
+    <w:abstractNumId w:val="19"/>
+  </w:num>
+  <w:num w:numId="12">
+    <w:abstractNumId w:val="15"/>
+  </w:num>
+  <w:num w:numId="13">
+    <w:abstractNumId w:val="13"/>
+  </w:num>
+  <w:num w:numId="14">
+    <w:abstractNumId w:val="17"/>
+  </w:num>
+  <w:num w:numId="15">
+    <w:abstractNumId w:val="14"/>
+  </w:num>
+  <w:num w:numId="16">
+    <w:abstractNumId w:val="18"/>
+  </w:num>
+  <w:num w:numId="17">
+    <w:abstractNumId w:val="12"/>
+  </w:num>
+  <w:num w:numId="18">
+    <w:abstractNumId w:val="11"/>
+  </w:num>
+  <w:num w:numId="19">
+    <w:abstractNumId w:val="16"/>
+  </w:num>
+  <w:num w:numId="20">
+    <w:abstractNumId w:val="10"/>
   </w:num>
 </w:numbering>
 </file>
@@ -30892,14 +34463,28 @@
     <w:charset w:val="CC"/>
     <w:family w:val="roman"/>
     <w:pitch w:val="variable"/>
-    <w:sig w:usb0="E0002EFF" w:usb1="C000785B" w:usb2="00000009" w:usb3="00000000" w:csb0="000001FF" w:csb1="00000000"/>
+    <w:sig w:usb0="E0002AFF" w:usb1="C0007843" w:usb2="00000009" w:usb3="00000000" w:csb0="000001FF" w:csb1="00000000"/>
+  </w:font>
+  <w:font w:name="Courier New">
+    <w:panose1 w:val="02070309020205020404"/>
+    <w:charset w:val="CC"/>
+    <w:family w:val="modern"/>
+    <w:pitch w:val="fixed"/>
+    <w:sig w:usb0="E0002EFF" w:usb1="C0007843" w:usb2="00000009" w:usb3="00000000" w:csb0="000001FF" w:csb1="00000000"/>
+  </w:font>
+  <w:font w:name="Wingdings">
+    <w:panose1 w:val="05000000000000000000"/>
+    <w:charset w:val="02"/>
+    <w:family w:val="auto"/>
+    <w:pitch w:val="variable"/>
+    <w:sig w:usb0="00000000" w:usb1="10000000" w:usb2="00000000" w:usb3="00000000" w:csb0="80000000" w:csb1="00000000"/>
   </w:font>
   <w:font w:name="Arial">
     <w:panose1 w:val="020B0604020202020204"/>
     <w:charset w:val="CC"/>
     <w:family w:val="swiss"/>
     <w:pitch w:val="variable"/>
-    <w:sig w:usb0="E0002EFF" w:usb1="C000785B" w:usb2="00000009" w:usb3="00000000" w:csb0="000001FF" w:csb1="00000000"/>
+    <w:sig w:usb0="E0002AFF" w:usb1="C0007843" w:usb2="00000009" w:usb3="00000000" w:csb0="000001FF" w:csb1="00000000"/>
   </w:font>
   <w:font w:name="SimHei">
     <w:altName w:val="黑体"/>
@@ -30936,14 +34521,14 @@
     <w:charset w:val="CC"/>
     <w:family w:val="swiss"/>
     <w:pitch w:val="variable"/>
-    <w:sig w:usb0="E4002EFF" w:usb1="C000247B" w:usb2="00000009" w:usb3="00000000" w:csb0="000001FF" w:csb1="00000000"/>
+    <w:sig w:usb0="E0002AFF" w:usb1="4000ACFF" w:usb2="00000001" w:usb3="00000000" w:csb0="000001FF" w:csb1="00000000"/>
   </w:font>
   <w:font w:name="Calibri Light">
     <w:panose1 w:val="020F0302020204030204"/>
-    <w:charset w:val="CC"/>
+    <w:charset w:val="00"/>
     <w:family w:val="swiss"/>
     <w:pitch w:val="variable"/>
-    <w:sig w:usb0="E4002EFF" w:usb1="C000247B" w:usb2="00000009" w:usb3="00000000" w:csb0="000001FF" w:csb1="00000000"/>
+    <w:sig w:usb0="A00002EF" w:usb1="4000207B" w:usb2="00000000" w:usb3="00000000" w:csb0="0000009F" w:csb1="00000000"/>
   </w:font>
 </w:fonts>
 </file>
@@ -30951,6 +34536,7 @@
 <file path=word/glossary/settings.xml><?xml version="1.0" encoding="utf-8"?>
 <w:settings xmlns:mc="http://schemas.openxmlformats.org/markup-compatibility/2006" xmlns:o="urn:schemas-microsoft-com:office:office" xmlns:r="http://schemas.openxmlformats.org/officeDocument/2006/relationships" xmlns:m="http://schemas.openxmlformats.org/officeDocument/2006/math" xmlns:v="urn:schemas-microsoft-com:vml" xmlns:w10="urn:schemas-microsoft-com:office:word" xmlns:w="http://schemas.openxmlformats.org/wordprocessingml/2006/main" xmlns:w14="http://schemas.microsoft.com/office/word/2010/wordml" xmlns:w15="http://schemas.microsoft.com/office/word/2012/wordml" xmlns:w16cid="http://schemas.microsoft.com/office/word/2016/wordml/cid" xmlns:w16se="http://schemas.microsoft.com/office/word/2015/wordml/symex" xmlns:sl="http://schemas.openxmlformats.org/schemaLibrary/2006/main" mc:Ignorable="w14 w15 w16se w16cid">
   <w:view w:val="normal"/>
+  <w:revisionView w:inkAnnotations="0"/>
   <w:defaultTabStop w:val="708"/>
   <w:characterSpacingControl w:val="doNotCompress"/>
   <w:compat>
@@ -30964,6 +34550,7 @@
   </w:compat>
   <w:rsids>
     <w:rsidRoot w:val="00E233BA"/>
+    <w:rsid w:val="006E4FFF"/>
     <w:rsid w:val="008274E3"/>
     <w:rsid w:val="00920DF4"/>
     <w:rsid w:val="00B601FA"/>
@@ -31729,23 +35316,6 @@
 </file>
 
 <file path=customXml/item1.xml><?xml version="1.0" encoding="utf-8"?>
-<?mso-contentType ?>
-<FormTemplates xmlns="http://schemas.microsoft.com/sharepoint/v3/contenttype/forms">
-  <Display>DocumentLibraryForm</Display>
-  <Edit>DocumentLibraryForm</Edit>
-  <New>DocumentLibraryForm</New>
-</FormTemplates>
-</file>
-
-<file path=customXml/item2.xml><?xml version="1.0" encoding="utf-8"?>
-<p:properties xmlns:p="http://schemas.microsoft.com/office/2006/metadata/properties" xmlns:xsi="http://www.w3.org/2001/XMLSchema-instance" xmlns:pc="http://schemas.microsoft.com/office/infopath/2007/PartnerControls">
-  <documentManagement>
-    <MediaServiceKeyPoints xmlns="71af3243-3dd4-4a8d-8c0d-dd76da1f02a5" xsi:nil="true"/>
-  </documentManagement>
-</p:properties>
-</file>
-
-<file path=customXml/item3.xml><?xml version="1.0" encoding="utf-8"?>
 <ct:contentTypeSchema xmlns:ct="http://schemas.microsoft.com/office/2006/metadata/contentType" xmlns:ma="http://schemas.microsoft.com/office/2006/metadata/properties/metaAttributes" ct:_="" ma:_="" ma:contentTypeName="Document" ma:contentTypeID="0x01010079F111ED35F8CC479449609E8A0923A6" ma:contentTypeVersion="11" ma:contentTypeDescription="Create a new document." ma:contentTypeScope="" ma:versionID="96291512c1ee715ab617f4c07df79fc1">
   <xsd:schema xmlns:xsd="http://www.w3.org/2001/XMLSchema" xmlns:xs="http://www.w3.org/2001/XMLSchema" xmlns:p="http://schemas.microsoft.com/office/2006/metadata/properties" xmlns:ns2="71af3243-3dd4-4a8d-8c0d-dd76da1f02a5" xmlns:ns3="16c05727-aa75-4e4a-9b5f-8a80a1165891" targetNamespace="http://schemas.microsoft.com/office/2006/metadata/properties" ma:root="true" ma:fieldsID="8256c27c40ca5c40ce1cf6c44f0205df" ns2:_="" ns3:_="">
     <xsd:import namespace="71af3243-3dd4-4a8d-8c0d-dd76da1f02a5"/>
@@ -31956,29 +35526,28 @@
 </ct:contentTypeSchema>
 </file>
 
+<file path=customXml/item2.xml><?xml version="1.0" encoding="utf-8"?>
+<p:properties xmlns:p="http://schemas.microsoft.com/office/2006/metadata/properties" xmlns:xsi="http://www.w3.org/2001/XMLSchema-instance" xmlns:pc="http://schemas.microsoft.com/office/infopath/2007/PartnerControls">
+  <documentManagement>
+    <MediaServiceKeyPoints xmlns="71af3243-3dd4-4a8d-8c0d-dd76da1f02a5" xsi:nil="true"/>
+  </documentManagement>
+</p:properties>
+</file>
+
+<file path=customXml/item3.xml><?xml version="1.0" encoding="utf-8"?>
+<?mso-contentType ?>
+<FormTemplates xmlns="http://schemas.microsoft.com/sharepoint/v3/contenttype/forms">
+  <Display>DocumentLibraryForm</Display>
+  <Edit>DocumentLibraryForm</Edit>
+  <New>DocumentLibraryForm</New>
+</FormTemplates>
+</file>
+
 <file path=customXml/item4.xml><?xml version="1.0" encoding="utf-8"?>
 <b:Sources xmlns:b="http://schemas.openxmlformats.org/officeDocument/2006/bibliography" xmlns="http://schemas.openxmlformats.org/officeDocument/2006/bibliography" SelectedStyle="\APASixthEditionOfficeOnline.xsl" StyleName="APA" Version="6"/>
 </file>
 
 <file path=customXml/itemProps1.xml><?xml version="1.0" encoding="utf-8"?>
-<ds:datastoreItem xmlns:ds="http://schemas.openxmlformats.org/officeDocument/2006/customXml" ds:itemID="{9791EAF0-DFD1-4B0F-BB75-625E1C79394A}">
-  <ds:schemaRefs>
-    <ds:schemaRef ds:uri="http://schemas.microsoft.com/sharepoint/v3/contenttype/forms"/>
-  </ds:schemaRefs>
-</ds:datastoreItem>
-</file>
-
-<file path=customXml/itemProps2.xml><?xml version="1.0" encoding="utf-8"?>
-<ds:datastoreItem xmlns:ds="http://schemas.openxmlformats.org/officeDocument/2006/customXml" ds:itemID="{10625CEE-B3A5-44EC-A6D5-AEC12085939F}">
-  <ds:schemaRefs>
-    <ds:schemaRef ds:uri="http://schemas.microsoft.com/office/2006/metadata/properties"/>
-    <ds:schemaRef ds:uri="http://schemas.microsoft.com/office/infopath/2007/PartnerControls"/>
-    <ds:schemaRef ds:uri="71af3243-3dd4-4a8d-8c0d-dd76da1f02a5"/>
-  </ds:schemaRefs>
-</ds:datastoreItem>
-</file>
-
-<file path=customXml/itemProps3.xml><?xml version="1.0" encoding="utf-8"?>
 <ds:datastoreItem xmlns:ds="http://schemas.openxmlformats.org/officeDocument/2006/customXml" ds:itemID="{B2C69905-FFE1-450B-8744-A29020599168}">
   <ds:schemaRefs>
     <ds:schemaRef ds:uri="http://schemas.microsoft.com/office/2006/metadata/contentType"/>
@@ -31997,8 +35566,26 @@
 </ds:datastoreItem>
 </file>
 
+<file path=customXml/itemProps2.xml><?xml version="1.0" encoding="utf-8"?>
+<ds:datastoreItem xmlns:ds="http://schemas.openxmlformats.org/officeDocument/2006/customXml" ds:itemID="{10625CEE-B3A5-44EC-A6D5-AEC12085939F}">
+  <ds:schemaRefs>
+    <ds:schemaRef ds:uri="http://schemas.microsoft.com/office/2006/metadata/properties"/>
+    <ds:schemaRef ds:uri="http://schemas.microsoft.com/office/infopath/2007/PartnerControls"/>
+    <ds:schemaRef ds:uri="71af3243-3dd4-4a8d-8c0d-dd76da1f02a5"/>
+  </ds:schemaRefs>
+</ds:datastoreItem>
+</file>
+
+<file path=customXml/itemProps3.xml><?xml version="1.0" encoding="utf-8"?>
+<ds:datastoreItem xmlns:ds="http://schemas.openxmlformats.org/officeDocument/2006/customXml" ds:itemID="{9791EAF0-DFD1-4B0F-BB75-625E1C79394A}">
+  <ds:schemaRefs>
+    <ds:schemaRef ds:uri="http://schemas.microsoft.com/sharepoint/v3/contenttype/forms"/>
+  </ds:schemaRefs>
+</ds:datastoreItem>
+</file>
+
 <file path=customXml/itemProps4.xml><?xml version="1.0" encoding="utf-8"?>
-<ds:datastoreItem xmlns:ds="http://schemas.openxmlformats.org/officeDocument/2006/customXml" ds:itemID="{26C6AD9E-09D3-4977-9E50-5DD1E50662F0}">
+<ds:datastoreItem xmlns:ds="http://schemas.openxmlformats.org/officeDocument/2006/customXml" ds:itemID="{6B76FCD1-CCE1-4331-91D7-FF8D2E0E0E49}">
   <ds:schemaRefs>
     <ds:schemaRef ds:uri="http://schemas.openxmlformats.org/officeDocument/2006/bibliography"/>
   </ds:schemaRefs>
